--- a/Моя документация/Техническое задание.docx
+++ b/Моя документация/Техническое задание.docx
@@ -206,21 +206,7 @@
                 <w:sz w:val="28"/>
                 <w:szCs w:val="28"/>
               </w:rPr>
-              <w:t>«___» __20</w:t>
-            </w:r>
-            <w:r>
-              <w:rPr>
-                <w:sz w:val="28"/>
-                <w:szCs w:val="28"/>
-              </w:rPr>
-              <w:t>__</w:t>
-            </w:r>
-            <w:r>
-              <w:rPr>
-                <w:sz w:val="28"/>
-                <w:szCs w:val="28"/>
-              </w:rPr>
-              <w:t xml:space="preserve"> г.</w:t>
+              <w:t>«___» __20__ г.</w:t>
             </w:r>
           </w:p>
         </w:tc>
@@ -245,7 +231,6 @@
         <w:jc w:val="center"/>
         <w:rPr>
           <w:sz w:val="28"/>
-          <w:highlight w:val="yellow"/>
         </w:rPr>
       </w:pPr>
       <w:r>
@@ -253,21 +238,7 @@
           <w:sz w:val="28"/>
           <w:szCs w:val="22"/>
         </w:rPr>
-        <w:t>Разработка обучающей игры для освоения правил дорожного движения</w:t>
-      </w:r>
-      <w:r>
-        <w:rPr>
-          <w:sz w:val="28"/>
-          <w:szCs w:val="22"/>
-        </w:rPr>
-        <w:t xml:space="preserve"> </w:t>
-      </w:r>
-      <w:r>
-        <w:rPr>
-          <w:sz w:val="28"/>
-          <w:szCs w:val="22"/>
-        </w:rPr>
-        <w:t>детьми</w:t>
+        <w:t>Разработка обучающей игры для освоения правил дорожного движения детьми</w:t>
       </w:r>
     </w:p>
     <w:p>
@@ -278,7 +249,6 @@
         <w:jc w:val="center"/>
         <w:rPr>
           <w:color w:val="000000"/>
-          <w:highlight w:val="yellow"/>
           <w:lang w:eastAsia="en-US"/>
         </w:rPr>
       </w:pPr>
@@ -290,7 +260,6 @@
         <w:rPr>
           <w:sz w:val="28"/>
           <w:szCs w:val="28"/>
-          <w:highlight w:val="yellow"/>
           <w:lang w:eastAsia="en-US"/>
         </w:rPr>
       </w:pPr>
@@ -298,7 +267,6 @@
         <w:rPr>
           <w:sz w:val="28"/>
           <w:szCs w:val="22"/>
-          <w:highlight w:val="yellow"/>
           <w:lang w:eastAsia="en-US"/>
         </w:rPr>
         <w:t xml:space="preserve"> </w:t>
@@ -307,7 +275,6 @@
         <w:rPr>
           <w:sz w:val="28"/>
           <w:szCs w:val="28"/>
-          <w:highlight w:val="yellow"/>
           <w:lang w:eastAsia="en-US"/>
         </w:rPr>
         <w:t>ТЕХНИЧЕСКОЕ ЗАДАНИЕ</w:t>
@@ -323,7 +290,6 @@
         <w:rPr>
           <w:sz w:val="28"/>
           <w:szCs w:val="22"/>
-          <w:highlight w:val="yellow"/>
           <w:lang w:eastAsia="en-US"/>
         </w:rPr>
       </w:pPr>
@@ -398,7 +364,6 @@
         <w:rPr>
           <w:sz w:val="28"/>
           <w:szCs w:val="22"/>
-          <w:highlight w:val="yellow"/>
           <w:u w:val="single"/>
           <w:lang w:eastAsia="en-US"/>
         </w:rPr>
@@ -1299,15 +1264,7 @@
                 <w:szCs w:val="28"/>
                 <w:lang w:eastAsia="en-US"/>
               </w:rPr>
-              <w:t xml:space="preserve"> </w:t>
-            </w:r>
-            <w:r>
-              <w:rPr>
-                <w:sz w:val="28"/>
-                <w:szCs w:val="28"/>
-                <w:lang w:eastAsia="en-US"/>
-              </w:rPr>
-              <w:t>20</w:t>
+              <w:t xml:space="preserve"> 20</w:t>
             </w:r>
             <w:r>
               <w:rPr>
@@ -1356,21 +1313,7 @@
           <w:sz w:val="28"/>
           <w:szCs w:val="22"/>
         </w:rPr>
-        <w:t>Разработка обучающей игры для освоения правил дорожного движения</w:t>
-      </w:r>
-      <w:r>
-        <w:rPr>
-          <w:sz w:val="28"/>
-          <w:szCs w:val="22"/>
-        </w:rPr>
-        <w:t xml:space="preserve"> </w:t>
-      </w:r>
-      <w:r>
-        <w:rPr>
-          <w:sz w:val="28"/>
-          <w:szCs w:val="22"/>
-        </w:rPr>
-        <w:t>детьми</w:t>
+        <w:t>Разработка обучающей игры для освоения правил дорожного движения детьми</w:t>
       </w:r>
     </w:p>
     <w:p>
@@ -1600,16 +1543,7 @@
                 <w:szCs w:val="28"/>
                 <w:lang w:eastAsia="en-US"/>
               </w:rPr>
-              <w:t>_____</w:t>
-            </w:r>
-            <w:r>
-              <w:rPr>
-                <w:color w:val="000000"/>
-                <w:sz w:val="28"/>
-                <w:szCs w:val="28"/>
-                <w:lang w:eastAsia="en-US"/>
-              </w:rPr>
-              <w:t>____</w:t>
+              <w:t>_________</w:t>
             </w:r>
             <w:r>
               <w:rPr>
@@ -1619,17 +1553,7 @@
                 <w:u w:val="single"/>
                 <w:lang w:eastAsia="en-US"/>
               </w:rPr>
-              <w:t xml:space="preserve"> Качанов Ю.А</w:t>
-            </w:r>
-            <w:r>
-              <w:rPr>
-                <w:color w:val="000000"/>
-                <w:sz w:val="28"/>
-                <w:szCs w:val="28"/>
-                <w:u w:val="single"/>
-                <w:lang w:eastAsia="en-US"/>
-              </w:rPr>
-              <w:t>.</w:t>
+              <w:t xml:space="preserve"> Качанов Ю.А.</w:t>
             </w:r>
           </w:p>
           <w:p>
@@ -1652,16 +1576,7 @@
                 <w:szCs w:val="28"/>
                 <w:lang w:eastAsia="en-US"/>
               </w:rPr>
-              <w:t>_______________</w:t>
-            </w:r>
-            <w:r>
-              <w:rPr>
-                <w:color w:val="000000"/>
-                <w:sz w:val="28"/>
-                <w:szCs w:val="28"/>
-                <w:lang w:eastAsia="en-US"/>
-              </w:rPr>
-              <w:t xml:space="preserve">_______ </w:t>
+              <w:t xml:space="preserve">______________________ </w:t>
             </w:r>
           </w:p>
           <w:p>
@@ -1679,55 +1594,7 @@
                 <w:szCs w:val="28"/>
                 <w:lang w:eastAsia="en-US"/>
               </w:rPr>
-              <w:t>«</w:t>
-            </w:r>
-            <w:r>
-              <w:rPr>
-                <w:sz w:val="28"/>
-                <w:szCs w:val="28"/>
-                <w:lang w:eastAsia="en-US"/>
-              </w:rPr>
-              <w:t>___</w:t>
-            </w:r>
-            <w:r>
-              <w:rPr>
-                <w:sz w:val="28"/>
-                <w:szCs w:val="28"/>
-                <w:lang w:eastAsia="en-US"/>
-              </w:rPr>
-              <w:t xml:space="preserve">» </w:t>
-            </w:r>
-            <w:r>
-              <w:rPr>
-                <w:sz w:val="28"/>
-                <w:szCs w:val="28"/>
-                <w:lang w:eastAsia="en-US"/>
-              </w:rPr>
-              <w:t xml:space="preserve">__________ </w:t>
-            </w:r>
-            <w:r>
-              <w:rPr>
-                <w:sz w:val="28"/>
-                <w:szCs w:val="28"/>
-                <w:lang w:eastAsia="en-US"/>
-              </w:rPr>
-              <w:t xml:space="preserve"> 20</w:t>
-            </w:r>
-            <w:r>
-              <w:rPr>
-                <w:sz w:val="28"/>
-                <w:szCs w:val="28"/>
-                <w:lang w:eastAsia="en-US"/>
-              </w:rPr>
-              <w:t>___</w:t>
-            </w:r>
-            <w:r>
-              <w:rPr>
-                <w:sz w:val="28"/>
-                <w:szCs w:val="28"/>
-                <w:lang w:eastAsia="en-US"/>
-              </w:rPr>
-              <w:t>г.</w:t>
+              <w:t>«___» __________  20___г.</w:t>
             </w:r>
           </w:p>
           <w:p>
@@ -1865,39 +1732,7 @@
                 <w:szCs w:val="28"/>
                 <w:lang w:eastAsia="en-US"/>
               </w:rPr>
-              <w:t xml:space="preserve">    </w:t>
-            </w:r>
-            <w:r>
-              <w:rPr>
-                <w:sz w:val="28"/>
-                <w:szCs w:val="28"/>
-                <w:lang w:eastAsia="en-US"/>
-              </w:rPr>
-              <w:t>«</w:t>
-            </w:r>
-            <w:r>
-              <w:rPr>
-                <w:sz w:val="28"/>
-                <w:szCs w:val="28"/>
-                <w:lang w:eastAsia="en-US"/>
-              </w:rPr>
-              <w:t>___</w:t>
-            </w:r>
-            <w:r>
-              <w:rPr>
-                <w:sz w:val="28"/>
-                <w:szCs w:val="28"/>
-                <w:lang w:eastAsia="en-US"/>
-              </w:rPr>
-              <w:t xml:space="preserve">» </w:t>
-            </w:r>
-            <w:r>
-              <w:rPr>
-                <w:sz w:val="28"/>
-                <w:szCs w:val="28"/>
-                <w:lang w:eastAsia="en-US"/>
-              </w:rPr>
-              <w:t>____________</w:t>
+              <w:t xml:space="preserve">    «___» ____________</w:t>
             </w:r>
             <w:r>
               <w:rPr>
@@ -1913,23 +1748,7 @@
                 <w:szCs w:val="28"/>
                 <w:lang w:eastAsia="en-US"/>
               </w:rPr>
-              <w:t>20</w:t>
-            </w:r>
-            <w:r>
-              <w:rPr>
-                <w:sz w:val="28"/>
-                <w:szCs w:val="28"/>
-                <w:lang w:eastAsia="en-US"/>
-              </w:rPr>
-              <w:t>___</w:t>
-            </w:r>
-            <w:r>
-              <w:rPr>
-                <w:sz w:val="28"/>
-                <w:szCs w:val="28"/>
-                <w:lang w:eastAsia="en-US"/>
-              </w:rPr>
-              <w:t xml:space="preserve"> г.</w:t>
+              <w:t>20___ г.</w:t>
             </w:r>
           </w:p>
           <w:p>
@@ -1993,16 +1812,7 @@
                 <w:szCs w:val="28"/>
                 <w:lang w:eastAsia="en-US"/>
               </w:rPr>
-              <w:t>____________</w:t>
-            </w:r>
-            <w:r>
-              <w:rPr>
-                <w:color w:val="000000"/>
-                <w:sz w:val="28"/>
-                <w:szCs w:val="28"/>
-                <w:lang w:eastAsia="en-US"/>
-              </w:rPr>
-              <w:t>_____Кузнецова А.С.</w:t>
+              <w:t>_________________Кузнецова А.С.</w:t>
             </w:r>
             <w:r>
               <w:rPr>
@@ -2012,16 +1822,7 @@
                 <w:lang w:eastAsia="en-US"/>
               </w:rPr>
               <w:br/>
-              <w:t>___________</w:t>
-            </w:r>
-            <w:r>
-              <w:rPr>
-                <w:color w:val="000000"/>
-                <w:sz w:val="28"/>
-                <w:szCs w:val="28"/>
-                <w:lang w:eastAsia="en-US"/>
-              </w:rPr>
-              <w:t xml:space="preserve">__________________ </w:t>
+              <w:t xml:space="preserve">_____________________________ </w:t>
             </w:r>
           </w:p>
           <w:p>
@@ -2038,63 +1839,7 @@
                 <w:szCs w:val="28"/>
                 <w:lang w:eastAsia="en-US"/>
               </w:rPr>
-              <w:t xml:space="preserve">      </w:t>
-            </w:r>
-            <w:r>
-              <w:rPr>
-                <w:sz w:val="28"/>
-                <w:szCs w:val="28"/>
-                <w:lang w:eastAsia="en-US"/>
-              </w:rPr>
-              <w:t>«</w:t>
-            </w:r>
-            <w:r>
-              <w:rPr>
-                <w:sz w:val="28"/>
-                <w:szCs w:val="28"/>
-                <w:lang w:eastAsia="en-US"/>
-              </w:rPr>
-              <w:t>___</w:t>
-            </w:r>
-            <w:r>
-              <w:rPr>
-                <w:sz w:val="28"/>
-                <w:szCs w:val="28"/>
-                <w:lang w:eastAsia="en-US"/>
-              </w:rPr>
-              <w:t xml:space="preserve">» </w:t>
-            </w:r>
-            <w:r>
-              <w:rPr>
-                <w:sz w:val="28"/>
-                <w:szCs w:val="28"/>
-                <w:lang w:eastAsia="en-US"/>
-              </w:rPr>
-              <w:t xml:space="preserve">_________________ </w:t>
-            </w:r>
-            <w:r>
-              <w:rPr>
-                <w:sz w:val="28"/>
-                <w:szCs w:val="28"/>
-                <w:lang w:eastAsia="en-US"/>
-              </w:rPr>
-              <w:t>20</w:t>
-            </w:r>
-            <w:r>
-              <w:rPr>
-                <w:sz w:val="28"/>
-                <w:szCs w:val="28"/>
-                <w:lang w:eastAsia="en-US"/>
-              </w:rPr>
-              <w:t>___</w:t>
-            </w:r>
-            <w:r>
-              <w:rPr>
-                <w:sz w:val="28"/>
-                <w:szCs w:val="28"/>
-                <w:lang w:eastAsia="en-US"/>
-              </w:rPr>
-              <w:t>г.</w:t>
+              <w:t xml:space="preserve">      «___» _________________ 20___г.</w:t>
             </w:r>
           </w:p>
         </w:tc>
@@ -2196,39 +1941,7 @@
                 <w:szCs w:val="28"/>
                 <w:lang w:eastAsia="en-US"/>
               </w:rPr>
-              <w:t>«</w:t>
-            </w:r>
-            <w:r>
-              <w:rPr>
-                <w:sz w:val="28"/>
-                <w:szCs w:val="28"/>
-                <w:lang w:eastAsia="en-US"/>
-              </w:rPr>
-              <w:t xml:space="preserve">___»__________  </w:t>
-            </w:r>
-            <w:r>
-              <w:rPr>
-                <w:sz w:val="28"/>
-                <w:szCs w:val="28"/>
-                <w:lang w:eastAsia="en-US"/>
-              </w:rPr>
-              <w:t xml:space="preserve"> 20</w:t>
-            </w:r>
-            <w:r>
-              <w:rPr>
-                <w:sz w:val="28"/>
-                <w:szCs w:val="28"/>
-                <w:lang w:eastAsia="en-US"/>
-              </w:rPr>
-              <w:t>___</w:t>
-            </w:r>
-            <w:r>
-              <w:rPr>
-                <w:sz w:val="28"/>
-                <w:szCs w:val="28"/>
-                <w:lang w:eastAsia="en-US"/>
-              </w:rPr>
-              <w:t>г.</w:t>
+              <w:t>«___»__________   20___г.</w:t>
             </w:r>
           </w:p>
           <w:p>
@@ -2290,25 +2003,7 @@
                 <w:szCs w:val="28"/>
                 <w:lang w:eastAsia="en-US"/>
               </w:rPr>
-              <w:t xml:space="preserve">студент группы </w:t>
-            </w:r>
-            <w:r>
-              <w:rPr>
-                <w:color w:val="000000"/>
-                <w:sz w:val="28"/>
-                <w:szCs w:val="28"/>
-                <w:lang w:eastAsia="en-US"/>
-              </w:rPr>
-              <w:t>ПрИн-466</w:t>
-            </w:r>
-            <w:r>
-              <w:rPr>
-                <w:color w:val="000000"/>
-                <w:sz w:val="28"/>
-                <w:szCs w:val="28"/>
-                <w:lang w:eastAsia="en-US"/>
-              </w:rPr>
-              <w:t>__</w:t>
+              <w:t>студент группы ПрИн-466__</w:t>
             </w:r>
           </w:p>
           <w:p>
@@ -2359,39 +2054,7 @@
                 <w:szCs w:val="28"/>
                 <w:lang w:eastAsia="en-US"/>
               </w:rPr>
-              <w:t>«</w:t>
-            </w:r>
-            <w:r>
-              <w:rPr>
-                <w:sz w:val="28"/>
-                <w:szCs w:val="28"/>
-                <w:lang w:eastAsia="en-US"/>
-              </w:rPr>
-              <w:t xml:space="preserve">___»____________  </w:t>
-            </w:r>
-            <w:r>
-              <w:rPr>
-                <w:sz w:val="28"/>
-                <w:szCs w:val="28"/>
-                <w:lang w:eastAsia="en-US"/>
-              </w:rPr>
-              <w:t xml:space="preserve"> 20</w:t>
-            </w:r>
-            <w:r>
-              <w:rPr>
-                <w:sz w:val="28"/>
-                <w:szCs w:val="28"/>
-                <w:lang w:eastAsia="en-US"/>
-              </w:rPr>
-              <w:t>___</w:t>
-            </w:r>
-            <w:r>
-              <w:rPr>
-                <w:sz w:val="28"/>
-                <w:szCs w:val="28"/>
-                <w:lang w:eastAsia="en-US"/>
-              </w:rPr>
-              <w:t>г.</w:t>
+              <w:t>«___»____________   20___г.</w:t>
             </w:r>
           </w:p>
           <w:p>
@@ -2549,77 +2212,26 @@
           <w:sz w:val="28"/>
           <w:szCs w:val="28"/>
         </w:rPr>
-        <w:t>Документ представляет собой техническое задание к выпу</w:t>
-      </w:r>
-      <w:r>
-        <w:rPr>
-          <w:sz w:val="28"/>
-          <w:szCs w:val="28"/>
-        </w:rPr>
-        <w:t>скной работе бакалавра на тему «</w:t>
+        <w:t>Документ представляет собой техническое задание к выпускной работе бакалавра на тему «</w:t>
       </w:r>
       <w:r>
         <w:rPr>
           <w:sz w:val="28"/>
           <w:szCs w:val="22"/>
         </w:rPr>
-        <w:t>Разработка обучающей игры для освоения правил дорожного движения</w:t>
-      </w:r>
-      <w:r>
-        <w:rPr>
-          <w:sz w:val="28"/>
-          <w:szCs w:val="22"/>
-        </w:rPr>
-        <w:t xml:space="preserve"> </w:t>
-      </w:r>
-      <w:r>
-        <w:rPr>
-          <w:sz w:val="28"/>
-          <w:szCs w:val="22"/>
-        </w:rPr>
-        <w:t>детьми</w:t>
-      </w:r>
-      <w:r>
-        <w:rPr>
-          <w:sz w:val="28"/>
-          <w:szCs w:val="28"/>
-        </w:rPr>
-        <w:t>»</w:t>
-      </w:r>
-      <w:r>
-        <w:rPr>
-          <w:sz w:val="28"/>
-          <w:szCs w:val="28"/>
-        </w:rPr>
-        <w:t>. В документе изложены основания и назначения разработки программы, требования к</w:t>
-      </w:r>
-      <w:r>
-        <w:rPr>
-          <w:sz w:val="28"/>
-          <w:szCs w:val="28"/>
-        </w:rPr>
-        <w:t xml:space="preserve"> разрабатываемому виртуальному туру и программной документации, стадии и этапы разработки, порядок контроля и приёмки работы</w:t>
-      </w:r>
-      <w:r>
-        <w:rPr>
-          <w:sz w:val="28"/>
-          <w:szCs w:val="28"/>
-        </w:rPr>
-        <w:t xml:space="preserve">. </w:t>
-      </w:r>
-      <w:r>
-        <w:rPr>
-          <w:sz w:val="28"/>
-          <w:szCs w:val="28"/>
-          <w:highlight w:val="yellow"/>
-        </w:rPr>
-        <w:t>Документ включает в себя страниц –</w:t>
-      </w:r>
-      <w:r>
-        <w:rPr>
-          <w:sz w:val="28"/>
-          <w:szCs w:val="28"/>
-          <w:highlight w:val="yellow"/>
+        <w:t>Разработка обучающей игры для освоения правил дорожного движения детьми</w:t>
+      </w:r>
+      <w:r>
+        <w:rPr>
+          <w:sz w:val="28"/>
+          <w:szCs w:val="28"/>
+        </w:rPr>
+        <w:t>». В документе изложены основания и назначения разработки программы, требования к разрабатываемому виртуальному туру и программной документации, стадии и этапы разработки, порядок контроля и приёмки работы. Документ включает в себя страниц –</w:t>
+      </w:r>
+      <w:r>
+        <w:rPr>
+          <w:sz w:val="28"/>
+          <w:szCs w:val="28"/>
         </w:rPr>
         <w:t>23</w:t>
       </w:r>
@@ -2627,7 +2239,6 @@
         <w:rPr>
           <w:sz w:val="28"/>
           <w:szCs w:val="28"/>
-          <w:highlight w:val="yellow"/>
         </w:rPr>
         <w:t>, приложений–4, рисунков —</w:t>
       </w:r>
@@ -2635,7 +2246,6 @@
         <w:rPr>
           <w:sz w:val="28"/>
           <w:szCs w:val="28"/>
-          <w:highlight w:val="yellow"/>
         </w:rPr>
         <w:t>6</w:t>
       </w:r>
@@ -2643,7 +2253,6 @@
         <w:rPr>
           <w:sz w:val="28"/>
           <w:szCs w:val="28"/>
-          <w:highlight w:val="yellow"/>
         </w:rPr>
         <w:t>.</w:t>
       </w:r>
@@ -2668,24 +2277,13 @@
       <w:r>
         <w:rPr>
           <w:sz w:val="28"/>
-          <w:highlight w:val="yellow"/>
-        </w:rPr>
-        <w:t>О</w:t>
-      </w:r>
-      <w:bookmarkStart w:id="0" w:name="_GoBack"/>
-      <w:bookmarkEnd w:id="0"/>
-      <w:r>
-        <w:rPr>
-          <w:sz w:val="28"/>
-          <w:highlight w:val="yellow"/>
-        </w:rPr>
-        <w:t>бучающая игра, правила дорожного движения</w:t>
-      </w:r>
-      <w:r>
-        <w:rPr>
-          <w:sz w:val="28"/>
-          <w:szCs w:val="28"/>
-          <w:highlight w:val="yellow"/>
+        </w:rPr>
+        <w:t>Обучающая игра, правила дорожного движения</w:t>
+      </w:r>
+      <w:r>
+        <w:rPr>
+          <w:sz w:val="28"/>
+          <w:szCs w:val="28"/>
         </w:rPr>
         <w:t>.</w:t>
       </w:r>
@@ -5928,13 +5526,57 @@
     <w:p>
       <w:pPr>
         <w:pStyle w:val="1"/>
-      </w:pPr>
-      <w:bookmarkStart w:id="1" w:name="_Toc102048452"/>
-      <w:r>
+        <w:rPr>
+          <w:rFonts w:cs="Times New Roman"/>
+          <w:szCs w:val="28"/>
+        </w:rPr>
+      </w:pPr>
+      <w:bookmarkStart w:id="0" w:name="_Toc102048452"/>
+      <w:r>
+        <w:rPr>
+          <w:rFonts w:cs="Times New Roman"/>
+          <w:szCs w:val="28"/>
+        </w:rPr>
         <w:lastRenderedPageBreak/>
         <w:t>Введение</w:t>
       </w:r>
+      <w:bookmarkEnd w:id="0"/>
+    </w:p>
+    <w:p>
+      <w:pPr>
+        <w:spacing w:line="360" w:lineRule="auto"/>
+        <w:ind w:firstLine="709"/>
+        <w:jc w:val="both"/>
+        <w:rPr>
+          <w:sz w:val="28"/>
+          <w:szCs w:val="28"/>
+        </w:rPr>
+      </w:pPr>
+    </w:p>
+    <w:p>
+      <w:pPr>
+        <w:pStyle w:val="1"/>
+        <w:rPr>
+          <w:rFonts w:cs="Times New Roman"/>
+          <w:szCs w:val="28"/>
+        </w:rPr>
+      </w:pPr>
+      <w:bookmarkStart w:id="1" w:name="_Toc102048453"/>
+      <w:r>
+        <w:rPr>
+          <w:rFonts w:cs="Times New Roman"/>
+          <w:szCs w:val="28"/>
+        </w:rPr>
+        <w:t>1.1 Наименование программы</w:t>
+      </w:r>
       <w:bookmarkEnd w:id="1"/>
+      <w:r>
+        <w:rPr>
+          <w:rFonts w:cs="Times New Roman"/>
+          <w:szCs w:val="28"/>
+        </w:rPr>
+        <w:t xml:space="preserve"> </w:t>
+      </w:r>
     </w:p>
     <w:p>
       <w:pPr>
@@ -5949,16 +5591,384 @@
     </w:p>
     <w:p>
       <w:pPr>
+        <w:spacing w:line="360" w:lineRule="auto"/>
+        <w:ind w:firstLine="709"/>
+        <w:jc w:val="both"/>
+        <w:rPr>
+          <w:sz w:val="28"/>
+          <w:szCs w:val="28"/>
+        </w:rPr>
+      </w:pPr>
+    </w:p>
+    <w:p>
+      <w:pPr>
+        <w:spacing w:line="360" w:lineRule="auto"/>
+        <w:ind w:firstLine="709"/>
+        <w:jc w:val="both"/>
+        <w:rPr>
+          <w:sz w:val="28"/>
+          <w:szCs w:val="28"/>
+        </w:rPr>
+      </w:pPr>
+      <w:r>
+        <w:rPr>
+          <w:sz w:val="28"/>
+          <w:szCs w:val="28"/>
+        </w:rPr>
+        <w:t xml:space="preserve">Наименование программы </w:t>
+      </w:r>
+      <w:r>
+        <w:rPr>
+          <w:sz w:val="28"/>
+          <w:szCs w:val="28"/>
+        </w:rPr>
+        <w:t>«</w:t>
+      </w:r>
+      <w:r>
+        <w:rPr>
+          <w:sz w:val="28"/>
+          <w:szCs w:val="28"/>
+          <w:lang w:val="en-US"/>
+        </w:rPr>
+        <w:t>Scooby</w:t>
+      </w:r>
+      <w:r>
+        <w:rPr>
+          <w:sz w:val="28"/>
+          <w:szCs w:val="28"/>
+        </w:rPr>
+        <w:t>-</w:t>
+      </w:r>
+      <w:r>
+        <w:rPr>
+          <w:sz w:val="28"/>
+          <w:szCs w:val="28"/>
+          <w:lang w:val="en-US"/>
+        </w:rPr>
+        <w:t>Doo</w:t>
+      </w:r>
+      <w:r>
+        <w:rPr>
+          <w:sz w:val="28"/>
+          <w:szCs w:val="28"/>
+        </w:rPr>
+        <w:t xml:space="preserve"> </w:t>
+      </w:r>
+      <w:r>
+        <w:rPr>
+          <w:sz w:val="28"/>
+          <w:szCs w:val="28"/>
+          <w:lang w:val="en-US"/>
+        </w:rPr>
+        <w:t>and</w:t>
+      </w:r>
+      <w:r>
+        <w:rPr>
+          <w:sz w:val="28"/>
+          <w:szCs w:val="28"/>
+        </w:rPr>
+        <w:t xml:space="preserve"> </w:t>
+      </w:r>
+      <w:r>
+        <w:rPr>
+          <w:sz w:val="28"/>
+          <w:szCs w:val="28"/>
+          <w:lang w:val="en-US"/>
+        </w:rPr>
+        <w:t>Riddles</w:t>
+      </w:r>
+      <w:r>
+        <w:rPr>
+          <w:sz w:val="28"/>
+          <w:szCs w:val="28"/>
+        </w:rPr>
+        <w:t xml:space="preserve"> </w:t>
+      </w:r>
+      <w:r>
+        <w:rPr>
+          <w:sz w:val="28"/>
+          <w:szCs w:val="28"/>
+          <w:lang w:val="en-US"/>
+        </w:rPr>
+        <w:t>on</w:t>
+      </w:r>
+      <w:r>
+        <w:rPr>
+          <w:sz w:val="28"/>
+          <w:szCs w:val="28"/>
+        </w:rPr>
+        <w:t xml:space="preserve"> </w:t>
+      </w:r>
+      <w:r>
+        <w:rPr>
+          <w:sz w:val="28"/>
+          <w:szCs w:val="28"/>
+          <w:lang w:val="en-US"/>
+        </w:rPr>
+        <w:t>the</w:t>
+      </w:r>
+      <w:r>
+        <w:rPr>
+          <w:sz w:val="28"/>
+          <w:szCs w:val="28"/>
+        </w:rPr>
+        <w:t xml:space="preserve"> </w:t>
+      </w:r>
+      <w:r>
+        <w:rPr>
+          <w:sz w:val="28"/>
+          <w:szCs w:val="28"/>
+          <w:lang w:val="en-US"/>
+        </w:rPr>
+        <w:t>Roads</w:t>
+      </w:r>
+      <w:r>
+        <w:rPr>
+          <w:sz w:val="28"/>
+          <w:szCs w:val="28"/>
+        </w:rPr>
+        <w:t xml:space="preserve">». </w:t>
+      </w:r>
+    </w:p>
+    <w:p>
+      <w:pPr>
+        <w:spacing w:line="360" w:lineRule="auto"/>
+        <w:ind w:firstLine="709"/>
+        <w:jc w:val="both"/>
+        <w:rPr>
+          <w:sz w:val="28"/>
+          <w:szCs w:val="28"/>
+        </w:rPr>
+      </w:pPr>
+    </w:p>
+    <w:p>
+      <w:pPr>
+        <w:spacing w:line="360" w:lineRule="auto"/>
+        <w:ind w:firstLine="709"/>
+        <w:jc w:val="both"/>
+        <w:rPr>
+          <w:sz w:val="28"/>
+          <w:szCs w:val="28"/>
+        </w:rPr>
+      </w:pPr>
+    </w:p>
+    <w:p>
+      <w:pPr>
         <w:pStyle w:val="1"/>
-      </w:pPr>
-      <w:bookmarkStart w:id="2" w:name="_Toc102048453"/>
-      <w:r>
-        <w:t>1.1 Наименование программы</w:t>
+        <w:rPr>
+          <w:rFonts w:cs="Times New Roman"/>
+          <w:szCs w:val="28"/>
+        </w:rPr>
+      </w:pPr>
+      <w:bookmarkStart w:id="2" w:name="_Toc102048454"/>
+      <w:r>
+        <w:rPr>
+          <w:rFonts w:cs="Times New Roman"/>
+          <w:szCs w:val="28"/>
+        </w:rPr>
+        <w:t>1.2 Область применения</w:t>
       </w:r>
       <w:bookmarkEnd w:id="2"/>
-      <w:r>
+    </w:p>
+    <w:p>
+      <w:pPr>
+        <w:spacing w:line="360" w:lineRule="auto"/>
+        <w:ind w:firstLine="709"/>
+        <w:jc w:val="both"/>
+        <w:rPr>
+          <w:sz w:val="28"/>
+          <w:szCs w:val="28"/>
+        </w:rPr>
+      </w:pPr>
+    </w:p>
+    <w:p>
+      <w:pPr>
+        <w:spacing w:line="360" w:lineRule="auto"/>
+        <w:ind w:firstLine="709"/>
+        <w:jc w:val="both"/>
+        <w:rPr>
+          <w:sz w:val="28"/>
+          <w:szCs w:val="28"/>
+        </w:rPr>
+      </w:pPr>
+      <w:r>
+        <w:rPr>
+          <w:sz w:val="28"/>
+          <w:szCs w:val="28"/>
+        </w:rPr>
+        <w:t>Программа предназначена для использования детьми дошкольного и младшего школьного возраста, а также их родителями и педагогами с целью интерактивного изучения и закрепления правил дорожного движения в игровой форме.</w:t>
+      </w:r>
+    </w:p>
+    <w:p>
+      <w:pPr>
+        <w:spacing w:line="360" w:lineRule="auto"/>
+        <w:ind w:firstLine="709"/>
+        <w:jc w:val="both"/>
+        <w:rPr>
+          <w:sz w:val="28"/>
+          <w:szCs w:val="28"/>
+        </w:rPr>
+      </w:pPr>
+    </w:p>
+    <w:p>
+      <w:pPr>
+        <w:spacing w:line="360" w:lineRule="auto"/>
+        <w:ind w:firstLine="709"/>
+        <w:jc w:val="both"/>
+        <w:rPr>
+          <w:sz w:val="28"/>
+          <w:szCs w:val="28"/>
+        </w:rPr>
+      </w:pPr>
+    </w:p>
+    <w:p>
+      <w:pPr>
+        <w:pStyle w:val="1"/>
+        <w:rPr>
+          <w:rFonts w:cs="Times New Roman"/>
+          <w:szCs w:val="28"/>
+        </w:rPr>
+      </w:pPr>
+      <w:bookmarkStart w:id="3" w:name="_Toc102048455"/>
+      <w:r>
+        <w:rPr>
+          <w:rFonts w:cs="Times New Roman"/>
+          <w:szCs w:val="28"/>
+        </w:rPr>
+        <w:t>2 Основание для разработки</w:t>
+      </w:r>
+      <w:bookmarkEnd w:id="3"/>
+    </w:p>
+    <w:p>
+      <w:pPr>
+        <w:spacing w:line="360" w:lineRule="auto"/>
+        <w:ind w:firstLine="709"/>
+        <w:jc w:val="both"/>
+        <w:rPr>
+          <w:sz w:val="28"/>
+          <w:szCs w:val="28"/>
+        </w:rPr>
+      </w:pPr>
+    </w:p>
+    <w:p>
+      <w:pPr>
+        <w:spacing w:line="360" w:lineRule="auto"/>
+        <w:ind w:firstLine="709"/>
+        <w:jc w:val="both"/>
+        <w:rPr>
+          <w:sz w:val="28"/>
+          <w:szCs w:val="28"/>
+        </w:rPr>
+      </w:pPr>
+    </w:p>
+    <w:p>
+      <w:pPr>
+        <w:spacing w:line="360" w:lineRule="auto"/>
+        <w:ind w:firstLine="709"/>
+        <w:jc w:val="both"/>
+        <w:rPr>
+          <w:sz w:val="28"/>
+          <w:szCs w:val="28"/>
+        </w:rPr>
+      </w:pPr>
+      <w:r>
+        <w:rPr>
+          <w:sz w:val="28"/>
+          <w:szCs w:val="28"/>
+        </w:rPr>
+        <w:t xml:space="preserve">Разработка </w:t>
+      </w:r>
+      <w:r>
+        <w:rPr>
+          <w:sz w:val="28"/>
+          <w:szCs w:val="28"/>
+        </w:rPr>
+        <w:t>обучающей игры для освоения правил дорожного движения детьми</w:t>
+      </w:r>
+      <w:r>
+        <w:rPr>
+          <w:sz w:val="28"/>
+          <w:szCs w:val="28"/>
+        </w:rPr>
+        <w:t xml:space="preserve"> ведётся на основании задания на выпускную работу бакалавра, полученного в соответствии с </w:t>
+      </w:r>
+      <w:r>
+        <w:rPr>
+          <w:sz w:val="28"/>
+          <w:szCs w:val="28"/>
+        </w:rPr>
+        <w:t>приказом №1105-ст от 23</w:t>
+      </w:r>
+      <w:r>
+        <w:rPr>
+          <w:sz w:val="28"/>
+          <w:szCs w:val="28"/>
+        </w:rPr>
         <w:t xml:space="preserve"> </w:t>
       </w:r>
+      <w:r>
+        <w:rPr>
+          <w:sz w:val="28"/>
+          <w:szCs w:val="28"/>
+        </w:rPr>
+        <w:t>августа 2024</w:t>
+      </w:r>
+      <w:r>
+        <w:rPr>
+          <w:sz w:val="28"/>
+          <w:szCs w:val="28"/>
+        </w:rPr>
+        <w:t xml:space="preserve"> года «</w:t>
+      </w:r>
+      <w:r>
+        <w:rPr>
+          <w:sz w:val="28"/>
+          <w:szCs w:val="28"/>
+        </w:rPr>
+        <w:t xml:space="preserve">Об утверждении тем и руководителей </w:t>
+      </w:r>
+      <w:r>
+        <w:rPr>
+          <w:sz w:val="28"/>
+          <w:szCs w:val="28"/>
+        </w:rPr>
+        <w:t>выпускных работ бакалавров»</w:t>
+      </w:r>
+      <w:r>
+        <w:rPr>
+          <w:sz w:val="28"/>
+          <w:szCs w:val="28"/>
+        </w:rPr>
+        <w:t xml:space="preserve"> </w:t>
+      </w:r>
+      <w:r>
+        <w:rPr>
+          <w:sz w:val="28"/>
+          <w:szCs w:val="28"/>
+        </w:rPr>
+        <w:t>на тему «</w:t>
+      </w:r>
+      <w:r>
+        <w:rPr>
+          <w:sz w:val="28"/>
+          <w:szCs w:val="28"/>
+        </w:rPr>
+        <w:t>Разработка обучающей игры для освоения правил дорожного движения детьми</w:t>
+      </w:r>
+      <w:r>
+        <w:rPr>
+          <w:sz w:val="28"/>
+          <w:szCs w:val="28"/>
+        </w:rPr>
+        <w:t>»</w:t>
+      </w:r>
+      <w:r>
+        <w:rPr>
+          <w:sz w:val="28"/>
+          <w:szCs w:val="28"/>
+        </w:rPr>
+        <w:t xml:space="preserve">. </w:t>
+      </w:r>
     </w:p>
     <w:p>
       <w:pPr>
@@ -5970,461 +5980,119 @@
           <w:szCs w:val="28"/>
         </w:rPr>
       </w:pPr>
-    </w:p>
-    <w:p>
-      <w:pPr>
-        <w:spacing w:line="360" w:lineRule="auto"/>
-        <w:ind w:firstLine="709"/>
-        <w:jc w:val="both"/>
-        <w:rPr>
-          <w:sz w:val="28"/>
-          <w:szCs w:val="28"/>
-        </w:rPr>
-      </w:pPr>
-    </w:p>
-    <w:p>
-      <w:pPr>
-        <w:spacing w:line="360" w:lineRule="auto"/>
-        <w:ind w:firstLine="709"/>
-        <w:jc w:val="both"/>
-        <w:rPr>
-          <w:sz w:val="28"/>
-          <w:szCs w:val="28"/>
-        </w:rPr>
-      </w:pPr>
-      <w:r>
-        <w:rPr>
-          <w:sz w:val="28"/>
-          <w:szCs w:val="28"/>
-        </w:rPr>
-        <w:t>Наименование</w:t>
-      </w:r>
-      <w:r>
-        <w:rPr>
-          <w:sz w:val="28"/>
-          <w:szCs w:val="28"/>
-        </w:rPr>
-        <w:t xml:space="preserve"> </w:t>
-      </w:r>
-      <w:r>
-        <w:rPr>
-          <w:sz w:val="28"/>
-          <w:szCs w:val="28"/>
-        </w:rPr>
-        <w:t>программы</w:t>
-      </w:r>
-      <w:r>
-        <w:rPr>
-          <w:sz w:val="28"/>
-          <w:szCs w:val="28"/>
-        </w:rPr>
-        <w:t xml:space="preserve"> </w:t>
-      </w:r>
-      <w:r>
-        <w:rPr>
-          <w:sz w:val="28"/>
-          <w:szCs w:val="28"/>
-        </w:rPr>
-        <w:t>«</w:t>
-      </w:r>
-      <w:r>
-        <w:rPr>
-          <w:sz w:val="28"/>
-          <w:lang w:val="en-US"/>
-        </w:rPr>
-        <w:t>Scooby</w:t>
-      </w:r>
-      <w:r>
-        <w:rPr>
-          <w:sz w:val="28"/>
-        </w:rPr>
-        <w:t>-</w:t>
-      </w:r>
-      <w:r>
-        <w:rPr>
-          <w:sz w:val="28"/>
-          <w:lang w:val="en-US"/>
-        </w:rPr>
-        <w:t>Doo</w:t>
-      </w:r>
-      <w:r>
-        <w:rPr>
-          <w:sz w:val="28"/>
-        </w:rPr>
-        <w:t xml:space="preserve"> </w:t>
-      </w:r>
-      <w:r>
-        <w:rPr>
-          <w:sz w:val="28"/>
-          <w:lang w:val="en-US"/>
-        </w:rPr>
-        <w:t>and</w:t>
-      </w:r>
-      <w:r>
-        <w:rPr>
-          <w:sz w:val="28"/>
-        </w:rPr>
-        <w:t xml:space="preserve"> </w:t>
-      </w:r>
-      <w:r>
-        <w:rPr>
-          <w:sz w:val="28"/>
-          <w:lang w:val="en-US"/>
-        </w:rPr>
-        <w:t>Riddles</w:t>
-      </w:r>
-      <w:r>
-        <w:rPr>
-          <w:sz w:val="28"/>
-        </w:rPr>
-        <w:t xml:space="preserve"> </w:t>
-      </w:r>
-      <w:r>
-        <w:rPr>
-          <w:sz w:val="28"/>
-          <w:lang w:val="en-US"/>
-        </w:rPr>
-        <w:t>on</w:t>
-      </w:r>
-      <w:r>
-        <w:rPr>
-          <w:sz w:val="28"/>
-        </w:rPr>
-        <w:t xml:space="preserve"> </w:t>
-      </w:r>
-      <w:r>
-        <w:rPr>
-          <w:sz w:val="28"/>
-          <w:lang w:val="en-US"/>
-        </w:rPr>
-        <w:t>the</w:t>
-      </w:r>
-      <w:r>
-        <w:rPr>
-          <w:sz w:val="28"/>
-        </w:rPr>
-        <w:t xml:space="preserve"> </w:t>
-      </w:r>
-      <w:r>
-        <w:rPr>
-          <w:sz w:val="28"/>
-          <w:lang w:val="en-US"/>
-        </w:rPr>
-        <w:t>Roads</w:t>
-      </w:r>
-      <w:r>
-        <w:rPr>
-          <w:sz w:val="28"/>
-          <w:szCs w:val="28"/>
-        </w:rPr>
-        <w:t xml:space="preserve">». </w:t>
-      </w:r>
-    </w:p>
-    <w:p>
-      <w:pPr>
-        <w:spacing w:line="360" w:lineRule="auto"/>
-        <w:ind w:firstLine="709"/>
-        <w:jc w:val="both"/>
-        <w:rPr>
-          <w:sz w:val="28"/>
-          <w:szCs w:val="28"/>
-        </w:rPr>
-      </w:pPr>
-    </w:p>
-    <w:p>
-      <w:pPr>
-        <w:spacing w:line="360" w:lineRule="auto"/>
-        <w:ind w:firstLine="709"/>
-        <w:jc w:val="both"/>
-        <w:rPr>
-          <w:sz w:val="28"/>
-          <w:szCs w:val="28"/>
-        </w:rPr>
-      </w:pPr>
+      <w:r>
+        <w:rPr>
+          <w:sz w:val="28"/>
+          <w:szCs w:val="28"/>
+        </w:rPr>
+        <w:br w:type="page"/>
+      </w:r>
     </w:p>
     <w:p>
       <w:pPr>
         <w:pStyle w:val="1"/>
-      </w:pPr>
-      <w:bookmarkStart w:id="3" w:name="_Toc102048454"/>
-      <w:r>
-        <w:t>1.2 Область применения</w:t>
-      </w:r>
-      <w:bookmarkEnd w:id="3"/>
-    </w:p>
-    <w:p>
-      <w:pPr>
-        <w:spacing w:line="360" w:lineRule="auto"/>
-        <w:jc w:val="both"/>
-        <w:rPr>
-          <w:sz w:val="28"/>
-          <w:szCs w:val="28"/>
-        </w:rPr>
-      </w:pPr>
-    </w:p>
-    <w:p>
-      <w:pPr>
-        <w:spacing w:line="360" w:lineRule="auto"/>
-        <w:ind w:firstLine="709"/>
-        <w:jc w:val="both"/>
-        <w:rPr>
-          <w:sz w:val="28"/>
-          <w:szCs w:val="28"/>
-        </w:rPr>
-      </w:pPr>
-      <w:r>
-        <w:rPr>
-          <w:sz w:val="28"/>
-        </w:rPr>
-        <w:t>Программа предназначена для использования детьми дошкольного и младшего школьного возраста, а также их родителями и педагогами с целью интерактивного изучения и закрепления правил дорожного движения в игровой форме.</w:t>
-      </w:r>
-    </w:p>
-    <w:p>
-      <w:pPr>
-        <w:spacing w:line="360" w:lineRule="auto"/>
-        <w:ind w:firstLine="709"/>
-        <w:jc w:val="both"/>
-        <w:rPr>
-          <w:sz w:val="28"/>
-          <w:szCs w:val="28"/>
-        </w:rPr>
-      </w:pPr>
-    </w:p>
-    <w:p>
-      <w:pPr>
-        <w:pStyle w:val="1"/>
-      </w:pPr>
-      <w:bookmarkStart w:id="4" w:name="_Toc102048455"/>
-      <w:r>
-        <w:t>2 Основание для разработки</w:t>
-      </w:r>
-      <w:bookmarkEnd w:id="4"/>
-    </w:p>
-    <w:p>
-      <w:pPr>
-        <w:spacing w:line="360" w:lineRule="auto"/>
-        <w:ind w:firstLine="709"/>
-        <w:jc w:val="both"/>
-        <w:rPr>
-          <w:sz w:val="28"/>
-          <w:szCs w:val="28"/>
-        </w:rPr>
-      </w:pPr>
-    </w:p>
-    <w:p>
-      <w:pPr>
-        <w:spacing w:line="360" w:lineRule="auto"/>
-        <w:ind w:firstLine="709"/>
-        <w:jc w:val="both"/>
-        <w:rPr>
-          <w:sz w:val="28"/>
-          <w:szCs w:val="28"/>
-        </w:rPr>
-      </w:pPr>
-    </w:p>
-    <w:p>
-      <w:pPr>
-        <w:spacing w:line="360" w:lineRule="auto"/>
-        <w:ind w:firstLine="709"/>
-        <w:jc w:val="both"/>
-        <w:rPr>
-          <w:sz w:val="28"/>
-          <w:szCs w:val="28"/>
-        </w:rPr>
-      </w:pPr>
-      <w:r>
-        <w:rPr>
-          <w:sz w:val="28"/>
-          <w:szCs w:val="28"/>
-        </w:rPr>
-        <w:t xml:space="preserve">Разработка </w:t>
-      </w:r>
-      <w:r>
-        <w:rPr>
-          <w:sz w:val="28"/>
-          <w:szCs w:val="22"/>
-        </w:rPr>
-        <w:t>обучающей игры для освоения правил дорожного движения</w:t>
-      </w:r>
-      <w:r>
-        <w:rPr>
-          <w:sz w:val="28"/>
-          <w:szCs w:val="22"/>
-        </w:rPr>
-        <w:t xml:space="preserve"> </w:t>
-      </w:r>
-      <w:r>
-        <w:rPr>
-          <w:sz w:val="28"/>
-          <w:szCs w:val="22"/>
-        </w:rPr>
-        <w:t>детьми</w:t>
-      </w:r>
-      <w:r>
-        <w:rPr>
-          <w:sz w:val="28"/>
-          <w:szCs w:val="28"/>
-        </w:rPr>
-        <w:t xml:space="preserve"> </w:t>
-      </w:r>
-      <w:r>
-        <w:rPr>
-          <w:sz w:val="28"/>
-          <w:szCs w:val="28"/>
-        </w:rPr>
-        <w:t>ведётся на основании задания на выпускную работу бакалавра, полученн</w:t>
-      </w:r>
-      <w:r>
-        <w:rPr>
-          <w:sz w:val="28"/>
-          <w:szCs w:val="28"/>
-        </w:rPr>
-        <w:t xml:space="preserve">ого в соответствии с </w:t>
-      </w:r>
-      <w:r>
-        <w:rPr>
-          <w:sz w:val="28"/>
-          <w:szCs w:val="28"/>
-          <w:highlight w:val="yellow"/>
-        </w:rPr>
-        <w:t>приказом №1105-ст от 23</w:t>
-      </w:r>
-      <w:r>
-        <w:rPr>
-          <w:sz w:val="28"/>
-          <w:szCs w:val="28"/>
-          <w:highlight w:val="yellow"/>
-        </w:rPr>
-        <w:t xml:space="preserve"> </w:t>
-      </w:r>
-      <w:r>
-        <w:rPr>
-          <w:sz w:val="28"/>
-          <w:szCs w:val="28"/>
-          <w:highlight w:val="yellow"/>
-        </w:rPr>
-        <w:t>августа 2024</w:t>
-      </w:r>
-      <w:r>
-        <w:rPr>
-          <w:sz w:val="28"/>
-          <w:szCs w:val="28"/>
-          <w:highlight w:val="yellow"/>
-        </w:rPr>
-        <w:t xml:space="preserve"> года «</w:t>
-      </w:r>
-      <w:r>
-        <w:rPr>
-          <w:sz w:val="28"/>
-          <w:szCs w:val="28"/>
-          <w:highlight w:val="yellow"/>
-        </w:rPr>
-        <w:t xml:space="preserve">Об утверждении тем и руководителей </w:t>
-      </w:r>
-      <w:r>
-        <w:rPr>
-          <w:sz w:val="28"/>
-          <w:szCs w:val="28"/>
-          <w:highlight w:val="yellow"/>
-        </w:rPr>
-        <w:t>выпускных работ бакалавров»</w:t>
-      </w:r>
-      <w:r>
-        <w:rPr>
-          <w:sz w:val="28"/>
-          <w:szCs w:val="28"/>
-          <w:highlight w:val="yellow"/>
-        </w:rPr>
-        <w:t xml:space="preserve"> </w:t>
-      </w:r>
-      <w:r>
-        <w:rPr>
-          <w:sz w:val="28"/>
-          <w:szCs w:val="28"/>
-          <w:highlight w:val="yellow"/>
-        </w:rPr>
-        <w:t>на тему «</w:t>
-      </w:r>
-      <w:r>
-        <w:rPr>
-          <w:sz w:val="28"/>
-          <w:szCs w:val="22"/>
-        </w:rPr>
-        <w:t>Разработка обучающей игры для освоения правил дорожного движения</w:t>
-      </w:r>
-      <w:r>
-        <w:rPr>
-          <w:sz w:val="28"/>
-          <w:szCs w:val="22"/>
-        </w:rPr>
-        <w:t xml:space="preserve"> </w:t>
-      </w:r>
-      <w:r>
-        <w:rPr>
-          <w:sz w:val="28"/>
-          <w:szCs w:val="22"/>
-        </w:rPr>
-        <w:t>детьми</w:t>
-      </w:r>
-      <w:r>
-        <w:rPr>
-          <w:sz w:val="28"/>
-          <w:szCs w:val="28"/>
-        </w:rPr>
-        <w:t>»</w:t>
-      </w:r>
-      <w:r>
-        <w:rPr>
-          <w:sz w:val="28"/>
-          <w:szCs w:val="28"/>
-        </w:rPr>
-        <w:t>.</w:t>
-      </w:r>
-      <w:r>
-        <w:rPr>
-          <w:sz w:val="28"/>
-          <w:szCs w:val="28"/>
-        </w:rPr>
-        <w:t xml:space="preserve"> </w:t>
-      </w:r>
-    </w:p>
-    <w:p>
-      <w:pPr>
-        <w:spacing w:after="160" w:line="259" w:lineRule="auto"/>
-        <w:jc w:val="both"/>
-        <w:rPr>
-          <w:sz w:val="28"/>
-          <w:szCs w:val="28"/>
-        </w:rPr>
-      </w:pPr>
-      <w:r>
-        <w:rPr>
-          <w:sz w:val="28"/>
-          <w:szCs w:val="28"/>
-        </w:rPr>
-        <w:br w:type="page"/>
-      </w:r>
-    </w:p>
-    <w:p>
-      <w:pPr>
-        <w:pStyle w:val="1"/>
-      </w:pPr>
-      <w:bookmarkStart w:id="5" w:name="_Toc102048456"/>
-      <w:r>
+        <w:rPr>
+          <w:rFonts w:cs="Times New Roman"/>
+          <w:szCs w:val="28"/>
+        </w:rPr>
+      </w:pPr>
+      <w:bookmarkStart w:id="4" w:name="_Toc102048456"/>
+      <w:r>
+        <w:rPr>
+          <w:rFonts w:cs="Times New Roman"/>
+          <w:szCs w:val="28"/>
+        </w:rPr>
         <w:lastRenderedPageBreak/>
         <w:t>3 Назначение разработки</w:t>
       </w:r>
+      <w:bookmarkEnd w:id="4"/>
+    </w:p>
+    <w:p>
+      <w:pPr>
+        <w:spacing w:line="360" w:lineRule="auto"/>
+        <w:ind w:firstLine="709"/>
+        <w:jc w:val="both"/>
+        <w:rPr>
+          <w:sz w:val="28"/>
+          <w:szCs w:val="28"/>
+        </w:rPr>
+      </w:pPr>
+    </w:p>
+    <w:p>
+      <w:pPr>
+        <w:spacing w:line="360" w:lineRule="auto"/>
+        <w:ind w:firstLine="709"/>
+        <w:jc w:val="both"/>
+        <w:rPr>
+          <w:sz w:val="28"/>
+          <w:szCs w:val="28"/>
+        </w:rPr>
+      </w:pPr>
+    </w:p>
+    <w:p>
+      <w:pPr>
+        <w:spacing w:line="360" w:lineRule="auto"/>
+        <w:ind w:firstLine="709"/>
+        <w:jc w:val="both"/>
+        <w:rPr>
+          <w:sz w:val="28"/>
+          <w:szCs w:val="28"/>
+        </w:rPr>
+      </w:pPr>
+      <w:r>
+        <w:rPr>
+          <w:sz w:val="28"/>
+          <w:szCs w:val="28"/>
+        </w:rPr>
+        <w:t>Создание интерактивного программного продукта, обеспечивающего эффективное обучение детей ПДД через игровые сценарии, направленные на формирование устойчивых навыков безопасного поведения на дороге.</w:t>
+      </w:r>
+    </w:p>
+    <w:p>
+      <w:pPr>
+        <w:spacing w:line="360" w:lineRule="auto"/>
+        <w:ind w:firstLine="709"/>
+        <w:jc w:val="both"/>
+        <w:rPr>
+          <w:sz w:val="28"/>
+          <w:szCs w:val="28"/>
+        </w:rPr>
+      </w:pPr>
+    </w:p>
+    <w:p>
+      <w:pPr>
+        <w:spacing w:line="360" w:lineRule="auto"/>
+        <w:ind w:firstLine="709"/>
+        <w:jc w:val="both"/>
+        <w:rPr>
+          <w:sz w:val="28"/>
+          <w:szCs w:val="28"/>
+        </w:rPr>
+      </w:pPr>
+    </w:p>
+    <w:p>
+      <w:pPr>
+        <w:pStyle w:val="1"/>
+        <w:rPr>
+          <w:rFonts w:cs="Times New Roman"/>
+          <w:szCs w:val="28"/>
+        </w:rPr>
+      </w:pPr>
+      <w:bookmarkStart w:id="5" w:name="_Toc102048457"/>
+      <w:r>
+        <w:rPr>
+          <w:rFonts w:cs="Times New Roman"/>
+          <w:szCs w:val="28"/>
+        </w:rPr>
+        <w:t>4 Требования к программе</w:t>
+      </w:r>
       <w:bookmarkEnd w:id="5"/>
-    </w:p>
-    <w:p>
-      <w:pPr>
-        <w:spacing w:line="360" w:lineRule="auto"/>
-        <w:jc w:val="both"/>
-        <w:rPr>
-          <w:sz w:val="28"/>
-          <w:szCs w:val="28"/>
-        </w:rPr>
-      </w:pPr>
+      <w:r>
+        <w:rPr>
+          <w:rFonts w:cs="Times New Roman"/>
+          <w:szCs w:val="28"/>
+        </w:rPr>
+        <w:t xml:space="preserve"> </w:t>
+      </w:r>
     </w:p>
     <w:p>
       <w:pPr>
@@ -6432,16 +6100,28 @@
         <w:ind w:firstLine="709"/>
         <w:jc w:val="both"/>
         <w:rPr>
-          <w:sz w:val="32"/>
-          <w:szCs w:val="28"/>
-        </w:rPr>
-      </w:pPr>
-      <w:r>
-        <w:rPr>
-          <w:sz w:val="28"/>
-        </w:rPr>
-        <w:t>Создание интерактивного программного продукта, обеспечивающего эффективное обучение детей ПДД через игровые сценарии, направленные на формирование устойчивых навыков безопасного поведения на дороге.</w:t>
-      </w:r>
+          <w:sz w:val="28"/>
+          <w:szCs w:val="28"/>
+        </w:rPr>
+      </w:pPr>
+    </w:p>
+    <w:p>
+      <w:pPr>
+        <w:pStyle w:val="1"/>
+        <w:rPr>
+          <w:rFonts w:cs="Times New Roman"/>
+          <w:szCs w:val="28"/>
+        </w:rPr>
+      </w:pPr>
+      <w:bookmarkStart w:id="6" w:name="_Toc102048458"/>
+      <w:r>
+        <w:rPr>
+          <w:rFonts w:cs="Times New Roman"/>
+          <w:szCs w:val="28"/>
+        </w:rPr>
+        <w:t>4.1 Требования к функциональным характеристикам</w:t>
+      </w:r>
+      <w:bookmarkEnd w:id="6"/>
     </w:p>
     <w:p>
       <w:pPr>
@@ -6456,19 +6136,6 @@
     </w:p>
     <w:p>
       <w:pPr>
-        <w:pStyle w:val="1"/>
-      </w:pPr>
-      <w:bookmarkStart w:id="6" w:name="_Toc102048457"/>
-      <w:r>
-        <w:t>4 Требования к программе</w:t>
-      </w:r>
-      <w:bookmarkEnd w:id="6"/>
-      <w:r>
-        <w:t xml:space="preserve"> </w:t>
-      </w:r>
-    </w:p>
-    <w:p>
-      <w:pPr>
         <w:spacing w:line="360" w:lineRule="auto"/>
         <w:ind w:firstLine="709"/>
         <w:jc w:val="both"/>
@@ -6480,16 +6147,6 @@
     </w:p>
     <w:p>
       <w:pPr>
-        <w:pStyle w:val="1"/>
-      </w:pPr>
-      <w:bookmarkStart w:id="7" w:name="_Toc102048458"/>
-      <w:r>
-        <w:t>4.1 Требования к функциональным характеристикам</w:t>
-      </w:r>
-      <w:bookmarkEnd w:id="7"/>
-    </w:p>
-    <w:p>
-      <w:pPr>
         <w:spacing w:line="360" w:lineRule="auto"/>
         <w:ind w:firstLine="709"/>
         <w:jc w:val="both"/>
@@ -6498,19 +6155,10 @@
           <w:szCs w:val="28"/>
         </w:rPr>
       </w:pPr>
-    </w:p>
-    <w:p>
-      <w:pPr>
-        <w:spacing w:line="360" w:lineRule="auto"/>
-        <w:ind w:firstLine="709"/>
-        <w:jc w:val="both"/>
-        <w:rPr>
-          <w:sz w:val="28"/>
-        </w:rPr>
-      </w:pPr>
-      <w:r>
-        <w:rPr>
-          <w:sz w:val="28"/>
+      <w:r>
+        <w:rPr>
+          <w:sz w:val="28"/>
+          <w:szCs w:val="28"/>
         </w:rPr>
         <w:t xml:space="preserve">Функциональные характеристики обучающей игры </w:t>
       </w:r>
@@ -6519,6 +6167,7 @@
           <w:rStyle w:val="ab"/>
           <w:rFonts w:eastAsiaTheme="majorEastAsia"/>
           <w:sz w:val="28"/>
+          <w:szCs w:val="28"/>
         </w:rPr>
         <w:t>«</w:t>
       </w:r>
@@ -6529,6 +6178,7 @@
           <w:rFonts w:eastAsiaTheme="majorEastAsia"/>
           <w:b w:val="0"/>
           <w:sz w:val="28"/>
+          <w:szCs w:val="28"/>
         </w:rPr>
         <w:t>Scooby-Doo</w:t>
       </w:r>
@@ -6539,6 +6189,7 @@
           <w:rFonts w:eastAsiaTheme="majorEastAsia"/>
           <w:b w:val="0"/>
           <w:sz w:val="28"/>
+          <w:szCs w:val="28"/>
         </w:rPr>
         <w:t xml:space="preserve"> </w:t>
       </w:r>
@@ -6549,6 +6200,7 @@
           <w:rFonts w:eastAsiaTheme="majorEastAsia"/>
           <w:b w:val="0"/>
           <w:sz w:val="28"/>
+          <w:szCs w:val="28"/>
         </w:rPr>
         <w:t>and</w:t>
       </w:r>
@@ -6559,6 +6211,7 @@
           <w:rFonts w:eastAsiaTheme="majorEastAsia"/>
           <w:b w:val="0"/>
           <w:sz w:val="28"/>
+          <w:szCs w:val="28"/>
         </w:rPr>
         <w:t xml:space="preserve"> </w:t>
       </w:r>
@@ -6569,6 +6222,7 @@
           <w:rFonts w:eastAsiaTheme="majorEastAsia"/>
           <w:b w:val="0"/>
           <w:sz w:val="28"/>
+          <w:szCs w:val="28"/>
         </w:rPr>
         <w:t>Riddles</w:t>
       </w:r>
@@ -6579,6 +6233,7 @@
           <w:rFonts w:eastAsiaTheme="majorEastAsia"/>
           <w:b w:val="0"/>
           <w:sz w:val="28"/>
+          <w:szCs w:val="28"/>
         </w:rPr>
         <w:t xml:space="preserve"> </w:t>
       </w:r>
@@ -6589,6 +6244,7 @@
           <w:rFonts w:eastAsiaTheme="majorEastAsia"/>
           <w:b w:val="0"/>
           <w:sz w:val="28"/>
+          <w:szCs w:val="28"/>
         </w:rPr>
         <w:t>on</w:t>
       </w:r>
@@ -6599,6 +6255,7 @@
           <w:rFonts w:eastAsiaTheme="majorEastAsia"/>
           <w:b w:val="0"/>
           <w:sz w:val="28"/>
+          <w:szCs w:val="28"/>
         </w:rPr>
         <w:t xml:space="preserve"> </w:t>
       </w:r>
@@ -6609,6 +6266,7 @@
           <w:rFonts w:eastAsiaTheme="majorEastAsia"/>
           <w:b w:val="0"/>
           <w:sz w:val="28"/>
+          <w:szCs w:val="28"/>
         </w:rPr>
         <w:t>the</w:t>
       </w:r>
@@ -6619,6 +6277,7 @@
           <w:rFonts w:eastAsiaTheme="majorEastAsia"/>
           <w:b w:val="0"/>
           <w:sz w:val="28"/>
+          <w:szCs w:val="28"/>
         </w:rPr>
         <w:t xml:space="preserve"> </w:t>
       </w:r>
@@ -6629,6 +6288,7 @@
           <w:rFonts w:eastAsiaTheme="majorEastAsia"/>
           <w:b w:val="0"/>
           <w:sz w:val="28"/>
+          <w:szCs w:val="28"/>
         </w:rPr>
         <w:t>Roads</w:t>
       </w:r>
@@ -6638,12 +6298,14 @@
           <w:rStyle w:val="ab"/>
           <w:rFonts w:eastAsiaTheme="majorEastAsia"/>
           <w:sz w:val="28"/>
+          <w:szCs w:val="28"/>
         </w:rPr>
         <w:t>»</w:t>
       </w:r>
       <w:r>
         <w:rPr>
           <w:sz w:val="28"/>
+          <w:szCs w:val="28"/>
         </w:rPr>
         <w:t xml:space="preserve"> должны включать в себя следующие возможности:</w:t>
       </w:r>
@@ -6659,11 +6321,13 @@
         <w:jc w:val="both"/>
         <w:rPr>
           <w:sz w:val="28"/>
-        </w:rPr>
-      </w:pPr>
-      <w:r>
-        <w:rPr>
-          <w:sz w:val="28"/>
+          <w:szCs w:val="28"/>
+        </w:rPr>
+      </w:pPr>
+      <w:r>
+        <w:rPr>
+          <w:sz w:val="28"/>
+          <w:szCs w:val="28"/>
         </w:rPr>
         <w:t>программа должна обеспечивать пошаговое прохождение уровней с постепенным увеличением сложности;</w:t>
       </w:r>
@@ -6679,22 +6343,22 @@
         <w:jc w:val="both"/>
         <w:rPr>
           <w:sz w:val="28"/>
-        </w:rPr>
-      </w:pPr>
-      <w:r>
-        <w:rPr>
-          <w:sz w:val="28"/>
-        </w:rPr>
-        <w:t>у</w:t>
-      </w:r>
-      <w:r>
-        <w:rPr>
-          <w:sz w:val="28"/>
-        </w:rPr>
-        <w:t>ровень должен включать один интерактивный модуль с уроком, содержащим визуальные и аудиоматериалы, остальные уровни представлены в формате тестовых заданий</w:t>
-      </w:r>
-      <w:r>
-        <w:t>.</w:t>
+          <w:szCs w:val="28"/>
+        </w:rPr>
+      </w:pPr>
+      <w:r>
+        <w:rPr>
+          <w:sz w:val="28"/>
+          <w:szCs w:val="28"/>
+        </w:rPr>
+        <w:t>уровень должен включать один интерактивный модуль с уроком, содержащим визуальные и аудиоматериалы, остальные уровни представлены в формате тестовых заданий</w:t>
+      </w:r>
+      <w:r>
+        <w:rPr>
+          <w:sz w:val="28"/>
+          <w:szCs w:val="28"/>
+        </w:rPr>
+        <w:t>;</w:t>
       </w:r>
     </w:p>
     <w:p>
@@ -6708,11 +6372,13 @@
         <w:jc w:val="both"/>
         <w:rPr>
           <w:sz w:val="28"/>
-        </w:rPr>
-      </w:pPr>
-      <w:r>
-        <w:rPr>
-          <w:sz w:val="28"/>
+          <w:szCs w:val="28"/>
+        </w:rPr>
+      </w:pPr>
+      <w:r>
+        <w:rPr>
+          <w:sz w:val="28"/>
+          <w:szCs w:val="28"/>
         </w:rPr>
         <w:t>программа должна предоставлять возможность выбора персонажа в интерактивном уровне и управление им в симулируемой дорожной ситуации;</w:t>
       </w:r>
@@ -6728,11 +6394,13 @@
         <w:jc w:val="both"/>
         <w:rPr>
           <w:sz w:val="28"/>
-        </w:rPr>
-      </w:pPr>
-      <w:r>
-        <w:rPr>
-          <w:sz w:val="28"/>
+          <w:szCs w:val="28"/>
+        </w:rPr>
+      </w:pPr>
+      <w:r>
+        <w:rPr>
+          <w:sz w:val="28"/>
+          <w:szCs w:val="28"/>
         </w:rPr>
         <w:t>игра должна иметь систему оценки результатов, основанную на количестве правильно выполненных заданий (оценка — от одной до трёх звёзд);</w:t>
       </w:r>
@@ -6748,11 +6416,13 @@
         <w:jc w:val="both"/>
         <w:rPr>
           <w:sz w:val="28"/>
-        </w:rPr>
-      </w:pPr>
-      <w:r>
-        <w:rPr>
-          <w:sz w:val="28"/>
+          <w:szCs w:val="28"/>
+        </w:rPr>
+      </w:pPr>
+      <w:r>
+        <w:rPr>
+          <w:sz w:val="28"/>
+          <w:szCs w:val="28"/>
         </w:rPr>
         <w:t>игра должна сохранять прогресс пользователя и позволять продолжить игру с последнего достигнутого уровня;</w:t>
       </w:r>
@@ -6768,25 +6438,15 @@
         <w:jc w:val="both"/>
         <w:rPr>
           <w:sz w:val="28"/>
-        </w:rPr>
-      </w:pPr>
-      <w:r>
-        <w:rPr>
-          <w:sz w:val="28"/>
-        </w:rPr>
-        <w:t>игра должна содержать голосовое сопр</w:t>
-      </w:r>
-      <w:r>
-        <w:rPr>
-          <w:sz w:val="28"/>
-        </w:rPr>
-        <w:t>овождение заданий</w:t>
-      </w:r>
-      <w:r>
-        <w:rPr>
-          <w:sz w:val="28"/>
-        </w:rPr>
-        <w:t>, ориентированное на детей младшего возраста;</w:t>
+          <w:szCs w:val="28"/>
+        </w:rPr>
+      </w:pPr>
+      <w:r>
+        <w:rPr>
+          <w:sz w:val="28"/>
+          <w:szCs w:val="28"/>
+        </w:rPr>
+        <w:t>игра должна содержать голосовое сопровождение заданий, ориентированное на детей младшего возраста;</w:t>
       </w:r>
     </w:p>
     <w:p>
@@ -6800,12 +6460,15 @@
         <w:jc w:val="both"/>
         <w:rPr>
           <w:sz w:val="28"/>
-        </w:rPr>
-      </w:pPr>
-      <w:r>
-        <w:rPr>
-          <w:sz w:val="28"/>
-        </w:rPr>
+          <w:szCs w:val="28"/>
+        </w:rPr>
+      </w:pPr>
+      <w:r>
+        <w:rPr>
+          <w:sz w:val="28"/>
+          <w:szCs w:val="28"/>
+        </w:rPr>
+        <w:lastRenderedPageBreak/>
         <w:t>программа должна отображать обратную связь по результатам прохождения каждого уровня;</w:t>
       </w:r>
     </w:p>
@@ -6820,19 +6483,21 @@
         <w:jc w:val="both"/>
         <w:rPr>
           <w:sz w:val="28"/>
-        </w:rPr>
-      </w:pPr>
-      <w:r>
-        <w:rPr>
-          <w:sz w:val="28"/>
-        </w:rPr>
-        <w:lastRenderedPageBreak/>
+          <w:szCs w:val="28"/>
+        </w:rPr>
+      </w:pPr>
+      <w:r>
+        <w:rPr>
+          <w:sz w:val="28"/>
+          <w:szCs w:val="28"/>
+        </w:rPr>
         <w:t xml:space="preserve">по завершении игры пользователь должен получить доступ к </w:t>
       </w:r>
       <w:proofErr w:type="gramStart"/>
       <w:r>
         <w:rPr>
           <w:sz w:val="28"/>
+          <w:szCs w:val="28"/>
         </w:rPr>
         <w:t>бонусному</w:t>
       </w:r>
@@ -6840,20 +6505,9 @@
       <w:r>
         <w:rPr>
           <w:sz w:val="28"/>
-        </w:rPr>
-        <w:t xml:space="preserve"> </w:t>
-      </w:r>
-      <w:r>
-        <w:rPr>
-          <w:sz w:val="28"/>
-        </w:rPr>
-        <w:t>контенту</w:t>
-      </w:r>
-      <w:r>
-        <w:rPr>
-          <w:sz w:val="28"/>
-        </w:rPr>
-        <w:t>;</w:t>
+          <w:szCs w:val="28"/>
+        </w:rPr>
+        <w:t xml:space="preserve"> контенту;</w:t>
       </w:r>
     </w:p>
     <w:p>
@@ -6867,32 +6521,48 @@
         <w:jc w:val="both"/>
         <w:rPr>
           <w:sz w:val="28"/>
-        </w:rPr>
-      </w:pPr>
-      <w:r>
-        <w:rPr>
-          <w:sz w:val="28"/>
+          <w:szCs w:val="28"/>
+        </w:rPr>
+      </w:pPr>
+      <w:r>
+        <w:rPr>
+          <w:sz w:val="28"/>
+          <w:szCs w:val="28"/>
         </w:rPr>
         <w:t>интерфейс программы должен быть интуитивно понятным и адаптированным для детей 6–12 лет.</w:t>
       </w:r>
     </w:p>
     <w:p>
       <w:pPr>
-        <w:spacing w:after="160" w:line="259" w:lineRule="auto"/>
-        <w:jc w:val="both"/>
-        <w:rPr>
-          <w:sz w:val="28"/>
-          <w:szCs w:val="28"/>
-        </w:rPr>
-      </w:pPr>
-    </w:p>
-    <w:p>
-      <w:pPr>
         <w:spacing w:line="360" w:lineRule="auto"/>
         <w:ind w:firstLine="709"/>
         <w:jc w:val="both"/>
         <w:rPr>
+          <w:sz w:val="28"/>
+          <w:szCs w:val="28"/>
+        </w:rPr>
+      </w:pPr>
+    </w:p>
+    <w:p>
+      <w:pPr>
+        <w:spacing w:line="360" w:lineRule="auto"/>
+        <w:ind w:firstLine="709"/>
+        <w:jc w:val="both"/>
+        <w:rPr>
+          <w:sz w:val="28"/>
+          <w:szCs w:val="28"/>
+        </w:rPr>
+      </w:pPr>
+    </w:p>
+    <w:p>
+      <w:pPr>
+        <w:spacing w:line="360" w:lineRule="auto"/>
+        <w:ind w:firstLine="709"/>
+        <w:jc w:val="both"/>
+        <w:rPr>
           <w:rStyle w:val="10"/>
+          <w:rFonts w:cs="Times New Roman"/>
+          <w:szCs w:val="28"/>
         </w:rPr>
       </w:pPr>
       <w:r>
@@ -6905,6 +6575,8 @@
       <w:r>
         <w:rPr>
           <w:rStyle w:val="10"/>
+          <w:rFonts w:cs="Times New Roman"/>
+          <w:szCs w:val="28"/>
         </w:rPr>
         <w:t xml:space="preserve">2 Требования к надежности </w:t>
       </w:r>
@@ -6922,166 +6594,205 @@
     </w:p>
     <w:p>
       <w:pPr>
+        <w:spacing w:line="360" w:lineRule="auto"/>
+        <w:ind w:firstLine="709"/>
+        <w:jc w:val="both"/>
+        <w:rPr>
+          <w:sz w:val="28"/>
+          <w:szCs w:val="28"/>
+        </w:rPr>
+      </w:pPr>
+    </w:p>
+    <w:p>
+      <w:pPr>
         <w:pStyle w:val="1"/>
-      </w:pPr>
-      <w:bookmarkStart w:id="8" w:name="_Toc102048459"/>
-      <w:r>
+        <w:rPr>
+          <w:rFonts w:cs="Times New Roman"/>
+          <w:szCs w:val="28"/>
+        </w:rPr>
+      </w:pPr>
+      <w:bookmarkStart w:id="7" w:name="_Toc102048459"/>
+      <w:r>
+        <w:rPr>
+          <w:rFonts w:cs="Times New Roman"/>
+          <w:szCs w:val="28"/>
+        </w:rPr>
         <w:t>4.2.1 Требования к обеспечению надёжного функционирования программы</w:t>
       </w:r>
+      <w:bookmarkEnd w:id="7"/>
+    </w:p>
+    <w:p>
+      <w:pPr>
+        <w:spacing w:line="360" w:lineRule="auto"/>
+        <w:ind w:firstLine="709"/>
+        <w:jc w:val="both"/>
+        <w:rPr>
+          <w:sz w:val="28"/>
+          <w:szCs w:val="28"/>
+        </w:rPr>
+      </w:pPr>
+    </w:p>
+    <w:p>
+      <w:pPr>
+        <w:spacing w:line="360" w:lineRule="auto"/>
+        <w:ind w:firstLine="709"/>
+        <w:jc w:val="both"/>
+        <w:rPr>
+          <w:sz w:val="28"/>
+          <w:szCs w:val="28"/>
+        </w:rPr>
+      </w:pPr>
+    </w:p>
+    <w:p>
+      <w:pPr>
+        <w:spacing w:line="360" w:lineRule="auto"/>
+        <w:ind w:firstLine="709"/>
+        <w:jc w:val="both"/>
+        <w:rPr>
+          <w:sz w:val="28"/>
+          <w:szCs w:val="28"/>
+        </w:rPr>
+      </w:pPr>
+      <w:r>
+        <w:rPr>
+          <w:sz w:val="28"/>
+          <w:szCs w:val="28"/>
+        </w:rPr>
+        <w:t>Надежное (устойчивое) функционирование программы должно быть обеспечено выполнением Заказчиком совокупности организационно-технических мероприятий, перечень которых приведен ниже:</w:t>
+      </w:r>
+    </w:p>
+    <w:p>
+      <w:pPr>
+        <w:pStyle w:val="a3"/>
+        <w:numPr>
+          <w:ilvl w:val="0"/>
+          <w:numId w:val="23"/>
+        </w:numPr>
+        <w:spacing w:line="360" w:lineRule="auto"/>
+        <w:ind w:left="0" w:firstLine="709"/>
+        <w:jc w:val="both"/>
+        <w:rPr>
+          <w:sz w:val="28"/>
+          <w:szCs w:val="28"/>
+        </w:rPr>
+      </w:pPr>
+      <w:r>
+        <w:rPr>
+          <w:sz w:val="28"/>
+          <w:szCs w:val="28"/>
+        </w:rPr>
+        <w:t>организацией бесперебойного питания технических средств;</w:t>
+      </w:r>
+    </w:p>
+    <w:p>
+      <w:pPr>
+        <w:pStyle w:val="a3"/>
+        <w:numPr>
+          <w:ilvl w:val="0"/>
+          <w:numId w:val="23"/>
+        </w:numPr>
+        <w:spacing w:line="360" w:lineRule="auto"/>
+        <w:ind w:left="0" w:firstLine="709"/>
+        <w:jc w:val="both"/>
+        <w:rPr>
+          <w:sz w:val="28"/>
+          <w:szCs w:val="28"/>
+        </w:rPr>
+      </w:pPr>
+      <w:r>
+        <w:rPr>
+          <w:sz w:val="28"/>
+          <w:szCs w:val="28"/>
+        </w:rPr>
+        <w:t>использованием лицензионного программного обеспечения;</w:t>
+      </w:r>
+    </w:p>
+    <w:p>
+      <w:pPr>
+        <w:pStyle w:val="a3"/>
+        <w:numPr>
+          <w:ilvl w:val="0"/>
+          <w:numId w:val="23"/>
+        </w:numPr>
+        <w:spacing w:line="360" w:lineRule="auto"/>
+        <w:ind w:left="0" w:firstLine="709"/>
+        <w:jc w:val="both"/>
+        <w:rPr>
+          <w:sz w:val="28"/>
+          <w:szCs w:val="28"/>
+        </w:rPr>
+      </w:pPr>
+      <w:r>
+        <w:rPr>
+          <w:sz w:val="28"/>
+          <w:szCs w:val="28"/>
+        </w:rPr>
+        <w:t>регулярным выполнением рекомендаций Министерства труда и социального развития РФ, изложенных в Постановлении от 23 июля 1998 г. «Об утверждении межотраслевых типовых норм времени на работы по сервисному обслуживанию ПЭВМ и оргтехники и сопровождению программных средств»;</w:t>
+      </w:r>
+    </w:p>
+    <w:p>
+      <w:pPr>
+        <w:pStyle w:val="a3"/>
+        <w:numPr>
+          <w:ilvl w:val="0"/>
+          <w:numId w:val="23"/>
+        </w:numPr>
+        <w:spacing w:line="360" w:lineRule="auto"/>
+        <w:ind w:left="0" w:firstLine="709"/>
+        <w:jc w:val="both"/>
+        <w:rPr>
+          <w:sz w:val="28"/>
+          <w:szCs w:val="28"/>
+        </w:rPr>
+      </w:pPr>
+      <w:r>
+        <w:rPr>
+          <w:sz w:val="28"/>
+          <w:szCs w:val="28"/>
+        </w:rPr>
+        <w:t>регулярным выполнением требований ГОСТ 51188-98 «Защита информации. Испытания программных средств на наличие компьютерных вирусов».</w:t>
+      </w:r>
+    </w:p>
+    <w:p>
+      <w:pPr>
+        <w:spacing w:line="360" w:lineRule="auto"/>
+        <w:ind w:firstLine="709"/>
+        <w:jc w:val="both"/>
+        <w:rPr>
+          <w:sz w:val="28"/>
+          <w:szCs w:val="28"/>
+        </w:rPr>
+      </w:pPr>
+    </w:p>
+    <w:p>
+      <w:pPr>
+        <w:spacing w:line="360" w:lineRule="auto"/>
+        <w:ind w:firstLine="709"/>
+        <w:jc w:val="both"/>
+        <w:rPr>
+          <w:sz w:val="28"/>
+          <w:szCs w:val="28"/>
+        </w:rPr>
+      </w:pPr>
+    </w:p>
+    <w:p>
+      <w:pPr>
+        <w:pStyle w:val="1"/>
+        <w:rPr>
+          <w:rFonts w:cs="Times New Roman"/>
+          <w:szCs w:val="28"/>
+        </w:rPr>
+      </w:pPr>
+      <w:bookmarkStart w:id="8" w:name="_Toc102048460"/>
+      <w:r>
+        <w:rPr>
+          <w:rFonts w:cs="Times New Roman"/>
+          <w:szCs w:val="28"/>
+        </w:rPr>
+        <w:lastRenderedPageBreak/>
+        <w:t>4.2.2 Время восстановления после отказа</w:t>
+      </w:r>
       <w:bookmarkEnd w:id="8"/>
-    </w:p>
-    <w:p>
-      <w:pPr>
-        <w:spacing w:line="360" w:lineRule="auto"/>
-        <w:ind w:firstLine="709"/>
-        <w:jc w:val="both"/>
-        <w:rPr>
-          <w:sz w:val="28"/>
-          <w:szCs w:val="28"/>
-        </w:rPr>
-      </w:pPr>
-    </w:p>
-    <w:p>
-      <w:pPr>
-        <w:spacing w:line="360" w:lineRule="auto"/>
-        <w:ind w:firstLine="709"/>
-        <w:jc w:val="both"/>
-        <w:rPr>
-          <w:sz w:val="28"/>
-          <w:szCs w:val="28"/>
-        </w:rPr>
-      </w:pPr>
-    </w:p>
-    <w:p>
-      <w:pPr>
-        <w:spacing w:line="360" w:lineRule="auto"/>
-        <w:ind w:firstLine="709"/>
-        <w:jc w:val="both"/>
-        <w:rPr>
-          <w:sz w:val="28"/>
-          <w:szCs w:val="28"/>
-          <w:highlight w:val="yellow"/>
-        </w:rPr>
-      </w:pPr>
-      <w:r>
-        <w:rPr>
-          <w:sz w:val="28"/>
-          <w:szCs w:val="28"/>
-          <w:highlight w:val="yellow"/>
-        </w:rPr>
-        <w:t>Надежное (устойчивое) функционирование программы должно быть обеспечено выполнением Заказчиком совокупности организационно-технических мероприятий, перечень которых приведен ниже:</w:t>
-      </w:r>
-    </w:p>
-    <w:p>
-      <w:pPr>
-        <w:spacing w:line="360" w:lineRule="auto"/>
-        <w:ind w:firstLine="709"/>
-        <w:jc w:val="both"/>
-        <w:rPr>
-          <w:sz w:val="28"/>
-          <w:szCs w:val="28"/>
-          <w:highlight w:val="yellow"/>
-        </w:rPr>
-      </w:pPr>
-      <w:r>
-        <w:rPr>
-          <w:sz w:val="28"/>
-          <w:szCs w:val="28"/>
-          <w:highlight w:val="yellow"/>
-        </w:rPr>
-        <w:t>- организацией бесперебойного питания технических средств;</w:t>
-      </w:r>
-    </w:p>
-    <w:p>
-      <w:pPr>
-        <w:spacing w:line="360" w:lineRule="auto"/>
-        <w:ind w:firstLine="709"/>
-        <w:jc w:val="both"/>
-        <w:rPr>
-          <w:sz w:val="28"/>
-          <w:szCs w:val="28"/>
-          <w:highlight w:val="yellow"/>
-        </w:rPr>
-      </w:pPr>
-      <w:r>
-        <w:rPr>
-          <w:sz w:val="28"/>
-          <w:szCs w:val="28"/>
-          <w:highlight w:val="yellow"/>
-        </w:rPr>
-        <w:t>- использованием лицензионного программного обеспечения;</w:t>
-      </w:r>
-    </w:p>
-    <w:p>
-      <w:pPr>
-        <w:spacing w:line="360" w:lineRule="auto"/>
-        <w:ind w:firstLine="709"/>
-        <w:jc w:val="both"/>
-        <w:rPr>
-          <w:sz w:val="28"/>
-          <w:szCs w:val="28"/>
-          <w:highlight w:val="yellow"/>
-        </w:rPr>
-      </w:pPr>
-      <w:r>
-        <w:rPr>
-          <w:sz w:val="28"/>
-          <w:szCs w:val="28"/>
-          <w:highlight w:val="yellow"/>
-        </w:rPr>
-        <w:t>- регулярным выполнением рекомендаций Министерства труда и социального развития РФ, изложенных в Постановлении от 23 июля 1998 г. «Об утверждении межотраслевых типовых норм времени на работы по сервисному обслуживанию ПЭВМ и оргтехники и сопровождению программных средств»;</w:t>
-      </w:r>
-    </w:p>
-    <w:p>
-      <w:pPr>
-        <w:spacing w:line="360" w:lineRule="auto"/>
-        <w:ind w:firstLine="709"/>
-        <w:jc w:val="both"/>
-        <w:rPr>
-          <w:sz w:val="28"/>
-          <w:szCs w:val="28"/>
-        </w:rPr>
-      </w:pPr>
-      <w:r>
-        <w:rPr>
-          <w:sz w:val="28"/>
-          <w:szCs w:val="28"/>
-          <w:highlight w:val="yellow"/>
-        </w:rPr>
-        <w:t>- регулярным выполнением требований ГОСТ 51188-98 «Защита информации. Испытания программных средств на наличие компьютерных вирусов».</w:t>
-      </w:r>
-    </w:p>
-    <w:p>
-      <w:pPr>
-        <w:spacing w:line="360" w:lineRule="auto"/>
-        <w:ind w:firstLine="709"/>
-        <w:jc w:val="both"/>
-        <w:rPr>
-          <w:sz w:val="28"/>
-          <w:szCs w:val="28"/>
-        </w:rPr>
-      </w:pPr>
-    </w:p>
-    <w:p>
-      <w:pPr>
-        <w:spacing w:line="360" w:lineRule="auto"/>
-        <w:ind w:firstLine="709"/>
-        <w:jc w:val="both"/>
-        <w:rPr>
-          <w:sz w:val="28"/>
-          <w:szCs w:val="28"/>
-        </w:rPr>
-      </w:pPr>
-    </w:p>
-    <w:p>
-      <w:pPr>
-        <w:pStyle w:val="1"/>
-      </w:pPr>
-      <w:bookmarkStart w:id="9" w:name="_Toc102048460"/>
-      <w:r>
-        <w:t>4.2.2 Время восстановления после отказа</w:t>
-      </w:r>
-      <w:bookmarkEnd w:id="9"/>
     </w:p>
     <w:p>
       <w:pPr>
@@ -7110,15 +6821,17 @@
         <w:spacing w:line="360" w:lineRule="auto"/>
         <w:ind w:firstLine="709"/>
         <w:contextualSpacing/>
-        <w:rPr>
-          <w:sz w:val="28"/>
-        </w:rPr>
-      </w:pPr>
-      <w:r>
-        <w:rPr>
-          <w:sz w:val="28"/>
-        </w:rPr>
-        <w:lastRenderedPageBreak/>
+        <w:jc w:val="both"/>
+        <w:rPr>
+          <w:sz w:val="28"/>
+          <w:szCs w:val="28"/>
+        </w:rPr>
+      </w:pPr>
+      <w:r>
+        <w:rPr>
+          <w:sz w:val="28"/>
+          <w:szCs w:val="28"/>
+        </w:rPr>
         <w:t>В случае отказа, вызванного неисправностью оборудования или сбоем операционной системы, время восстановления не должно превышать периода, необходимого для устранения неисправности или переустановки приложения.</w:t>
       </w:r>
     </w:p>
@@ -7127,13 +6840,16 @@
         <w:spacing w:line="360" w:lineRule="auto"/>
         <w:ind w:firstLine="709"/>
         <w:contextualSpacing/>
-        <w:rPr>
-          <w:sz w:val="28"/>
-        </w:rPr>
-      </w:pPr>
-      <w:r>
-        <w:rPr>
-          <w:sz w:val="28"/>
+        <w:jc w:val="both"/>
+        <w:rPr>
+          <w:sz w:val="28"/>
+          <w:szCs w:val="28"/>
+        </w:rPr>
+      </w:pPr>
+      <w:r>
+        <w:rPr>
+          <w:sz w:val="28"/>
+          <w:szCs w:val="28"/>
         </w:rPr>
         <w:t xml:space="preserve">Игра работает автономно, не использует серверную часть и не зависит от внешних платформ. Прогресс пользователя сохраняется в </w:t>
       </w:r>
@@ -7141,6 +6857,7 @@
       <w:r>
         <w:rPr>
           <w:sz w:val="28"/>
+          <w:szCs w:val="28"/>
         </w:rPr>
         <w:t>локальном</w:t>
       </w:r>
@@ -7148,13 +6865,27 @@
       <w:r>
         <w:rPr>
           <w:sz w:val="28"/>
+          <w:szCs w:val="28"/>
         </w:rPr>
         <w:t xml:space="preserve"> кэше устройства, что гарантирует быстрое восстановление и продолжение игры с последнего достигнутого уровня.</w:t>
       </w:r>
     </w:p>
     <w:p>
       <w:pPr>
-        <w:spacing w:after="160" w:line="259" w:lineRule="auto"/>
+        <w:spacing w:line="360" w:lineRule="auto"/>
+        <w:ind w:firstLine="709"/>
+        <w:jc w:val="both"/>
+        <w:rPr>
+          <w:sz w:val="28"/>
+          <w:szCs w:val="28"/>
+        </w:rPr>
+      </w:pPr>
+    </w:p>
+    <w:p>
+      <w:pPr>
+        <w:spacing w:line="360" w:lineRule="auto"/>
+        <w:ind w:firstLine="709"/>
+        <w:jc w:val="both"/>
         <w:rPr>
           <w:sz w:val="28"/>
           <w:szCs w:val="28"/>
@@ -7164,16 +6895,36 @@
     <w:p>
       <w:pPr>
         <w:pStyle w:val="1"/>
-      </w:pPr>
-      <w:bookmarkStart w:id="10" w:name="_Toc102048461"/>
-      <w:r>
+        <w:rPr>
+          <w:rFonts w:cs="Times New Roman"/>
+          <w:szCs w:val="28"/>
+        </w:rPr>
+      </w:pPr>
+      <w:bookmarkStart w:id="9" w:name="_Toc102048461"/>
+      <w:r>
+        <w:rPr>
+          <w:rFonts w:cs="Times New Roman"/>
+          <w:szCs w:val="28"/>
+        </w:rPr>
         <w:t>4.2.3 Отказы из-за некорректных действий пользователя</w:t>
       </w:r>
-      <w:bookmarkEnd w:id="10"/>
-    </w:p>
-    <w:p>
-      <w:pPr>
-        <w:spacing w:line="360" w:lineRule="auto"/>
+      <w:bookmarkEnd w:id="9"/>
+    </w:p>
+    <w:p>
+      <w:pPr>
+        <w:spacing w:line="360" w:lineRule="auto"/>
+        <w:ind w:firstLine="709"/>
+        <w:jc w:val="both"/>
+        <w:rPr>
+          <w:sz w:val="28"/>
+          <w:szCs w:val="28"/>
+        </w:rPr>
+      </w:pPr>
+    </w:p>
+    <w:p>
+      <w:pPr>
+        <w:spacing w:line="360" w:lineRule="auto"/>
+        <w:ind w:firstLine="709"/>
         <w:jc w:val="both"/>
         <w:rPr>
           <w:sz w:val="28"/>
@@ -7294,12 +7045,72 @@
     </w:p>
     <w:p>
       <w:pPr>
+        <w:spacing w:line="360" w:lineRule="auto"/>
+        <w:ind w:firstLine="709"/>
+        <w:jc w:val="both"/>
+        <w:rPr>
+          <w:sz w:val="28"/>
+          <w:szCs w:val="28"/>
+        </w:rPr>
+      </w:pPr>
+    </w:p>
+    <w:p>
+      <w:pPr>
         <w:pStyle w:val="1"/>
-      </w:pPr>
-      <w:bookmarkStart w:id="11" w:name="_Toc102048462"/>
-      <w:r>
+        <w:rPr>
+          <w:rFonts w:cs="Times New Roman"/>
+          <w:szCs w:val="28"/>
+        </w:rPr>
+      </w:pPr>
+      <w:bookmarkStart w:id="10" w:name="_Toc102048462"/>
+      <w:r>
+        <w:rPr>
+          <w:rFonts w:cs="Times New Roman"/>
+          <w:szCs w:val="28"/>
+        </w:rPr>
         <w:t>4.3 Требования к условиям эксплуатации</w:t>
       </w:r>
+      <w:bookmarkEnd w:id="10"/>
+    </w:p>
+    <w:p>
+      <w:pPr>
+        <w:spacing w:line="360" w:lineRule="auto"/>
+        <w:ind w:firstLine="709"/>
+        <w:jc w:val="both"/>
+        <w:rPr>
+          <w:sz w:val="28"/>
+          <w:szCs w:val="28"/>
+        </w:rPr>
+      </w:pPr>
+    </w:p>
+    <w:p>
+      <w:pPr>
+        <w:spacing w:line="360" w:lineRule="auto"/>
+        <w:ind w:firstLine="709"/>
+        <w:jc w:val="both"/>
+        <w:rPr>
+          <w:sz w:val="28"/>
+          <w:szCs w:val="28"/>
+        </w:rPr>
+      </w:pPr>
+    </w:p>
+    <w:p>
+      <w:pPr>
+        <w:pStyle w:val="1"/>
+        <w:rPr>
+          <w:rFonts w:cs="Times New Roman"/>
+          <w:szCs w:val="28"/>
+        </w:rPr>
+      </w:pPr>
+      <w:bookmarkStart w:id="11" w:name="_Toc102048463"/>
+      <w:r>
+        <w:rPr>
+          <w:rFonts w:cs="Times New Roman"/>
+          <w:szCs w:val="28"/>
+        </w:rPr>
+        <w:lastRenderedPageBreak/>
+        <w:t>4.3.1 Климатические условия эксплуатации</w:t>
+      </w:r>
       <w:bookmarkEnd w:id="11"/>
     </w:p>
     <w:p>
@@ -7315,11 +7126,70 @@
     </w:p>
     <w:p>
       <w:pPr>
+        <w:spacing w:line="360" w:lineRule="auto"/>
+        <w:ind w:firstLine="709"/>
+        <w:jc w:val="both"/>
+        <w:rPr>
+          <w:sz w:val="28"/>
+          <w:szCs w:val="28"/>
+        </w:rPr>
+      </w:pPr>
+    </w:p>
+    <w:p>
+      <w:pPr>
+        <w:spacing w:line="360" w:lineRule="auto"/>
+        <w:ind w:firstLine="709"/>
+        <w:jc w:val="both"/>
+        <w:rPr>
+          <w:sz w:val="28"/>
+          <w:szCs w:val="28"/>
+        </w:rPr>
+      </w:pPr>
+      <w:r>
+        <w:rPr>
+          <w:sz w:val="28"/>
+          <w:szCs w:val="28"/>
+        </w:rPr>
+        <w:t>Климатические условия эксплуатации, при которых программа должна функционировать, должны удовлетворять требованиям, предъявляемым к техническим средствам в части условий их эксплуатации.</w:t>
+      </w:r>
+    </w:p>
+    <w:p>
+      <w:pPr>
+        <w:spacing w:line="360" w:lineRule="auto"/>
+        <w:ind w:firstLine="709"/>
+        <w:jc w:val="both"/>
+        <w:rPr>
+          <w:sz w:val="28"/>
+          <w:szCs w:val="28"/>
+        </w:rPr>
+      </w:pPr>
+    </w:p>
+    <w:p>
+      <w:pPr>
+        <w:spacing w:line="360" w:lineRule="auto"/>
+        <w:ind w:firstLine="709"/>
+        <w:jc w:val="both"/>
+        <w:rPr>
+          <w:sz w:val="28"/>
+          <w:szCs w:val="28"/>
+        </w:rPr>
+      </w:pPr>
+    </w:p>
+    <w:p>
+      <w:pPr>
         <w:pStyle w:val="1"/>
-      </w:pPr>
-      <w:bookmarkStart w:id="12" w:name="_Toc102048463"/>
-      <w:r>
-        <w:t>4.3.1 Климатические условия эксплуатации</w:t>
+        <w:rPr>
+          <w:rFonts w:cs="Times New Roman"/>
+          <w:szCs w:val="28"/>
+        </w:rPr>
+      </w:pPr>
+      <w:bookmarkStart w:id="12" w:name="_Toc102048464"/>
+      <w:r>
+        <w:rPr>
+          <w:rFonts w:cs="Times New Roman"/>
+          <w:szCs w:val="28"/>
+        </w:rPr>
+        <w:t>4.3.2 Требования к квалификации и численности персонала</w:t>
       </w:r>
       <w:bookmarkEnd w:id="12"/>
     </w:p>
@@ -7359,9 +7229,8 @@
         <w:rPr>
           <w:sz w:val="28"/>
           <w:szCs w:val="28"/>
-          <w:highlight w:val="yellow"/>
-        </w:rPr>
-        <w:t>Климатические условия эксплуатации, при которых программа должна функционировать, должны удовлетворять требованиям, предъявляемым к техническим средствам в части условий их эксплуатации.</w:t>
+        </w:rPr>
+        <w:t>Требования к квалификации и численности персонала не предъявляются.</w:t>
       </w:r>
     </w:p>
     <w:p>
@@ -7389,11 +7258,18 @@
     <w:p>
       <w:pPr>
         <w:pStyle w:val="1"/>
-      </w:pPr>
-      <w:bookmarkStart w:id="13" w:name="_Toc102048464"/>
-      <w:r>
-        <w:lastRenderedPageBreak/>
-        <w:t>4.3.2 Требования к квалификации и численности персонала</w:t>
+        <w:rPr>
+          <w:rFonts w:cs="Times New Roman"/>
+          <w:szCs w:val="28"/>
+        </w:rPr>
+      </w:pPr>
+      <w:bookmarkStart w:id="13" w:name="_Toc102048465"/>
+      <w:r>
+        <w:rPr>
+          <w:rFonts w:cs="Times New Roman"/>
+          <w:szCs w:val="28"/>
+        </w:rPr>
+        <w:t>4.4 Требования к составу и параметрам технических средств</w:t>
       </w:r>
       <w:bookmarkEnd w:id="13"/>
     </w:p>
@@ -7407,68 +7283,6 @@
           <w:szCs w:val="28"/>
         </w:rPr>
       </w:pPr>
-    </w:p>
-    <w:p>
-      <w:pPr>
-        <w:spacing w:line="360" w:lineRule="auto"/>
-        <w:ind w:firstLine="709"/>
-        <w:jc w:val="both"/>
-        <w:rPr>
-          <w:sz w:val="28"/>
-          <w:szCs w:val="28"/>
-        </w:rPr>
-      </w:pPr>
-    </w:p>
-    <w:p>
-      <w:pPr>
-        <w:spacing w:line="360" w:lineRule="auto"/>
-        <w:ind w:firstLine="709"/>
-        <w:jc w:val="both"/>
-        <w:rPr>
-          <w:sz w:val="28"/>
-          <w:szCs w:val="28"/>
-        </w:rPr>
-      </w:pPr>
-      <w:r>
-        <w:rPr>
-          <w:sz w:val="28"/>
-          <w:szCs w:val="28"/>
-          <w:highlight w:val="yellow"/>
-        </w:rPr>
-        <w:t>Требования к квалификации и численности персонала не предъявляются.</w:t>
-      </w:r>
-    </w:p>
-    <w:p>
-      <w:pPr>
-        <w:spacing w:line="360" w:lineRule="auto"/>
-        <w:ind w:firstLine="709"/>
-        <w:jc w:val="both"/>
-        <w:rPr>
-          <w:sz w:val="28"/>
-          <w:szCs w:val="28"/>
-        </w:rPr>
-      </w:pPr>
-    </w:p>
-    <w:p>
-      <w:pPr>
-        <w:spacing w:line="360" w:lineRule="auto"/>
-        <w:ind w:firstLine="709"/>
-        <w:jc w:val="both"/>
-        <w:rPr>
-          <w:sz w:val="28"/>
-          <w:szCs w:val="28"/>
-        </w:rPr>
-      </w:pPr>
-    </w:p>
-    <w:p>
-      <w:pPr>
-        <w:pStyle w:val="1"/>
-      </w:pPr>
-      <w:bookmarkStart w:id="14" w:name="_Toc102048465"/>
-      <w:r>
-        <w:t>4.4 Требования к составу и параметрам технических средств</w:t>
-      </w:r>
-      <w:bookmarkEnd w:id="14"/>
     </w:p>
     <w:p>
       <w:pPr>
@@ -7654,9 +7468,11 @@
           <w:numId w:val="3"/>
         </w:numPr>
         <w:spacing w:line="360" w:lineRule="auto"/>
-        <w:ind w:left="0" w:firstLine="357"/>
-        <w:rPr>
-          <w:sz w:val="28"/>
+        <w:ind w:left="0" w:firstLine="709"/>
+        <w:jc w:val="both"/>
+        <w:rPr>
+          <w:sz w:val="28"/>
+          <w:szCs w:val="28"/>
         </w:rPr>
       </w:pPr>
       <w:r>
@@ -7664,33 +7480,22 @@
           <w:rFonts w:eastAsiaTheme="majorEastAsia"/>
           <w:bCs/>
           <w:sz w:val="28"/>
-        </w:rPr>
-        <w:t>о</w:t>
-      </w:r>
-      <w:r>
-        <w:rPr>
-          <w:rFonts w:eastAsiaTheme="majorEastAsia"/>
-          <w:bCs/>
-          <w:sz w:val="28"/>
-        </w:rPr>
-        <w:t>перационная система</w:t>
-      </w:r>
-      <w:r>
-        <w:rPr>
-          <w:sz w:val="28"/>
-        </w:rPr>
-        <w:t>:</w:t>
-      </w:r>
-      <w:r>
-        <w:rPr>
-          <w:sz w:val="28"/>
-        </w:rPr>
-        <w:br/>
+          <w:szCs w:val="28"/>
+        </w:rPr>
+        <w:t>операционная система</w:t>
+      </w:r>
+      <w:r>
+        <w:rPr>
+          <w:sz w:val="28"/>
+          <w:szCs w:val="28"/>
+        </w:rPr>
+        <w:t xml:space="preserve">: </w:t>
       </w:r>
       <w:proofErr w:type="spellStart"/>
       <w:r>
         <w:rPr>
           <w:sz w:val="28"/>
+          <w:szCs w:val="28"/>
         </w:rPr>
         <w:t>Windows</w:t>
       </w:r>
@@ -7698,8 +7503,16 @@
       <w:r>
         <w:rPr>
           <w:sz w:val="28"/>
+          <w:szCs w:val="28"/>
         </w:rPr>
         <w:t xml:space="preserve"> 7 SP1 / 10 / 11 (только 64-битные версии)</w:t>
+      </w:r>
+      <w:r>
+        <w:rPr>
+          <w:sz w:val="28"/>
+          <w:szCs w:val="28"/>
+        </w:rPr>
+        <w:t>;</w:t>
       </w:r>
     </w:p>
     <w:p>
@@ -7710,9 +7523,11 @@
           <w:numId w:val="3"/>
         </w:numPr>
         <w:spacing w:line="360" w:lineRule="auto"/>
-        <w:ind w:left="0" w:firstLine="357"/>
-        <w:rPr>
-          <w:sz w:val="28"/>
+        <w:ind w:left="0" w:firstLine="709"/>
+        <w:jc w:val="both"/>
+        <w:rPr>
+          <w:sz w:val="28"/>
+          <w:szCs w:val="28"/>
         </w:rPr>
       </w:pPr>
       <w:r>
@@ -7720,33 +7535,22 @@
           <w:rFonts w:eastAsiaTheme="majorEastAsia"/>
           <w:bCs/>
           <w:sz w:val="28"/>
-        </w:rPr>
-        <w:t>п</w:t>
-      </w:r>
-      <w:r>
-        <w:rPr>
-          <w:rFonts w:eastAsiaTheme="majorEastAsia"/>
-          <w:bCs/>
-          <w:sz w:val="28"/>
-        </w:rPr>
-        <w:t>роцессор (CPU)</w:t>
-      </w:r>
-      <w:r>
-        <w:rPr>
-          <w:sz w:val="28"/>
-        </w:rPr>
-        <w:t>:</w:t>
-      </w:r>
-      <w:r>
-        <w:rPr>
-          <w:sz w:val="28"/>
-        </w:rPr>
-        <w:br/>
+          <w:szCs w:val="28"/>
+        </w:rPr>
+        <w:t>процессор (CPU)</w:t>
+      </w:r>
+      <w:r>
+        <w:rPr>
+          <w:sz w:val="28"/>
+          <w:szCs w:val="28"/>
+        </w:rPr>
+        <w:t xml:space="preserve">: </w:t>
       </w:r>
       <w:proofErr w:type="spellStart"/>
       <w:r>
         <w:rPr>
           <w:sz w:val="28"/>
+          <w:szCs w:val="28"/>
         </w:rPr>
         <w:t>Intel</w:t>
       </w:r>
@@ -7754,6 +7558,7 @@
       <w:r>
         <w:rPr>
           <w:sz w:val="28"/>
+          <w:szCs w:val="28"/>
         </w:rPr>
         <w:t xml:space="preserve"> </w:t>
       </w:r>
@@ -7761,6 +7566,7 @@
       <w:r>
         <w:rPr>
           <w:sz w:val="28"/>
+          <w:szCs w:val="28"/>
         </w:rPr>
         <w:t>Pentium</w:t>
       </w:r>
@@ -7768,8 +7574,16 @@
       <w:r>
         <w:rPr>
           <w:sz w:val="28"/>
+          <w:szCs w:val="28"/>
         </w:rPr>
         <w:t xml:space="preserve"> 2.0 ГГц или аналогичный AMD (с поддержкой SSE2)</w:t>
+      </w:r>
+      <w:r>
+        <w:rPr>
+          <w:sz w:val="28"/>
+          <w:szCs w:val="28"/>
+        </w:rPr>
+        <w:t>;</w:t>
       </w:r>
     </w:p>
     <w:p>
@@ -7780,9 +7594,11 @@
           <w:numId w:val="3"/>
         </w:numPr>
         <w:spacing w:line="360" w:lineRule="auto"/>
-        <w:ind w:left="0" w:firstLine="357"/>
-        <w:rPr>
-          <w:sz w:val="28"/>
+        <w:ind w:left="0" w:firstLine="709"/>
+        <w:jc w:val="both"/>
+        <w:rPr>
+          <w:sz w:val="28"/>
+          <w:szCs w:val="28"/>
         </w:rPr>
       </w:pPr>
       <w:r>
@@ -7790,43 +7606,46 @@
           <w:rFonts w:eastAsiaTheme="majorEastAsia"/>
           <w:bCs/>
           <w:sz w:val="28"/>
-        </w:rPr>
-        <w:t>о</w:t>
+          <w:szCs w:val="28"/>
+        </w:rPr>
+        <w:t>оперативная память (RAM)</w:t>
+      </w:r>
+      <w:r>
+        <w:rPr>
+          <w:sz w:val="28"/>
+          <w:szCs w:val="28"/>
+        </w:rPr>
+        <w:t xml:space="preserve">: </w:t>
+      </w:r>
+      <w:r>
+        <w:rPr>
+          <w:sz w:val="28"/>
+          <w:szCs w:val="28"/>
+        </w:rPr>
+        <w:t xml:space="preserve">от </w:t>
       </w:r>
       <w:r>
         <w:rPr>
           <w:rFonts w:eastAsiaTheme="majorEastAsia"/>
           <w:bCs/>
           <w:sz w:val="28"/>
-        </w:rPr>
-        <w:t>перативная память (RAM)</w:t>
-      </w:r>
-      <w:r>
-        <w:rPr>
-          <w:sz w:val="28"/>
-        </w:rPr>
-        <w:t>:</w:t>
-      </w:r>
-      <w:r>
-        <w:rPr>
-          <w:sz w:val="28"/>
-        </w:rPr>
-        <w:br/>
-        <w:t xml:space="preserve">от </w:t>
-      </w:r>
-      <w:r>
-        <w:rPr>
-          <w:rFonts w:eastAsiaTheme="majorEastAsia"/>
-          <w:bCs/>
-          <w:sz w:val="28"/>
+          <w:szCs w:val="28"/>
         </w:rPr>
         <w:t>1 ГБ</w:t>
       </w:r>
       <w:r>
         <w:rPr>
           <w:sz w:val="28"/>
+          <w:szCs w:val="28"/>
         </w:rPr>
         <w:t xml:space="preserve"> (рекомендуется — от 2 ГБ)</w:t>
+      </w:r>
+      <w:r>
+        <w:rPr>
+          <w:sz w:val="28"/>
+          <w:szCs w:val="28"/>
+        </w:rPr>
+        <w:t>;</w:t>
       </w:r>
     </w:p>
     <w:p>
@@ -7837,9 +7656,11 @@
           <w:numId w:val="3"/>
         </w:numPr>
         <w:spacing w:line="360" w:lineRule="auto"/>
-        <w:ind w:left="0" w:firstLine="357"/>
-        <w:rPr>
-          <w:sz w:val="28"/>
+        <w:ind w:left="0" w:firstLine="709"/>
+        <w:jc w:val="both"/>
+        <w:rPr>
+          <w:sz w:val="28"/>
+          <w:szCs w:val="28"/>
         </w:rPr>
       </w:pPr>
       <w:r>
@@ -7847,81 +7668,89 @@
           <w:rFonts w:eastAsiaTheme="majorEastAsia"/>
           <w:bCs/>
           <w:sz w:val="28"/>
-        </w:rPr>
-        <w:t>в</w:t>
-      </w:r>
+          <w:szCs w:val="28"/>
+        </w:rPr>
+        <w:t>видеокарта (GPU)</w:t>
+      </w:r>
+      <w:r>
+        <w:rPr>
+          <w:sz w:val="28"/>
+          <w:szCs w:val="28"/>
+        </w:rPr>
+        <w:t xml:space="preserve">: </w:t>
+      </w:r>
+      <w:r>
+        <w:rPr>
+          <w:sz w:val="28"/>
+          <w:szCs w:val="28"/>
+        </w:rPr>
+        <w:t xml:space="preserve">с поддержкой </w:t>
+      </w:r>
+      <w:proofErr w:type="spellStart"/>
       <w:r>
         <w:rPr>
           <w:rFonts w:eastAsiaTheme="majorEastAsia"/>
           <w:bCs/>
           <w:sz w:val="28"/>
-        </w:rPr>
-        <w:t>идеокарта (GPU)</w:t>
-      </w:r>
-      <w:r>
-        <w:rPr>
-          <w:sz w:val="28"/>
-        </w:rPr>
-        <w:t>:</w:t>
-      </w:r>
-      <w:r>
-        <w:rPr>
-          <w:sz w:val="28"/>
-        </w:rPr>
-        <w:br/>
-        <w:t xml:space="preserve">с поддержкой </w:t>
-      </w:r>
-      <w:proofErr w:type="spellStart"/>
+          <w:szCs w:val="28"/>
+        </w:rPr>
+        <w:t>DirectX</w:t>
+      </w:r>
+      <w:proofErr w:type="spellEnd"/>
       <w:r>
         <w:rPr>
           <w:rFonts w:eastAsiaTheme="majorEastAsia"/>
           <w:bCs/>
           <w:sz w:val="28"/>
-        </w:rPr>
-        <w:t>DirectX</w:t>
+          <w:szCs w:val="28"/>
+        </w:rPr>
+        <w:t xml:space="preserve"> 10</w:t>
+      </w:r>
+      <w:r>
+        <w:rPr>
+          <w:sz w:val="28"/>
+          <w:szCs w:val="28"/>
+        </w:rPr>
+        <w:t xml:space="preserve"> или выше (подходит </w:t>
+      </w:r>
+      <w:proofErr w:type="spellStart"/>
+      <w:r>
+        <w:rPr>
+          <w:sz w:val="28"/>
+          <w:szCs w:val="28"/>
+        </w:rPr>
+        <w:t>Intel</w:t>
       </w:r>
       <w:proofErr w:type="spellEnd"/>
       <w:r>
         <w:rPr>
-          <w:rFonts w:eastAsiaTheme="majorEastAsia"/>
-          <w:bCs/>
-          <w:sz w:val="28"/>
-        </w:rPr>
-        <w:t xml:space="preserve"> 10</w:t>
-      </w:r>
-      <w:r>
-        <w:rPr>
-          <w:sz w:val="28"/>
-        </w:rPr>
-        <w:t xml:space="preserve"> или выше (подходит </w:t>
+          <w:sz w:val="28"/>
+          <w:szCs w:val="28"/>
+        </w:rPr>
+        <w:t xml:space="preserve"> HD </w:t>
       </w:r>
       <w:proofErr w:type="spellStart"/>
       <w:r>
         <w:rPr>
           <w:sz w:val="28"/>
-        </w:rPr>
-        <w:t>Intel</w:t>
+          <w:szCs w:val="28"/>
+        </w:rPr>
+        <w:t>Graphics</w:t>
       </w:r>
       <w:proofErr w:type="spellEnd"/>
       <w:r>
         <w:rPr>
           <w:sz w:val="28"/>
-        </w:rPr>
-        <w:t xml:space="preserve"> HD </w:t>
-      </w:r>
-      <w:proofErr w:type="spellStart"/>
-      <w:r>
-        <w:rPr>
-          <w:sz w:val="28"/>
-        </w:rPr>
-        <w:t>Graphics</w:t>
-      </w:r>
-      <w:proofErr w:type="spellEnd"/>
-      <w:r>
-        <w:rPr>
-          <w:sz w:val="28"/>
+          <w:szCs w:val="28"/>
         </w:rPr>
         <w:t>)</w:t>
+      </w:r>
+      <w:r>
+        <w:rPr>
+          <w:sz w:val="28"/>
+          <w:szCs w:val="28"/>
+        </w:rPr>
+        <w:t>;</w:t>
       </w:r>
     </w:p>
     <w:p>
@@ -7932,9 +7761,11 @@
           <w:numId w:val="3"/>
         </w:numPr>
         <w:spacing w:line="360" w:lineRule="auto"/>
-        <w:ind w:left="0" w:firstLine="357"/>
-        <w:rPr>
-          <w:sz w:val="28"/>
+        <w:ind w:left="0" w:firstLine="709"/>
+        <w:jc w:val="both"/>
+        <w:rPr>
+          <w:sz w:val="28"/>
+          <w:szCs w:val="28"/>
         </w:rPr>
       </w:pPr>
       <w:r>
@@ -7942,36 +7773,25 @@
           <w:rFonts w:eastAsiaTheme="majorEastAsia"/>
           <w:bCs/>
           <w:sz w:val="28"/>
-        </w:rPr>
-        <w:t>р</w:t>
+          <w:szCs w:val="28"/>
+        </w:rPr>
+        <w:t>разрешение экрана</w:t>
+      </w:r>
+      <w:r>
+        <w:rPr>
+          <w:sz w:val="28"/>
+          <w:szCs w:val="28"/>
+        </w:rPr>
+        <w:t xml:space="preserve">: </w:t>
       </w:r>
       <w:r>
         <w:rPr>
           <w:rFonts w:eastAsiaTheme="majorEastAsia"/>
           <w:bCs/>
           <w:sz w:val="28"/>
-        </w:rPr>
-        <w:t>азрешение экрана</w:t>
-      </w:r>
-      <w:r>
-        <w:rPr>
-          <w:sz w:val="28"/>
-        </w:rPr>
-        <w:t>:</w:t>
-      </w:r>
-      <w:r>
-        <w:rPr>
-          <w:sz w:val="28"/>
-        </w:rPr>
-        <w:br/>
-      </w:r>
-      <w:r>
-        <w:rPr>
-          <w:rFonts w:eastAsiaTheme="majorEastAsia"/>
-          <w:bCs/>
-          <w:sz w:val="28"/>
-        </w:rPr>
-        <w:t xml:space="preserve">1920×1080 пикселей </w:t>
+          <w:szCs w:val="28"/>
+        </w:rPr>
+        <w:t>1920×1080 пикселей;</w:t>
       </w:r>
     </w:p>
     <w:p>
@@ -7982,9 +7802,11 @@
           <w:numId w:val="3"/>
         </w:numPr>
         <w:spacing w:line="360" w:lineRule="auto"/>
-        <w:ind w:left="0" w:firstLine="357"/>
-        <w:rPr>
-          <w:sz w:val="28"/>
+        <w:ind w:left="0" w:firstLine="709"/>
+        <w:jc w:val="both"/>
+        <w:rPr>
+          <w:sz w:val="28"/>
+          <w:szCs w:val="28"/>
         </w:rPr>
       </w:pPr>
       <w:r>
@@ -7992,42 +7814,47 @@
           <w:rFonts w:eastAsiaTheme="majorEastAsia"/>
           <w:bCs/>
           <w:sz w:val="28"/>
-        </w:rPr>
-        <w:t>с</w:t>
+          <w:szCs w:val="28"/>
+        </w:rPr>
+        <w:t>свободное место на жёстком диске</w:t>
+      </w:r>
+      <w:r>
+        <w:rPr>
+          <w:sz w:val="28"/>
+          <w:szCs w:val="28"/>
+        </w:rPr>
+        <w:t xml:space="preserve">: </w:t>
+      </w:r>
+      <w:r>
+        <w:rPr>
+          <w:sz w:val="28"/>
+          <w:szCs w:val="28"/>
+        </w:rPr>
+        <w:t xml:space="preserve">не менее </w:t>
       </w:r>
       <w:r>
         <w:rPr>
           <w:rFonts w:eastAsiaTheme="majorEastAsia"/>
           <w:bCs/>
           <w:sz w:val="28"/>
-        </w:rPr>
-        <w:t>вободное место на жёстком диске</w:t>
-      </w:r>
-      <w:r>
-        <w:rPr>
-          <w:sz w:val="28"/>
-        </w:rPr>
-        <w:t>:</w:t>
-      </w:r>
-      <w:r>
-        <w:rPr>
-          <w:sz w:val="28"/>
-        </w:rPr>
-        <w:br/>
-        <w:t xml:space="preserve">не менее </w:t>
+          <w:szCs w:val="28"/>
+        </w:rPr>
+        <w:t>200 МБ</w:t>
       </w:r>
       <w:r>
         <w:rPr>
           <w:rFonts w:eastAsiaTheme="majorEastAsia"/>
           <w:bCs/>
           <w:sz w:val="28"/>
-        </w:rPr>
-        <w:t>200 МБ</w:t>
-      </w:r>
-    </w:p>
-    <w:p>
-      <w:pPr>
-        <w:spacing w:line="360" w:lineRule="auto"/>
+          <w:szCs w:val="28"/>
+        </w:rPr>
+        <w:t>.</w:t>
+      </w:r>
+    </w:p>
+    <w:p>
+      <w:pPr>
+        <w:spacing w:line="360" w:lineRule="auto"/>
+        <w:ind w:firstLine="709"/>
         <w:jc w:val="both"/>
         <w:rPr>
           <w:sz w:val="28"/>
@@ -8038,15 +7865,67 @@
     <w:p>
       <w:pPr>
         <w:pStyle w:val="1"/>
-      </w:pPr>
-      <w:bookmarkStart w:id="15" w:name="_Toc102048466"/>
-      <w:r>
+        <w:rPr>
+          <w:rFonts w:cs="Times New Roman"/>
+          <w:szCs w:val="28"/>
+        </w:rPr>
+      </w:pPr>
+      <w:bookmarkStart w:id="14" w:name="_Toc102048466"/>
+      <w:r>
+        <w:rPr>
+          <w:rFonts w:cs="Times New Roman"/>
+          <w:szCs w:val="28"/>
+        </w:rPr>
         <w:t>4.5 Требования к информационной и программной совместимости</w:t>
       </w:r>
+      <w:bookmarkEnd w:id="14"/>
+      <w:r>
+        <w:rPr>
+          <w:rFonts w:cs="Times New Roman"/>
+          <w:szCs w:val="28"/>
+        </w:rPr>
+        <w:t xml:space="preserve"> </w:t>
+      </w:r>
+    </w:p>
+    <w:p>
+      <w:pPr>
+        <w:spacing w:line="360" w:lineRule="auto"/>
+        <w:ind w:firstLine="709"/>
+        <w:jc w:val="both"/>
+        <w:rPr>
+          <w:sz w:val="28"/>
+          <w:szCs w:val="28"/>
+        </w:rPr>
+      </w:pPr>
+    </w:p>
+    <w:p>
+      <w:pPr>
+        <w:spacing w:line="360" w:lineRule="auto"/>
+        <w:ind w:firstLine="709"/>
+        <w:jc w:val="both"/>
+        <w:rPr>
+          <w:sz w:val="28"/>
+          <w:szCs w:val="28"/>
+        </w:rPr>
+      </w:pPr>
+    </w:p>
+    <w:p>
+      <w:pPr>
+        <w:pStyle w:val="1"/>
+        <w:rPr>
+          <w:rFonts w:cs="Times New Roman"/>
+          <w:szCs w:val="28"/>
+        </w:rPr>
+      </w:pPr>
+      <w:bookmarkStart w:id="15" w:name="_Toc102048467"/>
+      <w:r>
+        <w:rPr>
+          <w:rFonts w:cs="Times New Roman"/>
+          <w:szCs w:val="28"/>
+        </w:rPr>
+        <w:t>4.5.1 Требования к информационным структурам и методам решения</w:t>
+      </w:r>
       <w:bookmarkEnd w:id="15"/>
-      <w:r>
-        <w:t xml:space="preserve"> </w:t>
-      </w:r>
     </w:p>
     <w:p>
       <w:pPr>
@@ -8061,16 +7940,6 @@
     </w:p>
     <w:p>
       <w:pPr>
-        <w:pStyle w:val="1"/>
-      </w:pPr>
-      <w:bookmarkStart w:id="16" w:name="_Toc102048467"/>
-      <w:r>
-        <w:t>4.5.1 Требования к информационным структурам и методам решения</w:t>
-      </w:r>
-      <w:bookmarkEnd w:id="16"/>
-    </w:p>
-    <w:p>
-      <w:pPr>
         <w:spacing w:line="360" w:lineRule="auto"/>
         <w:ind w:firstLine="709"/>
         <w:jc w:val="both"/>
@@ -8090,23 +7959,11 @@
           <w:szCs w:val="28"/>
         </w:rPr>
       </w:pPr>
-    </w:p>
-    <w:p>
-      <w:pPr>
-        <w:spacing w:line="360" w:lineRule="auto"/>
-        <w:ind w:firstLine="709"/>
-        <w:jc w:val="both"/>
-        <w:rPr>
-          <w:sz w:val="28"/>
-          <w:szCs w:val="28"/>
-        </w:rPr>
-      </w:pPr>
-      <w:r>
-        <w:rPr>
-          <w:sz w:val="28"/>
-          <w:szCs w:val="28"/>
-        </w:rPr>
-        <w:lastRenderedPageBreak/>
+      <w:r>
+        <w:rPr>
+          <w:sz w:val="28"/>
+          <w:szCs w:val="28"/>
+        </w:rPr>
         <w:t xml:space="preserve">Программа не требует подключения к внешним базам данных или использования сложных структур хранения. Внутренние данные (прогресс игрока, результаты тестов, настройки) сохраняются в локальном хранилище устройства с использованием встроенных средств </w:t>
       </w:r>
       <w:proofErr w:type="gramStart"/>
@@ -8164,13 +8021,43 @@
     </w:p>
     <w:p>
       <w:pPr>
+        <w:spacing w:line="360" w:lineRule="auto"/>
+        <w:ind w:firstLine="709"/>
+        <w:jc w:val="both"/>
+        <w:rPr>
+          <w:sz w:val="28"/>
+          <w:szCs w:val="28"/>
+        </w:rPr>
+      </w:pPr>
+    </w:p>
+    <w:p>
+      <w:pPr>
         <w:pStyle w:val="1"/>
-      </w:pPr>
-      <w:bookmarkStart w:id="17" w:name="_Toc102048468"/>
-      <w:r>
+        <w:rPr>
+          <w:rFonts w:cs="Times New Roman"/>
+          <w:szCs w:val="28"/>
+        </w:rPr>
+      </w:pPr>
+      <w:bookmarkStart w:id="16" w:name="_Toc102048468"/>
+      <w:r>
+        <w:rPr>
+          <w:rFonts w:cs="Times New Roman"/>
+          <w:szCs w:val="28"/>
+        </w:rPr>
         <w:t>4.5.2 Требования к исходным кодам и языкам программирования</w:t>
       </w:r>
-      <w:bookmarkEnd w:id="17"/>
+      <w:bookmarkEnd w:id="16"/>
+    </w:p>
+    <w:p>
+      <w:pPr>
+        <w:spacing w:line="360" w:lineRule="auto"/>
+        <w:ind w:firstLine="709"/>
+        <w:jc w:val="both"/>
+        <w:rPr>
+          <w:sz w:val="28"/>
+          <w:szCs w:val="28"/>
+        </w:rPr>
+      </w:pPr>
     </w:p>
     <w:p>
       <w:pPr>
@@ -8312,13 +8199,43 @@
     </w:p>
     <w:p>
       <w:pPr>
+        <w:spacing w:line="360" w:lineRule="auto"/>
+        <w:ind w:firstLine="709"/>
+        <w:jc w:val="both"/>
+        <w:rPr>
+          <w:sz w:val="28"/>
+          <w:szCs w:val="28"/>
+        </w:rPr>
+      </w:pPr>
+    </w:p>
+    <w:p>
+      <w:pPr>
         <w:pStyle w:val="1"/>
-      </w:pPr>
-      <w:bookmarkStart w:id="18" w:name="_Toc102048469"/>
-      <w:r>
+        <w:rPr>
+          <w:rFonts w:cs="Times New Roman"/>
+          <w:szCs w:val="28"/>
+        </w:rPr>
+      </w:pPr>
+      <w:bookmarkStart w:id="17" w:name="_Toc102048469"/>
+      <w:r>
+        <w:rPr>
+          <w:rFonts w:cs="Times New Roman"/>
+          <w:szCs w:val="28"/>
+        </w:rPr>
         <w:t>4.5.3 Требования к программным средствам, используемым программой</w:t>
       </w:r>
-      <w:bookmarkEnd w:id="18"/>
+      <w:bookmarkEnd w:id="17"/>
+    </w:p>
+    <w:p>
+      <w:pPr>
+        <w:spacing w:line="360" w:lineRule="auto"/>
+        <w:ind w:firstLine="709"/>
+        <w:jc w:val="both"/>
+        <w:rPr>
+          <w:sz w:val="28"/>
+          <w:szCs w:val="28"/>
+        </w:rPr>
+      </w:pPr>
     </w:p>
     <w:p>
       <w:pPr>
@@ -8356,35 +8273,45 @@
           <w:numId w:val="5"/>
         </w:numPr>
         <w:spacing w:line="360" w:lineRule="auto"/>
-        <w:ind w:left="0" w:firstLine="357"/>
-        <w:rPr>
-          <w:sz w:val="28"/>
+        <w:ind w:left="0" w:firstLine="709"/>
+        <w:jc w:val="both"/>
+        <w:rPr>
+          <w:sz w:val="28"/>
+          <w:szCs w:val="28"/>
         </w:rPr>
       </w:pPr>
       <w:r>
         <w:rPr>
           <w:rStyle w:val="ab"/>
           <w:rFonts w:eastAsiaTheme="majorEastAsia"/>
-          <w:sz w:val="28"/>
-        </w:rPr>
-        <w:t>Операционные системы</w:t>
-      </w:r>
-      <w:r>
-        <w:rPr>
-          <w:sz w:val="28"/>
-        </w:rPr>
-        <w:t>:</w:t>
-      </w:r>
-      <w:r>
-        <w:rPr>
-          <w:sz w:val="28"/>
-        </w:rPr>
-        <w:br/>
+          <w:b w:val="0"/>
+          <w:sz w:val="28"/>
+          <w:szCs w:val="28"/>
+        </w:rPr>
+        <w:t>о</w:t>
+      </w:r>
+      <w:r>
+        <w:rPr>
+          <w:rStyle w:val="ab"/>
+          <w:rFonts w:eastAsiaTheme="majorEastAsia"/>
+          <w:b w:val="0"/>
+          <w:sz w:val="28"/>
+          <w:szCs w:val="28"/>
+        </w:rPr>
+        <w:t>перационные системы</w:t>
+      </w:r>
+      <w:r>
+        <w:rPr>
+          <w:sz w:val="28"/>
+          <w:szCs w:val="28"/>
+        </w:rPr>
+        <w:t xml:space="preserve">: </w:t>
       </w:r>
       <w:proofErr w:type="spellStart"/>
       <w:r>
         <w:rPr>
           <w:sz w:val="28"/>
+          <w:szCs w:val="28"/>
         </w:rPr>
         <w:t>Windows</w:t>
       </w:r>
@@ -8392,6 +8319,7 @@
       <w:r>
         <w:rPr>
           <w:sz w:val="28"/>
+          <w:szCs w:val="28"/>
         </w:rPr>
         <w:t xml:space="preserve"> 7 SP1 / 10 / 11 (только 64-битные версии);</w:t>
       </w:r>
@@ -8403,36 +8331,47 @@
           <w:numId w:val="5"/>
         </w:numPr>
         <w:spacing w:line="360" w:lineRule="auto"/>
-        <w:ind w:left="0" w:firstLine="357"/>
-        <w:rPr>
-          <w:sz w:val="28"/>
+        <w:ind w:left="0" w:firstLine="709"/>
+        <w:jc w:val="both"/>
+        <w:rPr>
+          <w:sz w:val="28"/>
+          <w:szCs w:val="28"/>
         </w:rPr>
       </w:pPr>
       <w:r>
         <w:rPr>
           <w:rStyle w:val="ab"/>
           <w:rFonts w:eastAsiaTheme="majorEastAsia"/>
-          <w:sz w:val="28"/>
-        </w:rPr>
-        <w:t>Игровой движок</w:t>
-      </w:r>
-      <w:r>
-        <w:rPr>
-          <w:sz w:val="28"/>
-        </w:rPr>
-        <w:t>:</w:t>
-      </w:r>
-      <w:r>
-        <w:rPr>
-          <w:sz w:val="28"/>
-        </w:rPr>
-        <w:br/>
+          <w:b w:val="0"/>
+          <w:sz w:val="28"/>
+          <w:szCs w:val="28"/>
+        </w:rPr>
+        <w:lastRenderedPageBreak/>
+        <w:t>и</w:t>
+      </w:r>
+      <w:r>
+        <w:rPr>
+          <w:rStyle w:val="ab"/>
+          <w:rFonts w:eastAsiaTheme="majorEastAsia"/>
+          <w:b w:val="0"/>
+          <w:sz w:val="28"/>
+          <w:szCs w:val="28"/>
+        </w:rPr>
+        <w:t>гровой движок</w:t>
+      </w:r>
+      <w:r>
+        <w:rPr>
+          <w:sz w:val="28"/>
+          <w:szCs w:val="28"/>
+        </w:rPr>
+        <w:t xml:space="preserve">: </w:t>
       </w:r>
       <w:proofErr w:type="spellStart"/>
       <w:proofErr w:type="gramStart"/>
       <w:r>
         <w:rPr>
           <w:sz w:val="28"/>
+          <w:szCs w:val="28"/>
         </w:rPr>
         <w:t>Unity</w:t>
       </w:r>
@@ -8440,6 +8379,7 @@
       <w:r>
         <w:rPr>
           <w:sz w:val="28"/>
+          <w:szCs w:val="28"/>
         </w:rPr>
         <w:t xml:space="preserve"> </w:t>
       </w:r>
@@ -8447,6 +8387,7 @@
       <w:r>
         <w:rPr>
           <w:sz w:val="28"/>
+          <w:szCs w:val="28"/>
         </w:rPr>
         <w:t>Player</w:t>
       </w:r>
@@ -8454,6 +8395,7 @@
       <w:r>
         <w:rPr>
           <w:sz w:val="28"/>
+          <w:szCs w:val="28"/>
         </w:rPr>
         <w:t xml:space="preserve"> — встроен в исполняемый файл приложения;</w:t>
       </w:r>
@@ -8466,31 +8408,46 @@
           <w:numId w:val="5"/>
         </w:numPr>
         <w:spacing w:line="360" w:lineRule="auto"/>
-        <w:ind w:left="0" w:firstLine="357"/>
-        <w:rPr>
-          <w:sz w:val="28"/>
+        <w:ind w:left="0" w:firstLine="709"/>
+        <w:jc w:val="both"/>
+        <w:rPr>
+          <w:sz w:val="28"/>
+          <w:szCs w:val="28"/>
         </w:rPr>
       </w:pPr>
       <w:r>
         <w:rPr>
           <w:rStyle w:val="ab"/>
           <w:rFonts w:eastAsiaTheme="majorEastAsia"/>
-          <w:sz w:val="28"/>
-        </w:rPr>
-        <w:t>Дополнительные компоненты</w:t>
-      </w:r>
-      <w:r>
-        <w:rPr>
-          <w:sz w:val="28"/>
-        </w:rPr>
-        <w:t>:</w:t>
-      </w:r>
-      <w:r>
-        <w:rPr>
-          <w:sz w:val="28"/>
-        </w:rPr>
-        <w:br/>
-        <w:t>Не требуются. Игра не зависит от браузера или сторонних библиотек.</w:t>
+          <w:b w:val="0"/>
+          <w:sz w:val="28"/>
+          <w:szCs w:val="28"/>
+        </w:rPr>
+        <w:t>д</w:t>
+      </w:r>
+      <w:r>
+        <w:rPr>
+          <w:rStyle w:val="ab"/>
+          <w:rFonts w:eastAsiaTheme="majorEastAsia"/>
+          <w:b w:val="0"/>
+          <w:sz w:val="28"/>
+          <w:szCs w:val="28"/>
+        </w:rPr>
+        <w:t>ополнительные компоненты</w:t>
+      </w:r>
+      <w:r>
+        <w:rPr>
+          <w:sz w:val="28"/>
+          <w:szCs w:val="28"/>
+        </w:rPr>
+        <w:t>: н</w:t>
+      </w:r>
+      <w:r>
+        <w:rPr>
+          <w:sz w:val="28"/>
+          <w:szCs w:val="28"/>
+        </w:rPr>
+        <w:t>е требуются. Игра не зависит от браузера или сторонних библиотек.</w:t>
       </w:r>
     </w:p>
     <w:p>
@@ -8506,12 +8463,111 @@
     </w:p>
     <w:p>
       <w:pPr>
+        <w:spacing w:line="360" w:lineRule="auto"/>
+        <w:ind w:firstLine="709"/>
+        <w:jc w:val="both"/>
+        <w:rPr>
+          <w:sz w:val="28"/>
+          <w:szCs w:val="28"/>
+        </w:rPr>
+      </w:pPr>
+    </w:p>
+    <w:p>
+      <w:pPr>
         <w:pStyle w:val="1"/>
-      </w:pPr>
-      <w:bookmarkStart w:id="19" w:name="_Toc102048470"/>
-      <w:r>
+        <w:rPr>
+          <w:rFonts w:cs="Times New Roman"/>
+          <w:szCs w:val="28"/>
+        </w:rPr>
+      </w:pPr>
+      <w:bookmarkStart w:id="18" w:name="_Toc102048470"/>
+      <w:r>
+        <w:rPr>
+          <w:rFonts w:cs="Times New Roman"/>
+          <w:szCs w:val="28"/>
+        </w:rPr>
         <w:t>4.5.4 Требования к защите информации</w:t>
       </w:r>
+      <w:bookmarkEnd w:id="18"/>
+    </w:p>
+    <w:p>
+      <w:pPr>
+        <w:spacing w:line="360" w:lineRule="auto"/>
+        <w:ind w:firstLine="709"/>
+        <w:jc w:val="both"/>
+        <w:rPr>
+          <w:sz w:val="28"/>
+          <w:szCs w:val="28"/>
+        </w:rPr>
+      </w:pPr>
+    </w:p>
+    <w:p>
+      <w:pPr>
+        <w:spacing w:line="360" w:lineRule="auto"/>
+        <w:ind w:firstLine="709"/>
+        <w:jc w:val="both"/>
+        <w:rPr>
+          <w:sz w:val="28"/>
+          <w:szCs w:val="28"/>
+        </w:rPr>
+      </w:pPr>
+    </w:p>
+    <w:p>
+      <w:pPr>
+        <w:spacing w:line="360" w:lineRule="auto"/>
+        <w:ind w:firstLine="709"/>
+        <w:jc w:val="both"/>
+        <w:rPr>
+          <w:sz w:val="28"/>
+          <w:szCs w:val="28"/>
+        </w:rPr>
+      </w:pPr>
+      <w:r>
+        <w:rPr>
+          <w:sz w:val="28"/>
+          <w:szCs w:val="28"/>
+        </w:rPr>
+        <w:t>Требования не предъявляются.</w:t>
+      </w:r>
+    </w:p>
+    <w:p>
+      <w:pPr>
+        <w:spacing w:line="360" w:lineRule="auto"/>
+        <w:ind w:firstLine="709"/>
+        <w:jc w:val="both"/>
+        <w:rPr>
+          <w:sz w:val="28"/>
+          <w:szCs w:val="28"/>
+        </w:rPr>
+      </w:pPr>
+    </w:p>
+    <w:p>
+      <w:pPr>
+        <w:spacing w:line="360" w:lineRule="auto"/>
+        <w:ind w:firstLine="709"/>
+        <w:jc w:val="both"/>
+        <w:rPr>
+          <w:sz w:val="28"/>
+          <w:szCs w:val="28"/>
+        </w:rPr>
+      </w:pPr>
+    </w:p>
+    <w:p>
+      <w:pPr>
+        <w:pStyle w:val="1"/>
+        <w:rPr>
+          <w:rFonts w:cs="Times New Roman"/>
+          <w:szCs w:val="28"/>
+        </w:rPr>
+      </w:pPr>
+      <w:bookmarkStart w:id="19" w:name="_Toc102048471"/>
+      <w:r>
+        <w:rPr>
+          <w:rFonts w:cs="Times New Roman"/>
+          <w:szCs w:val="28"/>
+        </w:rPr>
+        <w:t>4.6 Требования к маркировке и упаковке</w:t>
+      </w:r>
       <w:bookmarkEnd w:id="19"/>
     </w:p>
     <w:p>
@@ -8550,7 +8606,6 @@
         <w:rPr>
           <w:sz w:val="28"/>
           <w:szCs w:val="28"/>
-          <w:highlight w:val="yellow"/>
         </w:rPr>
         <w:t>Требования не предъявляются.</w:t>
       </w:r>
@@ -8580,545 +8635,676 @@
     <w:p>
       <w:pPr>
         <w:pStyle w:val="1"/>
-      </w:pPr>
-      <w:bookmarkStart w:id="20" w:name="_Toc102048471"/>
-      <w:r>
+        <w:rPr>
+          <w:rFonts w:cs="Times New Roman"/>
+          <w:szCs w:val="28"/>
+        </w:rPr>
+      </w:pPr>
+      <w:bookmarkStart w:id="20" w:name="_Toc102048472"/>
+      <w:r>
+        <w:rPr>
+          <w:rFonts w:cs="Times New Roman"/>
+          <w:szCs w:val="28"/>
+        </w:rPr>
+        <w:t>4.7 Требования к транспортированию и хранению</w:t>
+      </w:r>
+      <w:bookmarkEnd w:id="20"/>
+    </w:p>
+    <w:p>
+      <w:pPr>
+        <w:spacing w:line="360" w:lineRule="auto"/>
+        <w:ind w:firstLine="709"/>
+        <w:jc w:val="both"/>
+        <w:rPr>
+          <w:sz w:val="28"/>
+          <w:szCs w:val="28"/>
+        </w:rPr>
+      </w:pPr>
+    </w:p>
+    <w:p>
+      <w:pPr>
+        <w:spacing w:line="360" w:lineRule="auto"/>
+        <w:ind w:firstLine="709"/>
+        <w:jc w:val="both"/>
+        <w:rPr>
+          <w:sz w:val="28"/>
+          <w:szCs w:val="28"/>
+        </w:rPr>
+      </w:pPr>
+    </w:p>
+    <w:p>
+      <w:pPr>
+        <w:spacing w:line="360" w:lineRule="auto"/>
+        <w:ind w:firstLine="709"/>
+        <w:jc w:val="both"/>
+        <w:rPr>
+          <w:sz w:val="28"/>
+          <w:szCs w:val="28"/>
+        </w:rPr>
+      </w:pPr>
+      <w:r>
+        <w:rPr>
+          <w:sz w:val="28"/>
+          <w:szCs w:val="28"/>
+        </w:rPr>
+        <w:t>Требования не предъявляются.</w:t>
+      </w:r>
+    </w:p>
+    <w:p>
+      <w:pPr>
+        <w:spacing w:line="360" w:lineRule="auto"/>
+        <w:ind w:firstLine="709"/>
+        <w:jc w:val="both"/>
+        <w:rPr>
+          <w:sz w:val="28"/>
+          <w:szCs w:val="28"/>
+        </w:rPr>
+      </w:pPr>
+    </w:p>
+    <w:p>
+      <w:pPr>
+        <w:spacing w:line="360" w:lineRule="auto"/>
+        <w:ind w:firstLine="709"/>
+        <w:jc w:val="both"/>
+        <w:rPr>
+          <w:sz w:val="28"/>
+          <w:szCs w:val="28"/>
+        </w:rPr>
+      </w:pPr>
+    </w:p>
+    <w:p>
+      <w:pPr>
+        <w:pStyle w:val="1"/>
+        <w:rPr>
+          <w:rFonts w:cs="Times New Roman"/>
+          <w:szCs w:val="28"/>
+        </w:rPr>
+      </w:pPr>
+      <w:bookmarkStart w:id="21" w:name="_Toc102048473"/>
+      <w:r>
+        <w:rPr>
+          <w:rFonts w:cs="Times New Roman"/>
+          <w:szCs w:val="28"/>
+        </w:rPr>
+        <w:t>4.8 Специальные требования</w:t>
+      </w:r>
+      <w:bookmarkEnd w:id="21"/>
+    </w:p>
+    <w:p>
+      <w:pPr>
+        <w:spacing w:line="360" w:lineRule="auto"/>
+        <w:ind w:firstLine="709"/>
+        <w:jc w:val="both"/>
+        <w:rPr>
+          <w:sz w:val="28"/>
+          <w:szCs w:val="28"/>
+        </w:rPr>
+      </w:pPr>
+    </w:p>
+    <w:p>
+      <w:pPr>
+        <w:spacing w:line="360" w:lineRule="auto"/>
+        <w:ind w:firstLine="709"/>
+        <w:jc w:val="both"/>
+        <w:rPr>
+          <w:sz w:val="28"/>
+          <w:szCs w:val="28"/>
+        </w:rPr>
+      </w:pPr>
+    </w:p>
+    <w:p>
+      <w:pPr>
+        <w:spacing w:line="360" w:lineRule="auto"/>
+        <w:ind w:firstLine="709"/>
+        <w:jc w:val="both"/>
+        <w:rPr>
+          <w:sz w:val="28"/>
+          <w:szCs w:val="28"/>
+        </w:rPr>
+      </w:pPr>
+      <w:r>
+        <w:rPr>
+          <w:sz w:val="28"/>
+          <w:szCs w:val="28"/>
+        </w:rPr>
+        <w:t>Специальные требования не предъявляются.</w:t>
+      </w:r>
+    </w:p>
+    <w:p>
+      <w:pPr>
+        <w:spacing w:line="360" w:lineRule="auto"/>
+        <w:ind w:firstLine="709"/>
+        <w:jc w:val="both"/>
+        <w:rPr>
+          <w:sz w:val="28"/>
+          <w:szCs w:val="28"/>
+        </w:rPr>
+      </w:pPr>
+    </w:p>
+    <w:p>
+      <w:pPr>
+        <w:spacing w:line="360" w:lineRule="auto"/>
+        <w:ind w:firstLine="709"/>
+        <w:jc w:val="both"/>
+        <w:rPr>
+          <w:sz w:val="28"/>
+          <w:szCs w:val="28"/>
+        </w:rPr>
+      </w:pPr>
+    </w:p>
+    <w:p>
+      <w:pPr>
+        <w:spacing w:line="360" w:lineRule="auto"/>
+        <w:ind w:firstLine="709"/>
+        <w:jc w:val="both"/>
+        <w:rPr>
+          <w:sz w:val="28"/>
+          <w:szCs w:val="28"/>
+        </w:rPr>
+      </w:pPr>
+      <w:bookmarkStart w:id="22" w:name="_GoBack"/>
+      <w:bookmarkEnd w:id="22"/>
+    </w:p>
+    <w:p>
+      <w:pPr>
+        <w:pStyle w:val="1"/>
+        <w:rPr>
+          <w:rFonts w:cs="Times New Roman"/>
+          <w:szCs w:val="28"/>
+        </w:rPr>
+      </w:pPr>
+      <w:bookmarkStart w:id="23" w:name="_Toc102048474"/>
+      <w:r>
+        <w:rPr>
+          <w:rFonts w:cs="Times New Roman"/>
+          <w:szCs w:val="28"/>
+        </w:rPr>
+        <w:t>5 Требования к программной документации</w:t>
+      </w:r>
+      <w:bookmarkEnd w:id="23"/>
+    </w:p>
+    <w:p>
+      <w:pPr>
+        <w:spacing w:line="360" w:lineRule="auto"/>
+        <w:ind w:firstLine="709"/>
+        <w:jc w:val="both"/>
+        <w:rPr>
+          <w:sz w:val="28"/>
+          <w:szCs w:val="28"/>
+        </w:rPr>
+      </w:pPr>
+    </w:p>
+    <w:p>
+      <w:pPr>
+        <w:spacing w:line="360" w:lineRule="auto"/>
+        <w:ind w:firstLine="709"/>
+        <w:jc w:val="both"/>
+        <w:rPr>
+          <w:sz w:val="28"/>
+          <w:szCs w:val="28"/>
+        </w:rPr>
+      </w:pPr>
+    </w:p>
+    <w:p>
+      <w:pPr>
+        <w:spacing w:line="360" w:lineRule="auto"/>
+        <w:ind w:firstLine="709"/>
+        <w:jc w:val="both"/>
+        <w:rPr>
+          <w:sz w:val="28"/>
+          <w:szCs w:val="28"/>
+        </w:rPr>
+      </w:pPr>
+      <w:r>
+        <w:rPr>
+          <w:sz w:val="28"/>
+          <w:szCs w:val="28"/>
+        </w:rPr>
+        <w:t>Состав разрабатываемой программной документации должен включать в себя:</w:t>
+      </w:r>
+    </w:p>
+    <w:p>
+      <w:pPr>
+        <w:pStyle w:val="a3"/>
+        <w:numPr>
+          <w:ilvl w:val="0"/>
+          <w:numId w:val="20"/>
+        </w:numPr>
+        <w:spacing w:line="360" w:lineRule="auto"/>
+        <w:ind w:left="0" w:firstLine="709"/>
+        <w:jc w:val="both"/>
+        <w:rPr>
+          <w:color w:val="000000"/>
+          <w:sz w:val="28"/>
+          <w:szCs w:val="28"/>
+        </w:rPr>
+      </w:pPr>
+      <w:r>
+        <w:rPr>
+          <w:sz w:val="28"/>
+          <w:szCs w:val="28"/>
+        </w:rPr>
+        <w:t xml:space="preserve">техническое задание, оформленное в соответствии </w:t>
+      </w:r>
+      <w:proofErr w:type="gramStart"/>
+      <w:r>
+        <w:rPr>
+          <w:sz w:val="28"/>
+          <w:szCs w:val="28"/>
+        </w:rPr>
+        <w:t>с</w:t>
+      </w:r>
+      <w:proofErr w:type="gramEnd"/>
+      <w:r>
+        <w:rPr>
+          <w:sz w:val="28"/>
+          <w:szCs w:val="28"/>
+        </w:rPr>
+        <w:t xml:space="preserve"> </w:t>
+      </w:r>
+      <w:r>
+        <w:rPr>
+          <w:b/>
+          <w:sz w:val="28"/>
+          <w:szCs w:val="28"/>
+        </w:rPr>
+        <w:t>«</w:t>
+      </w:r>
+      <w:proofErr w:type="gramStart"/>
+      <w:r>
+        <w:rPr>
+          <w:color w:val="000000"/>
+          <w:sz w:val="28"/>
+          <w:szCs w:val="28"/>
+        </w:rPr>
+        <w:t>Подготовка</w:t>
+      </w:r>
+      <w:proofErr w:type="gramEnd"/>
+      <w:r>
+        <w:rPr>
+          <w:color w:val="000000"/>
+          <w:sz w:val="28"/>
+          <w:szCs w:val="28"/>
+        </w:rPr>
+        <w:t>, оформление выпускной квалификационной работы и преддипломной практики</w:t>
+      </w:r>
+      <w:r>
+        <w:rPr>
+          <w:b/>
+          <w:sz w:val="28"/>
+          <w:szCs w:val="28"/>
+        </w:rPr>
+        <w:t>»</w:t>
+      </w:r>
+      <w:r>
+        <w:rPr>
+          <w:sz w:val="28"/>
+          <w:szCs w:val="28"/>
+        </w:rPr>
+        <w:t>;</w:t>
+      </w:r>
+    </w:p>
+    <w:p>
+      <w:pPr>
+        <w:pStyle w:val="a3"/>
+        <w:numPr>
+          <w:ilvl w:val="0"/>
+          <w:numId w:val="20"/>
+        </w:numPr>
+        <w:spacing w:line="360" w:lineRule="auto"/>
+        <w:ind w:left="0" w:firstLine="709"/>
+        <w:jc w:val="both"/>
+        <w:rPr>
+          <w:color w:val="000000"/>
+          <w:sz w:val="28"/>
+          <w:szCs w:val="28"/>
+        </w:rPr>
+      </w:pPr>
+      <w:proofErr w:type="gramStart"/>
+      <w:r>
+        <w:rPr>
+          <w:sz w:val="28"/>
+          <w:szCs w:val="28"/>
+        </w:rPr>
+        <w:t xml:space="preserve">пояснительную записку, оформленная в соответствии с </w:t>
+      </w:r>
+      <w:r>
+        <w:rPr>
+          <w:b/>
+          <w:sz w:val="28"/>
+          <w:szCs w:val="28"/>
+        </w:rPr>
+        <w:t>«</w:t>
+      </w:r>
+      <w:r>
+        <w:rPr>
+          <w:color w:val="000000"/>
+          <w:sz w:val="28"/>
+          <w:szCs w:val="28"/>
+        </w:rPr>
+        <w:t>Подготовка, оформление выпускной квалификационной работы и преддипломной практики</w:t>
+      </w:r>
+      <w:r>
+        <w:rPr>
+          <w:b/>
+          <w:sz w:val="28"/>
+          <w:szCs w:val="28"/>
+        </w:rPr>
+        <w:t>»</w:t>
+      </w:r>
+      <w:r>
+        <w:rPr>
+          <w:sz w:val="28"/>
+          <w:szCs w:val="28"/>
+        </w:rPr>
+        <w:t>;</w:t>
+      </w:r>
+      <w:proofErr w:type="gramEnd"/>
+    </w:p>
+    <w:p>
+      <w:pPr>
+        <w:pStyle w:val="a3"/>
+        <w:numPr>
+          <w:ilvl w:val="0"/>
+          <w:numId w:val="20"/>
+        </w:numPr>
+        <w:spacing w:line="360" w:lineRule="auto"/>
+        <w:ind w:left="0" w:firstLine="709"/>
+        <w:jc w:val="both"/>
+        <w:rPr>
+          <w:color w:val="000000"/>
+          <w:sz w:val="28"/>
+          <w:szCs w:val="28"/>
+        </w:rPr>
+      </w:pPr>
+      <w:r>
+        <w:rPr>
+          <w:sz w:val="28"/>
+          <w:szCs w:val="28"/>
+        </w:rPr>
+        <w:t xml:space="preserve">руководство оператора, оформленное в соответствии </w:t>
+      </w:r>
+      <w:proofErr w:type="gramStart"/>
+      <w:r>
+        <w:rPr>
+          <w:sz w:val="28"/>
+          <w:szCs w:val="28"/>
+        </w:rPr>
+        <w:t>с</w:t>
+      </w:r>
+      <w:proofErr w:type="gramEnd"/>
+      <w:r>
+        <w:rPr>
+          <w:sz w:val="28"/>
+          <w:szCs w:val="28"/>
+        </w:rPr>
+        <w:t xml:space="preserve"> </w:t>
+      </w:r>
+      <w:r>
+        <w:rPr>
+          <w:b/>
+          <w:sz w:val="28"/>
+          <w:szCs w:val="28"/>
+        </w:rPr>
+        <w:t>«</w:t>
+      </w:r>
+      <w:proofErr w:type="gramStart"/>
+      <w:r>
+        <w:rPr>
+          <w:color w:val="000000"/>
+          <w:sz w:val="28"/>
+          <w:szCs w:val="28"/>
+        </w:rPr>
+        <w:t>Подготовка</w:t>
+      </w:r>
+      <w:proofErr w:type="gramEnd"/>
+      <w:r>
+        <w:rPr>
+          <w:color w:val="000000"/>
+          <w:sz w:val="28"/>
+          <w:szCs w:val="28"/>
+        </w:rPr>
+        <w:t>, оформление выпускной квалификационной работы и преддипломной практики</w:t>
+      </w:r>
+      <w:r>
+        <w:rPr>
+          <w:b/>
+          <w:sz w:val="28"/>
+          <w:szCs w:val="28"/>
+        </w:rPr>
+        <w:t>»</w:t>
+      </w:r>
+      <w:r>
+        <w:rPr>
+          <w:sz w:val="28"/>
+          <w:szCs w:val="28"/>
+        </w:rPr>
+        <w:t>.</w:t>
+      </w:r>
+    </w:p>
+    <w:p>
+      <w:pPr>
+        <w:spacing w:line="360" w:lineRule="auto"/>
+        <w:ind w:firstLine="709"/>
+        <w:jc w:val="both"/>
+        <w:rPr>
+          <w:sz w:val="28"/>
+          <w:szCs w:val="28"/>
+        </w:rPr>
+      </w:pPr>
+    </w:p>
+    <w:p>
+      <w:pPr>
+        <w:spacing w:line="360" w:lineRule="auto"/>
+        <w:ind w:firstLine="709"/>
+        <w:jc w:val="both"/>
+        <w:rPr>
+          <w:sz w:val="28"/>
+          <w:szCs w:val="28"/>
+        </w:rPr>
+      </w:pPr>
+    </w:p>
+    <w:p>
+      <w:pPr>
+        <w:pStyle w:val="1"/>
+        <w:rPr>
+          <w:rFonts w:cs="Times New Roman"/>
+          <w:szCs w:val="28"/>
+        </w:rPr>
+      </w:pPr>
+      <w:bookmarkStart w:id="24" w:name="_Toc102048475"/>
+      <w:r>
+        <w:rPr>
+          <w:rFonts w:cs="Times New Roman"/>
+          <w:szCs w:val="28"/>
+        </w:rPr>
+        <w:t>6 Технико-экономические показатели</w:t>
+      </w:r>
+      <w:bookmarkEnd w:id="24"/>
+    </w:p>
+    <w:p>
+      <w:pPr>
+        <w:spacing w:line="360" w:lineRule="auto"/>
+        <w:ind w:firstLine="709"/>
+        <w:jc w:val="both"/>
+        <w:rPr>
+          <w:sz w:val="28"/>
+          <w:szCs w:val="28"/>
+        </w:rPr>
+      </w:pPr>
+    </w:p>
+    <w:p>
+      <w:pPr>
+        <w:pStyle w:val="1"/>
+        <w:rPr>
+          <w:rFonts w:cs="Times New Roman"/>
+          <w:szCs w:val="28"/>
+        </w:rPr>
+      </w:pPr>
+      <w:bookmarkStart w:id="25" w:name="_Toc102048476"/>
+      <w:r>
+        <w:rPr>
+          <w:rFonts w:cs="Times New Roman"/>
+          <w:szCs w:val="28"/>
+        </w:rPr>
+        <w:t>6.1 Экономические преимущества разработки</w:t>
+      </w:r>
+      <w:bookmarkEnd w:id="25"/>
+    </w:p>
+    <w:p>
+      <w:pPr>
+        <w:spacing w:line="360" w:lineRule="auto"/>
+        <w:ind w:firstLine="709"/>
+        <w:jc w:val="both"/>
+        <w:rPr>
+          <w:sz w:val="28"/>
+          <w:szCs w:val="28"/>
+        </w:rPr>
+      </w:pPr>
+    </w:p>
+    <w:p>
+      <w:pPr>
+        <w:spacing w:line="360" w:lineRule="auto"/>
+        <w:ind w:firstLine="709"/>
+        <w:jc w:val="both"/>
+        <w:rPr>
+          <w:sz w:val="28"/>
+          <w:szCs w:val="28"/>
+        </w:rPr>
+      </w:pPr>
+    </w:p>
+    <w:p>
+      <w:pPr>
+        <w:spacing w:line="360" w:lineRule="auto"/>
+        <w:ind w:firstLine="709"/>
+        <w:jc w:val="both"/>
+        <w:rPr>
+          <w:sz w:val="28"/>
+          <w:szCs w:val="28"/>
+        </w:rPr>
+      </w:pPr>
+      <w:r>
+        <w:rPr>
+          <w:sz w:val="28"/>
+          <w:szCs w:val="28"/>
+        </w:rPr>
+        <w:t>Ориентировочная экономическая эффективность не рассчитывается.</w:t>
+      </w:r>
+    </w:p>
+    <w:p>
+      <w:pPr>
+        <w:spacing w:line="360" w:lineRule="auto"/>
+        <w:ind w:firstLine="709"/>
+        <w:jc w:val="both"/>
+        <w:rPr>
+          <w:sz w:val="28"/>
+          <w:szCs w:val="28"/>
+        </w:rPr>
+      </w:pPr>
+    </w:p>
+    <w:p>
+      <w:pPr>
+        <w:spacing w:line="360" w:lineRule="auto"/>
+        <w:ind w:firstLine="709"/>
+        <w:jc w:val="both"/>
+        <w:rPr>
+          <w:sz w:val="28"/>
+          <w:szCs w:val="28"/>
+        </w:rPr>
+      </w:pPr>
+    </w:p>
+    <w:p>
+      <w:pPr>
+        <w:pStyle w:val="1"/>
+        <w:rPr>
+          <w:rFonts w:cs="Times New Roman"/>
+          <w:szCs w:val="28"/>
+        </w:rPr>
+      </w:pPr>
+      <w:bookmarkStart w:id="26" w:name="_Toc102048477"/>
+      <w:r>
+        <w:rPr>
+          <w:rFonts w:cs="Times New Roman"/>
+          <w:szCs w:val="28"/>
+        </w:rPr>
+        <w:t>7 Стадии и этапы разработки</w:t>
+      </w:r>
+      <w:bookmarkEnd w:id="26"/>
+      <w:r>
+        <w:rPr>
+          <w:rFonts w:cs="Times New Roman"/>
+          <w:szCs w:val="28"/>
+        </w:rPr>
+        <w:t xml:space="preserve"> </w:t>
+      </w:r>
+    </w:p>
+    <w:p>
+      <w:pPr>
+        <w:spacing w:line="360" w:lineRule="auto"/>
+        <w:ind w:firstLine="709"/>
+        <w:jc w:val="both"/>
+        <w:rPr>
+          <w:sz w:val="28"/>
+          <w:szCs w:val="28"/>
+        </w:rPr>
+      </w:pPr>
+    </w:p>
+    <w:p>
+      <w:pPr>
+        <w:pStyle w:val="1"/>
+        <w:rPr>
+          <w:rFonts w:cs="Times New Roman"/>
+          <w:szCs w:val="28"/>
+        </w:rPr>
+      </w:pPr>
+      <w:bookmarkStart w:id="27" w:name="_Toc102048478"/>
+      <w:r>
+        <w:rPr>
+          <w:rFonts w:cs="Times New Roman"/>
+          <w:szCs w:val="28"/>
+        </w:rPr>
+        <w:t>7.1 Стадии разработки</w:t>
+      </w:r>
+      <w:bookmarkEnd w:id="27"/>
+    </w:p>
+    <w:p>
+      <w:pPr>
+        <w:spacing w:line="360" w:lineRule="auto"/>
+        <w:ind w:firstLine="709"/>
+        <w:jc w:val="both"/>
+        <w:rPr>
+          <w:sz w:val="28"/>
+          <w:szCs w:val="28"/>
+        </w:rPr>
+      </w:pPr>
+    </w:p>
+    <w:p>
+      <w:pPr>
+        <w:spacing w:line="360" w:lineRule="auto"/>
+        <w:ind w:firstLine="709"/>
+        <w:jc w:val="both"/>
+        <w:rPr>
+          <w:sz w:val="28"/>
+          <w:szCs w:val="28"/>
+        </w:rPr>
+      </w:pPr>
+    </w:p>
+    <w:p>
+      <w:pPr>
+        <w:spacing w:line="360" w:lineRule="auto"/>
+        <w:ind w:firstLine="709"/>
+        <w:jc w:val="both"/>
+        <w:rPr>
+          <w:sz w:val="28"/>
+          <w:szCs w:val="28"/>
+        </w:rPr>
+      </w:pPr>
+      <w:r>
+        <w:rPr>
+          <w:sz w:val="28"/>
+          <w:szCs w:val="28"/>
+        </w:rPr>
         <w:lastRenderedPageBreak/>
-        <w:t>4.6 Требования к маркировке и упаковке</w:t>
-      </w:r>
-      <w:bookmarkEnd w:id="20"/>
-    </w:p>
-    <w:p>
-      <w:pPr>
-        <w:spacing w:line="360" w:lineRule="auto"/>
-        <w:ind w:firstLine="709"/>
-        <w:jc w:val="both"/>
-        <w:rPr>
-          <w:sz w:val="28"/>
-          <w:szCs w:val="28"/>
-        </w:rPr>
-      </w:pPr>
-    </w:p>
-    <w:p>
-      <w:pPr>
-        <w:spacing w:line="360" w:lineRule="auto"/>
-        <w:ind w:firstLine="709"/>
-        <w:jc w:val="both"/>
-        <w:rPr>
-          <w:sz w:val="28"/>
-          <w:szCs w:val="28"/>
-        </w:rPr>
-      </w:pPr>
-    </w:p>
-    <w:p>
-      <w:pPr>
-        <w:spacing w:line="360" w:lineRule="auto"/>
-        <w:ind w:firstLine="709"/>
-        <w:jc w:val="both"/>
-        <w:rPr>
-          <w:sz w:val="28"/>
-          <w:szCs w:val="28"/>
-        </w:rPr>
-      </w:pPr>
-      <w:r>
-        <w:rPr>
-          <w:sz w:val="28"/>
-          <w:szCs w:val="28"/>
-          <w:highlight w:val="yellow"/>
-        </w:rPr>
-        <w:t>Требования не предъявляются.</w:t>
-      </w:r>
-    </w:p>
-    <w:p>
-      <w:pPr>
-        <w:spacing w:line="360" w:lineRule="auto"/>
-        <w:ind w:firstLine="709"/>
-        <w:jc w:val="both"/>
-        <w:rPr>
-          <w:sz w:val="28"/>
-          <w:szCs w:val="28"/>
-        </w:rPr>
-      </w:pPr>
-    </w:p>
-    <w:p>
-      <w:pPr>
-        <w:spacing w:line="360" w:lineRule="auto"/>
-        <w:ind w:firstLine="709"/>
-        <w:jc w:val="both"/>
-        <w:rPr>
-          <w:sz w:val="28"/>
-          <w:szCs w:val="28"/>
-        </w:rPr>
-      </w:pPr>
-    </w:p>
-    <w:p>
-      <w:pPr>
-        <w:pStyle w:val="1"/>
-      </w:pPr>
-      <w:bookmarkStart w:id="21" w:name="_Toc102048472"/>
-      <w:r>
-        <w:t>4.7 Требования к транспортированию и хранению</w:t>
-      </w:r>
-      <w:bookmarkEnd w:id="21"/>
-    </w:p>
-    <w:p>
-      <w:pPr>
-        <w:spacing w:line="360" w:lineRule="auto"/>
-        <w:ind w:firstLine="709"/>
-        <w:jc w:val="both"/>
-        <w:rPr>
-          <w:sz w:val="28"/>
-          <w:szCs w:val="28"/>
-        </w:rPr>
-      </w:pPr>
-    </w:p>
-    <w:p>
-      <w:pPr>
-        <w:spacing w:line="360" w:lineRule="auto"/>
-        <w:ind w:firstLine="709"/>
-        <w:jc w:val="both"/>
-        <w:rPr>
-          <w:sz w:val="28"/>
-          <w:szCs w:val="28"/>
-        </w:rPr>
-      </w:pPr>
-    </w:p>
-    <w:p>
-      <w:pPr>
-        <w:spacing w:line="360" w:lineRule="auto"/>
-        <w:ind w:firstLine="709"/>
-        <w:jc w:val="both"/>
-        <w:rPr>
-          <w:sz w:val="28"/>
-          <w:szCs w:val="28"/>
-        </w:rPr>
-      </w:pPr>
-      <w:r>
-        <w:rPr>
-          <w:sz w:val="28"/>
-          <w:szCs w:val="28"/>
-          <w:highlight w:val="yellow"/>
-        </w:rPr>
-        <w:t>Требования не предъявляются.</w:t>
-      </w:r>
-    </w:p>
-    <w:p>
-      <w:pPr>
-        <w:spacing w:line="360" w:lineRule="auto"/>
-        <w:ind w:firstLine="709"/>
-        <w:jc w:val="both"/>
-        <w:rPr>
-          <w:sz w:val="28"/>
-          <w:szCs w:val="28"/>
-        </w:rPr>
-      </w:pPr>
-    </w:p>
-    <w:p>
-      <w:pPr>
-        <w:spacing w:line="360" w:lineRule="auto"/>
-        <w:ind w:firstLine="709"/>
-        <w:jc w:val="both"/>
-        <w:rPr>
-          <w:sz w:val="28"/>
-          <w:szCs w:val="28"/>
-        </w:rPr>
-      </w:pPr>
-    </w:p>
-    <w:p>
-      <w:pPr>
-        <w:pStyle w:val="1"/>
-      </w:pPr>
-      <w:bookmarkStart w:id="22" w:name="_Toc102048473"/>
-      <w:r>
-        <w:t>4.8 Специальные требования</w:t>
-      </w:r>
-      <w:bookmarkEnd w:id="22"/>
-    </w:p>
-    <w:p>
-      <w:pPr>
-        <w:spacing w:line="360" w:lineRule="auto"/>
-        <w:ind w:firstLine="709"/>
-        <w:jc w:val="both"/>
-        <w:rPr>
-          <w:sz w:val="28"/>
-          <w:szCs w:val="28"/>
-        </w:rPr>
-      </w:pPr>
-    </w:p>
-    <w:p>
-      <w:pPr>
-        <w:spacing w:line="360" w:lineRule="auto"/>
-        <w:ind w:firstLine="709"/>
-        <w:jc w:val="both"/>
-        <w:rPr>
-          <w:sz w:val="28"/>
-          <w:szCs w:val="28"/>
-        </w:rPr>
-      </w:pPr>
-    </w:p>
-    <w:p>
-      <w:pPr>
-        <w:spacing w:line="360" w:lineRule="auto"/>
-        <w:ind w:firstLine="709"/>
-        <w:jc w:val="both"/>
-        <w:rPr>
-          <w:sz w:val="28"/>
-          <w:szCs w:val="28"/>
-        </w:rPr>
-      </w:pPr>
-      <w:r>
-        <w:rPr>
-          <w:sz w:val="28"/>
-          <w:szCs w:val="28"/>
-          <w:highlight w:val="yellow"/>
-        </w:rPr>
-        <w:t>Специальные требования не предъявляются.</w:t>
-      </w:r>
-    </w:p>
-    <w:p>
-      <w:pPr>
-        <w:spacing w:line="360" w:lineRule="auto"/>
-        <w:ind w:firstLine="709"/>
-        <w:jc w:val="both"/>
-        <w:rPr>
-          <w:sz w:val="28"/>
-          <w:szCs w:val="28"/>
-        </w:rPr>
-      </w:pPr>
-    </w:p>
-    <w:p>
-      <w:pPr>
-        <w:spacing w:line="360" w:lineRule="auto"/>
-        <w:ind w:firstLine="709"/>
-        <w:jc w:val="both"/>
-        <w:rPr>
-          <w:sz w:val="28"/>
-          <w:szCs w:val="28"/>
-        </w:rPr>
-      </w:pPr>
-    </w:p>
-    <w:p>
-      <w:pPr>
-        <w:spacing w:after="160" w:line="259" w:lineRule="auto"/>
-        <w:rPr>
-          <w:sz w:val="28"/>
-          <w:szCs w:val="28"/>
-        </w:rPr>
-      </w:pPr>
-      <w:r>
-        <w:rPr>
-          <w:sz w:val="28"/>
-          <w:szCs w:val="28"/>
-        </w:rPr>
-        <w:br w:type="page"/>
-      </w:r>
-    </w:p>
-    <w:p>
-      <w:pPr>
-        <w:pStyle w:val="1"/>
-      </w:pPr>
-      <w:bookmarkStart w:id="23" w:name="_Toc102048474"/>
-      <w:r>
-        <w:lastRenderedPageBreak/>
-        <w:t>5 Требования к программной документации</w:t>
-      </w:r>
-      <w:bookmarkEnd w:id="23"/>
-    </w:p>
-    <w:p>
-      <w:pPr>
-        <w:spacing w:line="360" w:lineRule="auto"/>
-        <w:ind w:firstLine="709"/>
-        <w:jc w:val="both"/>
-        <w:rPr>
-          <w:sz w:val="28"/>
-          <w:szCs w:val="28"/>
-        </w:rPr>
-      </w:pPr>
-    </w:p>
-    <w:p>
-      <w:pPr>
-        <w:spacing w:line="360" w:lineRule="auto"/>
-        <w:ind w:firstLine="709"/>
-        <w:jc w:val="both"/>
-        <w:rPr>
-          <w:sz w:val="28"/>
-          <w:szCs w:val="28"/>
-        </w:rPr>
-      </w:pPr>
-    </w:p>
-    <w:p>
-      <w:pPr>
-        <w:spacing w:line="360" w:lineRule="auto"/>
-        <w:ind w:firstLine="709"/>
-        <w:jc w:val="both"/>
-        <w:rPr>
-          <w:sz w:val="28"/>
-          <w:szCs w:val="28"/>
-        </w:rPr>
-      </w:pPr>
-      <w:r>
-        <w:rPr>
-          <w:sz w:val="28"/>
-          <w:szCs w:val="28"/>
-        </w:rPr>
-        <w:t>Состав разрабатываемой программной документации должен включать</w:t>
-      </w:r>
-      <w:r>
-        <w:rPr>
-          <w:sz w:val="28"/>
-          <w:szCs w:val="28"/>
-        </w:rPr>
-        <w:t xml:space="preserve"> </w:t>
-      </w:r>
-      <w:r>
-        <w:rPr>
-          <w:sz w:val="28"/>
-          <w:szCs w:val="28"/>
-        </w:rPr>
-        <w:t>в себя:</w:t>
-      </w:r>
-    </w:p>
-    <w:p>
-      <w:pPr>
-        <w:spacing w:line="360" w:lineRule="auto"/>
-        <w:ind w:firstLine="709"/>
-        <w:jc w:val="both"/>
-        <w:rPr>
-          <w:sz w:val="28"/>
-          <w:szCs w:val="28"/>
-        </w:rPr>
-      </w:pPr>
-      <w:r>
-        <w:rPr>
-          <w:sz w:val="28"/>
-          <w:szCs w:val="28"/>
-        </w:rPr>
-        <w:t>- техническое задание, оформленное в соответствии с ГОСТ 19;</w:t>
-      </w:r>
-    </w:p>
-    <w:p>
-      <w:pPr>
-        <w:spacing w:line="360" w:lineRule="auto"/>
-        <w:ind w:firstLine="709"/>
-        <w:jc w:val="both"/>
-        <w:rPr>
-          <w:sz w:val="28"/>
-          <w:szCs w:val="28"/>
-        </w:rPr>
-      </w:pPr>
-      <w:r>
-        <w:rPr>
-          <w:sz w:val="28"/>
-          <w:szCs w:val="28"/>
-        </w:rPr>
-        <w:t>- пояснительную записку, оформленная в соответствии с СТП 24;</w:t>
-      </w:r>
-    </w:p>
-    <w:p>
-      <w:pPr>
-        <w:spacing w:line="360" w:lineRule="auto"/>
-        <w:ind w:firstLine="709"/>
-        <w:jc w:val="both"/>
-        <w:rPr>
-          <w:sz w:val="28"/>
-          <w:szCs w:val="28"/>
-        </w:rPr>
-      </w:pPr>
-      <w:r>
-        <w:rPr>
-          <w:sz w:val="28"/>
-          <w:szCs w:val="28"/>
-        </w:rPr>
-        <w:t>- руководство оператора, оформленное в соответствии с ГОСТ 19.</w:t>
-      </w:r>
-    </w:p>
-    <w:p>
-      <w:pPr>
-        <w:spacing w:line="360" w:lineRule="auto"/>
-        <w:ind w:firstLine="709"/>
-        <w:jc w:val="both"/>
-        <w:rPr>
-          <w:sz w:val="28"/>
-          <w:szCs w:val="28"/>
-        </w:rPr>
-      </w:pPr>
-    </w:p>
-    <w:p>
-      <w:pPr>
-        <w:spacing w:line="360" w:lineRule="auto"/>
-        <w:ind w:firstLine="709"/>
-        <w:jc w:val="both"/>
-        <w:rPr>
-          <w:sz w:val="28"/>
-          <w:szCs w:val="28"/>
-        </w:rPr>
-      </w:pPr>
-    </w:p>
-    <w:p>
-      <w:pPr>
-        <w:pStyle w:val="1"/>
-      </w:pPr>
-      <w:bookmarkStart w:id="24" w:name="_Toc102048475"/>
-      <w:r>
-        <w:t>6 Технико-экономические показатели</w:t>
-      </w:r>
-      <w:bookmarkEnd w:id="24"/>
-    </w:p>
-    <w:p>
-      <w:pPr>
-        <w:spacing w:line="360" w:lineRule="auto"/>
-        <w:ind w:firstLine="709"/>
-        <w:jc w:val="both"/>
-        <w:rPr>
-          <w:sz w:val="28"/>
-          <w:szCs w:val="28"/>
-        </w:rPr>
-      </w:pPr>
-    </w:p>
-    <w:p>
-      <w:pPr>
-        <w:pStyle w:val="1"/>
-      </w:pPr>
-      <w:bookmarkStart w:id="25" w:name="_Toc102048476"/>
-      <w:r>
-        <w:t>6.1 Экономические преимущества разработки</w:t>
-      </w:r>
-      <w:bookmarkEnd w:id="25"/>
-    </w:p>
-    <w:p>
-      <w:pPr>
-        <w:spacing w:line="360" w:lineRule="auto"/>
-        <w:ind w:firstLine="709"/>
-        <w:jc w:val="both"/>
-        <w:rPr>
-          <w:sz w:val="28"/>
-          <w:szCs w:val="28"/>
-        </w:rPr>
-      </w:pPr>
-    </w:p>
-    <w:p>
-      <w:pPr>
-        <w:spacing w:line="360" w:lineRule="auto"/>
-        <w:ind w:firstLine="709"/>
-        <w:jc w:val="both"/>
-        <w:rPr>
-          <w:sz w:val="28"/>
-          <w:szCs w:val="28"/>
-        </w:rPr>
-      </w:pPr>
-    </w:p>
-    <w:p>
-      <w:pPr>
-        <w:spacing w:line="360" w:lineRule="auto"/>
-        <w:ind w:firstLine="709"/>
-        <w:jc w:val="both"/>
-        <w:rPr>
-          <w:sz w:val="28"/>
-          <w:szCs w:val="28"/>
-        </w:rPr>
-      </w:pPr>
-      <w:r>
-        <w:rPr>
-          <w:sz w:val="28"/>
-          <w:szCs w:val="28"/>
-          <w:highlight w:val="yellow"/>
-        </w:rPr>
-        <w:t>Ориентировочная экономическая эффективность не рассчитывается.</w:t>
-      </w:r>
-    </w:p>
-    <w:p>
-      <w:pPr>
-        <w:spacing w:line="360" w:lineRule="auto"/>
-        <w:ind w:firstLine="709"/>
-        <w:jc w:val="both"/>
-        <w:rPr>
-          <w:sz w:val="28"/>
-          <w:szCs w:val="28"/>
-        </w:rPr>
-      </w:pPr>
-    </w:p>
-    <w:p>
-      <w:pPr>
-        <w:spacing w:line="360" w:lineRule="auto"/>
-        <w:ind w:firstLine="709"/>
-        <w:jc w:val="both"/>
-        <w:rPr>
-          <w:sz w:val="28"/>
-          <w:szCs w:val="28"/>
-        </w:rPr>
-      </w:pPr>
-    </w:p>
-    <w:p>
-      <w:pPr>
-        <w:pStyle w:val="1"/>
-      </w:pPr>
-      <w:bookmarkStart w:id="26" w:name="_Toc102048477"/>
-      <w:r>
-        <w:t>7 Стадии и этапы разработки</w:t>
-      </w:r>
-      <w:bookmarkEnd w:id="26"/>
-      <w:r>
-        <w:t xml:space="preserve"> </w:t>
-      </w:r>
-    </w:p>
-    <w:p>
-      <w:pPr>
-        <w:spacing w:line="360" w:lineRule="auto"/>
-        <w:ind w:firstLine="709"/>
-        <w:jc w:val="both"/>
-        <w:rPr>
-          <w:sz w:val="28"/>
-          <w:szCs w:val="28"/>
-        </w:rPr>
-      </w:pPr>
-    </w:p>
-    <w:p>
-      <w:pPr>
-        <w:pStyle w:val="1"/>
-      </w:pPr>
-      <w:bookmarkStart w:id="27" w:name="_Toc102048478"/>
-      <w:r>
-        <w:t>7.1 Стадии разработки</w:t>
-      </w:r>
-      <w:bookmarkEnd w:id="27"/>
-    </w:p>
-    <w:p>
-      <w:pPr>
-        <w:spacing w:line="360" w:lineRule="auto"/>
-        <w:ind w:firstLine="709"/>
-        <w:jc w:val="both"/>
-        <w:rPr>
-          <w:sz w:val="28"/>
-          <w:szCs w:val="28"/>
-        </w:rPr>
-      </w:pPr>
-    </w:p>
-    <w:p>
-      <w:pPr>
-        <w:spacing w:line="360" w:lineRule="auto"/>
-        <w:ind w:firstLine="709"/>
-        <w:jc w:val="both"/>
-        <w:rPr>
-          <w:sz w:val="28"/>
-          <w:szCs w:val="28"/>
-        </w:rPr>
-      </w:pPr>
-    </w:p>
-    <w:p>
-      <w:pPr>
-        <w:spacing w:line="360" w:lineRule="auto"/>
-        <w:ind w:firstLine="709"/>
-        <w:jc w:val="both"/>
-        <w:rPr>
-          <w:sz w:val="28"/>
-          <w:szCs w:val="28"/>
-        </w:rPr>
-      </w:pPr>
-      <w:r>
-        <w:rPr>
-          <w:sz w:val="28"/>
-          <w:szCs w:val="28"/>
-        </w:rPr>
         <w:t xml:space="preserve">Проектирование и реализация обучающей игры </w:t>
       </w:r>
       <w:r>
@@ -9272,14 +9458,7 @@
           <w:sz w:val="28"/>
           <w:szCs w:val="28"/>
         </w:rPr>
-        <w:t xml:space="preserve"> </w:t>
-      </w:r>
-      <w:r>
-        <w:rPr>
-          <w:sz w:val="28"/>
-          <w:szCs w:val="28"/>
-        </w:rPr>
-        <w:t xml:space="preserve">(в срок до </w:t>
+        <w:t xml:space="preserve"> (в срок до </w:t>
       </w:r>
       <w:r>
         <w:rPr>
@@ -9324,14 +9503,7 @@
           <w:sz w:val="28"/>
           <w:szCs w:val="28"/>
         </w:rPr>
-        <w:t xml:space="preserve"> </w:t>
-      </w:r>
-      <w:r>
-        <w:rPr>
-          <w:sz w:val="28"/>
-          <w:szCs w:val="28"/>
-        </w:rPr>
-        <w:t xml:space="preserve">(в срок до </w:t>
+        <w:t xml:space="preserve"> (в срок до </w:t>
       </w:r>
       <w:r>
         <w:rPr>
@@ -9369,7 +9541,6 @@
           <w:sz w:val="28"/>
           <w:szCs w:val="28"/>
         </w:rPr>
-        <w:lastRenderedPageBreak/>
         <w:t>ручное и пользовательское тестирование обучающих модулей и интерфейсов на предмет удобства и эффективности обучения</w:t>
       </w:r>
       <w:r>
@@ -9377,14 +9548,7 @@
           <w:sz w:val="28"/>
           <w:szCs w:val="28"/>
         </w:rPr>
-        <w:t xml:space="preserve"> </w:t>
-      </w:r>
-      <w:r>
-        <w:rPr>
-          <w:sz w:val="28"/>
-          <w:szCs w:val="28"/>
-        </w:rPr>
-        <w:t xml:space="preserve">(в срок до </w:t>
+        <w:t xml:space="preserve"> (в срок до </w:t>
       </w:r>
       <w:r>
         <w:rPr>
@@ -9431,27 +9595,26 @@
         </w:rPr>
         <w:t>:</w:t>
       </w:r>
-    </w:p>
-    <w:p>
-      <w:pPr>
-        <w:numPr>
-          <w:ilvl w:val="1"/>
-          <w:numId w:val="6"/>
-        </w:numPr>
-        <w:spacing w:line="360" w:lineRule="auto"/>
-        <w:ind w:left="0" w:firstLine="709"/>
-        <w:jc w:val="both"/>
-        <w:rPr>
-          <w:sz w:val="28"/>
-          <w:szCs w:val="28"/>
-        </w:rPr>
-      </w:pPr>
-      <w:r>
-        <w:rPr>
-          <w:sz w:val="28"/>
-          <w:szCs w:val="28"/>
-        </w:rPr>
-        <w:t xml:space="preserve">Техническое задание – до </w:t>
+      <w:r>
+        <w:rPr>
+          <w:sz w:val="28"/>
+          <w:szCs w:val="28"/>
+        </w:rPr>
+        <w:t xml:space="preserve"> </w:t>
+      </w:r>
+      <w:r>
+        <w:rPr>
+          <w:sz w:val="28"/>
+          <w:szCs w:val="28"/>
+        </w:rPr>
+        <w:t xml:space="preserve">(в срок до </w:t>
+      </w:r>
+      <w:r>
+        <w:rPr>
+          <w:sz w:val="28"/>
+          <w:szCs w:val="28"/>
+        </w:rPr>
+        <w:t>2</w:t>
       </w:r>
       <w:r>
         <w:rPr>
@@ -9459,36 +9622,7 @@
           <w:sz w:val="28"/>
           <w:szCs w:val="28"/>
         </w:rPr>
-        <w:t>12.01.2025</w:t>
-      </w:r>
-      <w:r>
-        <w:rPr>
-          <w:sz w:val="28"/>
-          <w:szCs w:val="28"/>
-        </w:rPr>
-        <w:t>;</w:t>
-      </w:r>
-    </w:p>
-    <w:p>
-      <w:pPr>
-        <w:numPr>
-          <w:ilvl w:val="1"/>
-          <w:numId w:val="6"/>
-        </w:numPr>
-        <w:spacing w:line="360" w:lineRule="auto"/>
-        <w:ind w:left="0" w:firstLine="709"/>
-        <w:jc w:val="both"/>
-        <w:rPr>
-          <w:sz w:val="28"/>
-          <w:szCs w:val="28"/>
-        </w:rPr>
-      </w:pPr>
-      <w:r>
-        <w:rPr>
-          <w:sz w:val="28"/>
-          <w:szCs w:val="28"/>
-        </w:rPr>
-        <w:t xml:space="preserve">Пояснительная записка – до </w:t>
+        <w:t>0</w:t>
       </w:r>
       <w:r>
         <w:rPr>
@@ -9496,58 +9630,14 @@
           <w:sz w:val="28"/>
           <w:szCs w:val="28"/>
         </w:rPr>
-        <w:t>20.05.2025</w:t>
-      </w:r>
-      <w:r>
-        <w:rPr>
-          <w:sz w:val="28"/>
-          <w:szCs w:val="28"/>
-        </w:rPr>
-        <w:t>;</w:t>
-      </w:r>
-    </w:p>
-    <w:p>
-      <w:pPr>
-        <w:numPr>
-          <w:ilvl w:val="1"/>
-          <w:numId w:val="6"/>
-        </w:numPr>
-        <w:spacing w:line="360" w:lineRule="auto"/>
-        <w:ind w:left="0" w:firstLine="709"/>
-        <w:jc w:val="both"/>
-        <w:rPr>
-          <w:sz w:val="28"/>
-          <w:szCs w:val="28"/>
-        </w:rPr>
-      </w:pPr>
-      <w:r>
-        <w:rPr>
-          <w:sz w:val="28"/>
-          <w:szCs w:val="28"/>
-        </w:rPr>
-        <w:t>Руководство пользователя</w:t>
-      </w:r>
-      <w:r>
-        <w:rPr>
-          <w:sz w:val="28"/>
-          <w:szCs w:val="28"/>
-        </w:rPr>
-        <w:t xml:space="preserve"> и системного программиста – до </w:t>
-      </w:r>
-      <w:r>
-        <w:rPr>
-          <w:bCs/>
-          <w:sz w:val="28"/>
-          <w:szCs w:val="28"/>
-        </w:rPr>
-        <w:t>20.05.2025</w:t>
-      </w:r>
-      <w:r>
-        <w:rPr>
-          <w:sz w:val="28"/>
-          <w:szCs w:val="28"/>
-        </w:rPr>
-        <w:t>;</w:t>
+        <w:t>.05.2025</w:t>
+      </w:r>
+      <w:r>
+        <w:rPr>
+          <w:sz w:val="28"/>
+          <w:szCs w:val="28"/>
+        </w:rPr>
+        <w:t>);</w:t>
       </w:r>
     </w:p>
     <w:p>
@@ -9577,30 +9667,70 @@
           <w:sz w:val="28"/>
           <w:szCs w:val="28"/>
         </w:rPr>
+        <w:t xml:space="preserve"> (в срок до </w:t>
+      </w:r>
+      <w:r>
+        <w:rPr>
+          <w:bCs/>
+          <w:sz w:val="28"/>
+          <w:szCs w:val="28"/>
+        </w:rPr>
+        <w:t>20.06.2025</w:t>
+      </w:r>
+      <w:r>
+        <w:rPr>
+          <w:sz w:val="28"/>
+          <w:szCs w:val="28"/>
+        </w:rPr>
+        <w:t>).</w:t>
+      </w:r>
+    </w:p>
+    <w:p>
+      <w:pPr>
+        <w:spacing w:line="360" w:lineRule="auto"/>
+        <w:ind w:firstLine="709"/>
+        <w:jc w:val="both"/>
+        <w:rPr>
+          <w:sz w:val="28"/>
+          <w:szCs w:val="28"/>
+        </w:rPr>
+      </w:pPr>
+    </w:p>
+    <w:p>
+      <w:pPr>
+        <w:spacing w:line="360" w:lineRule="auto"/>
+        <w:ind w:firstLine="709"/>
+        <w:jc w:val="both"/>
+        <w:rPr>
+          <w:sz w:val="28"/>
+          <w:szCs w:val="28"/>
+        </w:rPr>
+      </w:pPr>
+    </w:p>
+    <w:p>
+      <w:pPr>
+        <w:pStyle w:val="1"/>
+        <w:rPr>
+          <w:rFonts w:cs="Times New Roman"/>
+          <w:szCs w:val="28"/>
+        </w:rPr>
+      </w:pPr>
+      <w:bookmarkStart w:id="28" w:name="_Toc102048479"/>
+      <w:r>
+        <w:rPr>
+          <w:rFonts w:cs="Times New Roman"/>
+          <w:szCs w:val="28"/>
+        </w:rPr>
+        <w:t>7.2 Содержание работ по этапам</w:t>
+      </w:r>
+      <w:bookmarkEnd w:id="28"/>
+      <w:r>
+        <w:rPr>
+          <w:rFonts w:cs="Times New Roman"/>
+          <w:szCs w:val="28"/>
+        </w:rPr>
         <w:t xml:space="preserve"> </w:t>
       </w:r>
-      <w:r>
-        <w:rPr>
-          <w:sz w:val="28"/>
-          <w:szCs w:val="28"/>
-        </w:rPr>
-        <w:t xml:space="preserve">(в срок до </w:t>
-      </w:r>
-      <w:r>
-        <w:rPr>
-          <w:bCs/>
-          <w:sz w:val="28"/>
-          <w:szCs w:val="28"/>
-        </w:rPr>
-        <w:t>20.06.2025</w:t>
-      </w:r>
-      <w:r>
-        <w:rPr>
-          <w:sz w:val="28"/>
-          <w:szCs w:val="28"/>
-        </w:rPr>
-        <w:t>).</w:t>
-      </w:r>
     </w:p>
     <w:p>
       <w:pPr>
@@ -9615,20 +9745,8 @@
     </w:p>
     <w:p>
       <w:pPr>
-        <w:pStyle w:val="1"/>
-      </w:pPr>
-      <w:bookmarkStart w:id="28" w:name="_Toc102048479"/>
-      <w:r>
-        <w:t>7.2 Содержание работ по этапам</w:t>
-      </w:r>
-      <w:bookmarkEnd w:id="28"/>
-      <w:r>
-        <w:t xml:space="preserve"> </w:t>
-      </w:r>
-    </w:p>
-    <w:p>
-      <w:pPr>
-        <w:spacing w:line="360" w:lineRule="auto"/>
+        <w:spacing w:line="360" w:lineRule="auto"/>
+        <w:ind w:firstLine="709"/>
         <w:jc w:val="both"/>
         <w:rPr>
           <w:sz w:val="28"/>
@@ -9825,25 +9943,51 @@
           <w:sz w:val="28"/>
           <w:szCs w:val="28"/>
         </w:rPr>
-        <w:t>Стадия анализа предметной области и аналогов</w:t>
-      </w:r>
-    </w:p>
-    <w:p>
-      <w:pPr>
-        <w:spacing w:line="360" w:lineRule="auto"/>
-        <w:ind w:firstLine="709"/>
-        <w:jc w:val="both"/>
-        <w:rPr>
-          <w:sz w:val="28"/>
-          <w:szCs w:val="28"/>
-        </w:rPr>
-      </w:pPr>
-      <w:r>
-        <w:rPr>
-          <w:sz w:val="28"/>
-          <w:szCs w:val="28"/>
-        </w:rPr>
-        <w:t>На данной стадии выполняются следующие работы:</w:t>
+        <w:t>На стадии</w:t>
+      </w:r>
+      <w:r>
+        <w:rPr>
+          <w:rStyle w:val="ab"/>
+          <w:rFonts w:ascii="Times New Roman" w:hAnsi="Times New Roman" w:cs="Times New Roman"/>
+          <w:i w:val="0"/>
+          <w:color w:val="auto"/>
+          <w:sz w:val="28"/>
+          <w:szCs w:val="28"/>
+        </w:rPr>
+        <w:t xml:space="preserve"> анализа предметной области и аналогов</w:t>
+      </w:r>
+      <w:r>
+        <w:rPr>
+          <w:rStyle w:val="ab"/>
+          <w:rFonts w:ascii="Times New Roman" w:hAnsi="Times New Roman" w:cs="Times New Roman"/>
+          <w:i w:val="0"/>
+          <w:color w:val="auto"/>
+          <w:sz w:val="28"/>
+          <w:szCs w:val="28"/>
+        </w:rPr>
+        <w:t xml:space="preserve"> </w:t>
+      </w:r>
+      <w:r>
+        <w:rPr>
+          <w:rFonts w:ascii="Times New Roman" w:hAnsi="Times New Roman" w:cs="Times New Roman"/>
+          <w:b w:val="0"/>
+          <w:i w:val="0"/>
+          <w:color w:val="auto"/>
+          <w:sz w:val="28"/>
+          <w:szCs w:val="28"/>
+        </w:rPr>
+        <w:t>выполняются следующие работы</w:t>
+      </w:r>
+      <w:r>
+        <w:rPr>
+          <w:rFonts w:ascii="Times New Roman" w:hAnsi="Times New Roman" w:cs="Times New Roman"/>
+          <w:b w:val="0"/>
+          <w:i w:val="0"/>
+          <w:color w:val="auto"/>
+          <w:sz w:val="28"/>
+          <w:szCs w:val="28"/>
+        </w:rPr>
+        <w:t>:</w:t>
       </w:r>
     </w:p>
     <w:p>
@@ -9958,46 +10102,20 @@
     </w:p>
     <w:p>
       <w:pPr>
-        <w:pStyle w:val="4"/>
-        <w:spacing w:before="0" w:line="360" w:lineRule="auto"/>
+        <w:spacing w:line="360" w:lineRule="auto"/>
         <w:ind w:firstLine="709"/>
         <w:jc w:val="both"/>
         <w:rPr>
-          <w:rFonts w:ascii="Times New Roman" w:hAnsi="Times New Roman" w:cs="Times New Roman"/>
-          <w:b w:val="0"/>
-          <w:i w:val="0"/>
-          <w:color w:val="auto"/>
-          <w:sz w:val="28"/>
-          <w:szCs w:val="28"/>
-        </w:rPr>
-      </w:pPr>
-      <w:r>
-        <w:rPr>
-          <w:rStyle w:val="ab"/>
-          <w:rFonts w:ascii="Times New Roman" w:hAnsi="Times New Roman" w:cs="Times New Roman"/>
-          <w:i w:val="0"/>
-          <w:color w:val="auto"/>
-          <w:sz w:val="28"/>
-          <w:szCs w:val="28"/>
-        </w:rPr>
-        <w:t>Стадия проектирования и реализации пользовательского интерфейса</w:t>
-      </w:r>
-    </w:p>
-    <w:p>
-      <w:pPr>
-        <w:spacing w:line="360" w:lineRule="auto"/>
-        <w:ind w:firstLine="709"/>
-        <w:jc w:val="both"/>
-        <w:rPr>
-          <w:sz w:val="28"/>
-          <w:szCs w:val="28"/>
-        </w:rPr>
-      </w:pPr>
-      <w:r>
-        <w:rPr>
-          <w:sz w:val="28"/>
-          <w:szCs w:val="28"/>
-        </w:rPr>
+          <w:sz w:val="28"/>
+          <w:szCs w:val="28"/>
+        </w:rPr>
+      </w:pPr>
+      <w:r>
+        <w:rPr>
+          <w:sz w:val="28"/>
+          <w:szCs w:val="28"/>
+        </w:rPr>
+        <w:lastRenderedPageBreak/>
         <w:t>На стадии проектирования и реализации интерфейса игры выполняются:</w:t>
       </w:r>
     </w:p>
@@ -10090,7 +10208,6 @@
           <w:sz w:val="28"/>
           <w:szCs w:val="28"/>
         </w:rPr>
-        <w:lastRenderedPageBreak/>
         <w:t>построение моделей текущего и целевого процессов (</w:t>
       </w:r>
       <w:proofErr w:type="spellStart"/>
@@ -10198,47 +10315,34 @@
     </w:p>
     <w:p>
       <w:pPr>
-        <w:pStyle w:val="4"/>
-        <w:spacing w:before="0" w:line="360" w:lineRule="auto"/>
+        <w:spacing w:line="360" w:lineRule="auto"/>
         <w:ind w:firstLine="709"/>
         <w:jc w:val="both"/>
         <w:rPr>
-          <w:rFonts w:ascii="Times New Roman" w:hAnsi="Times New Roman" w:cs="Times New Roman"/>
-          <w:b w:val="0"/>
-          <w:i w:val="0"/>
-          <w:color w:val="auto"/>
-          <w:sz w:val="28"/>
-          <w:szCs w:val="28"/>
-        </w:rPr>
-      </w:pPr>
-      <w:r>
-        <w:rPr>
-          <w:rStyle w:val="ab"/>
-          <w:rFonts w:ascii="Times New Roman" w:hAnsi="Times New Roman" w:cs="Times New Roman"/>
-          <w:i w:val="0"/>
-          <w:color w:val="auto"/>
-          <w:sz w:val="28"/>
-          <w:szCs w:val="28"/>
-        </w:rPr>
-        <w:t>Стадия тестирования</w:t>
-      </w:r>
-    </w:p>
-    <w:p>
-      <w:pPr>
-        <w:spacing w:line="360" w:lineRule="auto"/>
-        <w:ind w:firstLine="709"/>
-        <w:jc w:val="both"/>
-        <w:rPr>
-          <w:sz w:val="28"/>
-          <w:szCs w:val="28"/>
-        </w:rPr>
-      </w:pPr>
-      <w:r>
-        <w:rPr>
-          <w:sz w:val="28"/>
-          <w:szCs w:val="28"/>
-        </w:rPr>
-        <w:t>На этой стадии проводится:</w:t>
+          <w:sz w:val="28"/>
+          <w:szCs w:val="28"/>
+        </w:rPr>
+      </w:pPr>
+      <w:r>
+        <w:rPr>
+          <w:sz w:val="28"/>
+          <w:szCs w:val="28"/>
+        </w:rPr>
+        <w:t xml:space="preserve">На стадии </w:t>
+      </w:r>
+      <w:r>
+        <w:rPr>
+          <w:sz w:val="28"/>
+          <w:szCs w:val="28"/>
+        </w:rPr>
+        <w:t xml:space="preserve">тестирования </w:t>
+      </w:r>
+      <w:r>
+        <w:rPr>
+          <w:sz w:val="28"/>
+          <w:szCs w:val="28"/>
+        </w:rPr>
+        <w:t>проводится:</w:t>
       </w:r>
     </w:p>
     <w:p>
@@ -10309,47 +10413,27 @@
     </w:p>
     <w:p>
       <w:pPr>
-        <w:pStyle w:val="4"/>
-        <w:spacing w:before="0" w:line="360" w:lineRule="auto"/>
+        <w:spacing w:line="360" w:lineRule="auto"/>
         <w:ind w:firstLine="709"/>
         <w:jc w:val="both"/>
         <w:rPr>
-          <w:rFonts w:ascii="Times New Roman" w:hAnsi="Times New Roman" w:cs="Times New Roman"/>
-          <w:b w:val="0"/>
-          <w:i w:val="0"/>
-          <w:color w:val="auto"/>
-          <w:sz w:val="28"/>
-          <w:szCs w:val="28"/>
-        </w:rPr>
-      </w:pPr>
-      <w:r>
-        <w:rPr>
-          <w:rStyle w:val="ab"/>
-          <w:rFonts w:ascii="Times New Roman" w:hAnsi="Times New Roman" w:cs="Times New Roman"/>
-          <w:i w:val="0"/>
-          <w:color w:val="auto"/>
-          <w:sz w:val="28"/>
-          <w:szCs w:val="28"/>
-        </w:rPr>
-        <w:t>Стадия документирования</w:t>
-      </w:r>
-    </w:p>
-    <w:p>
-      <w:pPr>
-        <w:spacing w:line="360" w:lineRule="auto"/>
-        <w:ind w:firstLine="709"/>
-        <w:jc w:val="both"/>
-        <w:rPr>
-          <w:sz w:val="28"/>
-          <w:szCs w:val="28"/>
-        </w:rPr>
-      </w:pPr>
-      <w:r>
-        <w:rPr>
-          <w:sz w:val="28"/>
-          <w:szCs w:val="28"/>
-        </w:rPr>
-        <w:t>Документирование включает в себя следующие этапы:</w:t>
+          <w:sz w:val="28"/>
+          <w:szCs w:val="28"/>
+        </w:rPr>
+      </w:pPr>
+      <w:r>
+        <w:rPr>
+          <w:sz w:val="28"/>
+          <w:szCs w:val="28"/>
+        </w:rPr>
+        <w:t>Стадия д</w:t>
+      </w:r>
+      <w:r>
+        <w:rPr>
+          <w:sz w:val="28"/>
+          <w:szCs w:val="28"/>
+        </w:rPr>
+        <w:t>окументирование включает в себя следующие этапы:</w:t>
       </w:r>
     </w:p>
     <w:p>
@@ -10415,21 +10499,7 @@
           <w:sz w:val="28"/>
           <w:szCs w:val="28"/>
         </w:rPr>
-        <w:t>составление руководства</w:t>
-      </w:r>
-      <w:r>
-        <w:rPr>
-          <w:sz w:val="28"/>
-          <w:szCs w:val="28"/>
-        </w:rPr>
-        <w:t xml:space="preserve"> технического программиста</w:t>
-      </w:r>
-      <w:r>
-        <w:rPr>
-          <w:sz w:val="28"/>
-          <w:szCs w:val="28"/>
-        </w:rPr>
-        <w:t>.</w:t>
+        <w:t>составление руководства технического программиста.</w:t>
       </w:r>
     </w:p>
     <w:p>
@@ -10486,8 +10556,12 @@
     </w:p>
     <w:p>
       <w:pPr>
-        <w:spacing w:line="360" w:lineRule="auto"/>
-        <w:ind w:firstLine="709"/>
+        <w:pStyle w:val="a3"/>
+        <w:numPr>
+          <w:ilvl w:val="0"/>
+          <w:numId w:val="22"/>
+        </w:numPr>
+        <w:spacing w:line="360" w:lineRule="auto"/>
         <w:jc w:val="both"/>
         <w:rPr>
           <w:rStyle w:val="ab"/>
@@ -10507,13 +10581,17 @@
           <w:sz w:val="28"/>
           <w:szCs w:val="28"/>
         </w:rPr>
-        <w:t>- разработка презентации для защиты проекта;</w:t>
-      </w:r>
-    </w:p>
-    <w:p>
-      <w:pPr>
-        <w:spacing w:line="360" w:lineRule="auto"/>
-        <w:ind w:firstLine="709"/>
+        <w:t>разработка презентации для защиты проекта;</w:t>
+      </w:r>
+    </w:p>
+    <w:p>
+      <w:pPr>
+        <w:pStyle w:val="a3"/>
+        <w:numPr>
+          <w:ilvl w:val="0"/>
+          <w:numId w:val="22"/>
+        </w:numPr>
+        <w:spacing w:line="360" w:lineRule="auto"/>
         <w:jc w:val="both"/>
         <w:rPr>
           <w:b/>
@@ -10530,7 +10608,7 @@
           <w:sz w:val="28"/>
           <w:szCs w:val="28"/>
         </w:rPr>
-        <w:t>- подготовка доклада к защите проекта.</w:t>
+        <w:t>подготовка доклада к защите проекта.</w:t>
       </w:r>
     </w:p>
     <w:p>
@@ -10558,13 +10636,25 @@
     <w:p>
       <w:pPr>
         <w:pStyle w:val="1"/>
+        <w:rPr>
+          <w:rFonts w:cs="Times New Roman"/>
+          <w:szCs w:val="28"/>
+        </w:rPr>
       </w:pPr>
       <w:bookmarkStart w:id="29" w:name="_Toc102048480"/>
       <w:r>
+        <w:rPr>
+          <w:rFonts w:cs="Times New Roman"/>
+          <w:szCs w:val="28"/>
+        </w:rPr>
         <w:t>8 Порядок контроля и приемки</w:t>
       </w:r>
       <w:bookmarkEnd w:id="29"/>
       <w:r>
+        <w:rPr>
+          <w:rFonts w:cs="Times New Roman"/>
+          <w:szCs w:val="28"/>
+        </w:rPr>
         <w:t xml:space="preserve"> </w:t>
       </w:r>
     </w:p>
@@ -10582,9 +10672,17 @@
     <w:p>
       <w:pPr>
         <w:pStyle w:val="1"/>
+        <w:rPr>
+          <w:rFonts w:cs="Times New Roman"/>
+          <w:szCs w:val="28"/>
+        </w:rPr>
       </w:pPr>
       <w:bookmarkStart w:id="30" w:name="_Toc102048481"/>
       <w:r>
+        <w:rPr>
+          <w:rFonts w:cs="Times New Roman"/>
+          <w:szCs w:val="28"/>
+        </w:rPr>
         <w:t>8.1 Виды испытаний</w:t>
       </w:r>
       <w:bookmarkEnd w:id="30"/>
@@ -10626,37 +10724,8 @@
           <w:sz w:val="28"/>
           <w:szCs w:val="28"/>
         </w:rPr>
-        <w:t xml:space="preserve">Программа сдаётся </w:t>
-      </w:r>
-      <w:r>
-        <w:rPr>
-          <w:sz w:val="28"/>
-          <w:szCs w:val="28"/>
-        </w:rPr>
-        <w:t xml:space="preserve">на проверку заказчику </w:t>
-      </w:r>
-      <w:r>
-        <w:rPr>
-          <w:sz w:val="28"/>
-          <w:szCs w:val="28"/>
-          <w:highlight w:val="yellow"/>
-        </w:rPr>
-        <w:t>05.06.2022</w:t>
-      </w:r>
-      <w:r>
-        <w:rPr>
-          <w:sz w:val="28"/>
-          <w:szCs w:val="28"/>
-        </w:rPr>
-        <w:t xml:space="preserve">. При обнаружении в программе ошибок или недостатков исполнитель обязуется </w:t>
-      </w:r>
-      <w:r>
-        <w:rPr>
-          <w:sz w:val="28"/>
-          <w:szCs w:val="28"/>
-        </w:rPr>
         <w:lastRenderedPageBreak/>
-        <w:t xml:space="preserve">устранить их в недельный срок и предоставить программу на повторную проверку. </w:t>
+        <w:t xml:space="preserve">При обнаружении в программе ошибок или недостатков исполнитель обязуется устранить их в недельный срок и предоставить программу на повторную проверку. </w:t>
       </w:r>
     </w:p>
     <w:p>
@@ -10682,14 +10751,7 @@
           <w:sz w:val="28"/>
           <w:szCs w:val="28"/>
         </w:rPr>
-        <w:t>тестировщика</w:t>
-      </w:r>
-      <w:r>
-        <w:rPr>
-          <w:sz w:val="28"/>
-          <w:szCs w:val="28"/>
-        </w:rPr>
-        <w:t>м</w:t>
+        <w:t>тестировщикам</w:t>
       </w:r>
       <w:proofErr w:type="spellEnd"/>
       <w:r>
@@ -10703,16 +10765,8 @@
         <w:rPr>
           <w:sz w:val="28"/>
           <w:szCs w:val="28"/>
-          <w:highlight w:val="yellow"/>
-        </w:rPr>
-        <w:t>09.06.202</w:t>
-      </w:r>
-      <w:r>
-        <w:rPr>
-          <w:sz w:val="28"/>
-          <w:szCs w:val="28"/>
-        </w:rPr>
-        <w:t>5</w:t>
+        </w:rPr>
+        <w:t>09.06.2025</w:t>
       </w:r>
       <w:r>
         <w:rPr>
@@ -10724,7 +10778,9 @@
     </w:p>
     <w:p>
       <w:pPr>
-        <w:spacing w:after="160" w:line="259" w:lineRule="auto"/>
+        <w:spacing w:line="360" w:lineRule="auto"/>
+        <w:ind w:firstLine="709"/>
+        <w:jc w:val="both"/>
         <w:rPr>
           <w:sz w:val="28"/>
           <w:szCs w:val="28"/>
@@ -10741,10 +10797,17 @@
     <w:p>
       <w:pPr>
         <w:pStyle w:val="1"/>
-        <w:jc w:val="right"/>
+        <w:rPr>
+          <w:rFonts w:cs="Times New Roman"/>
+          <w:szCs w:val="28"/>
+        </w:rPr>
       </w:pPr>
       <w:bookmarkStart w:id="31" w:name="_Toc102048482"/>
       <w:r>
+        <w:rPr>
+          <w:rFonts w:cs="Times New Roman"/>
+          <w:szCs w:val="28"/>
+        </w:rPr>
         <w:lastRenderedPageBreak/>
         <w:t>Приложение Б.1</w:t>
       </w:r>
@@ -10753,80 +10816,99 @@
     <w:p>
       <w:pPr>
         <w:pStyle w:val="1"/>
-      </w:pPr>
-    </w:p>
-    <w:p/>
+        <w:rPr>
+          <w:rFonts w:cs="Times New Roman"/>
+          <w:szCs w:val="28"/>
+        </w:rPr>
+      </w:pPr>
+    </w:p>
+    <w:p>
+      <w:pPr>
+        <w:spacing w:line="360" w:lineRule="auto"/>
+        <w:ind w:firstLine="709"/>
+        <w:jc w:val="both"/>
+        <w:rPr>
+          <w:sz w:val="28"/>
+          <w:szCs w:val="28"/>
+        </w:rPr>
+      </w:pPr>
+    </w:p>
     <w:p>
       <w:pPr>
         <w:pStyle w:val="1"/>
+        <w:rPr>
+          <w:rFonts w:cs="Times New Roman"/>
+          <w:szCs w:val="28"/>
+        </w:rPr>
+      </w:pPr>
+      <w:bookmarkStart w:id="32" w:name="_Toc102048483"/>
+      <w:r>
+        <w:rPr>
+          <w:rFonts w:cs="Times New Roman"/>
+          <w:szCs w:val="28"/>
+        </w:rPr>
+        <w:t>Диаграмма вариантов использования</w:t>
+      </w:r>
+      <w:bookmarkEnd w:id="32"/>
+    </w:p>
+    <w:p>
+      <w:pPr>
+        <w:spacing w:line="360" w:lineRule="auto"/>
+        <w:ind w:firstLine="709"/>
+        <w:jc w:val="both"/>
+        <w:rPr>
+          <w:sz w:val="28"/>
+          <w:szCs w:val="28"/>
+        </w:rPr>
+      </w:pPr>
+    </w:p>
+    <w:p>
+      <w:pPr>
+        <w:spacing w:line="360" w:lineRule="auto"/>
+        <w:ind w:firstLine="709"/>
+        <w:jc w:val="both"/>
+        <w:rPr>
+          <w:sz w:val="28"/>
+          <w:szCs w:val="28"/>
+        </w:rPr>
+      </w:pPr>
+    </w:p>
+    <w:p>
+      <w:pPr>
+        <w:spacing w:line="360" w:lineRule="auto"/>
+        <w:ind w:firstLine="709"/>
+        <w:jc w:val="both"/>
+        <w:rPr>
+          <w:sz w:val="28"/>
+          <w:szCs w:val="28"/>
+        </w:rPr>
+      </w:pPr>
+      <w:r>
+        <w:rPr>
+          <w:sz w:val="28"/>
+          <w:szCs w:val="28"/>
+        </w:rPr>
+        <w:t>На рисунке Б.1.1 представлена диаграмма вариантов использования.</w:t>
+      </w:r>
+    </w:p>
+    <w:p>
+      <w:pPr>
+        <w:spacing w:line="360" w:lineRule="auto"/>
+        <w:ind w:firstLine="709"/>
+        <w:jc w:val="both"/>
+        <w:rPr>
+          <w:sz w:val="28"/>
+          <w:szCs w:val="28"/>
+        </w:rPr>
+      </w:pPr>
+    </w:p>
+    <w:p>
+      <w:pPr>
+        <w:spacing w:line="360" w:lineRule="auto"/>
         <w:jc w:val="center"/>
-      </w:pPr>
-      <w:bookmarkStart w:id="32" w:name="_Toc102048483"/>
-      <w:r>
-        <w:t>Диаграмма вариантов использования</w:t>
-      </w:r>
-      <w:bookmarkEnd w:id="32"/>
-    </w:p>
-    <w:p>
-      <w:pPr>
-        <w:spacing w:line="360" w:lineRule="auto"/>
-        <w:ind w:firstLine="709"/>
-        <w:jc w:val="both"/>
-        <w:rPr>
-          <w:sz w:val="28"/>
-          <w:szCs w:val="28"/>
-        </w:rPr>
-      </w:pPr>
-    </w:p>
-    <w:p>
-      <w:pPr>
-        <w:spacing w:line="360" w:lineRule="auto"/>
-        <w:ind w:firstLine="709"/>
-        <w:jc w:val="both"/>
-        <w:rPr>
-          <w:sz w:val="28"/>
-          <w:szCs w:val="28"/>
-        </w:rPr>
-      </w:pPr>
-    </w:p>
-    <w:p>
-      <w:pPr>
-        <w:spacing w:line="360" w:lineRule="auto"/>
-        <w:ind w:firstLine="709"/>
-        <w:jc w:val="both"/>
-        <w:rPr>
-          <w:sz w:val="28"/>
-          <w:szCs w:val="28"/>
-        </w:rPr>
-      </w:pPr>
-      <w:r>
-        <w:rPr>
-          <w:sz w:val="28"/>
-          <w:szCs w:val="28"/>
-        </w:rPr>
-        <w:t>На рисунке Б.1.1 представлена диаграмма вариантов использования.</w:t>
-      </w:r>
-    </w:p>
-    <w:p>
-      <w:pPr>
-        <w:spacing w:line="360" w:lineRule="auto"/>
-        <w:ind w:firstLine="709"/>
-        <w:jc w:val="both"/>
-        <w:rPr>
-          <w:sz w:val="28"/>
-          <w:szCs w:val="28"/>
-          <w:highlight w:val="yellow"/>
-        </w:rPr>
-      </w:pPr>
-    </w:p>
-    <w:p>
-      <w:pPr>
-        <w:spacing w:line="360" w:lineRule="auto"/>
-        <w:jc w:val="center"/>
-        <w:rPr>
-          <w:sz w:val="28"/>
-          <w:szCs w:val="28"/>
-          <w:highlight w:val="yellow"/>
+        <w:rPr>
+          <w:sz w:val="28"/>
+          <w:szCs w:val="28"/>
         </w:rPr>
       </w:pPr>
       <w:r>
@@ -10940,10 +11022,15 @@
     <w:p>
       <w:pPr>
         <w:pStyle w:val="1"/>
-        <w:jc w:val="center"/>
+        <w:rPr>
+          <w:szCs w:val="28"/>
+        </w:rPr>
       </w:pPr>
       <w:bookmarkStart w:id="34" w:name="_Toc102048485"/>
       <w:r>
+        <w:rPr>
+          <w:szCs w:val="28"/>
+        </w:rPr>
         <w:t>Сценарии вариантов использования</w:t>
       </w:r>
       <w:bookmarkEnd w:id="34"/>
@@ -10951,31 +11038,36 @@
     <w:p>
       <w:pPr>
         <w:spacing w:line="360" w:lineRule="auto"/>
-        <w:rPr>
-          <w:sz w:val="28"/>
-          <w:szCs w:val="28"/>
-        </w:rPr>
-      </w:pPr>
-    </w:p>
-    <w:p>
-      <w:pPr>
-        <w:spacing w:line="360" w:lineRule="auto"/>
         <w:ind w:firstLine="709"/>
         <w:jc w:val="both"/>
         <w:rPr>
           <w:sz w:val="28"/>
+          <w:szCs w:val="28"/>
+        </w:rPr>
+      </w:pPr>
+    </w:p>
+    <w:p>
+      <w:pPr>
+        <w:spacing w:line="360" w:lineRule="auto"/>
+        <w:ind w:firstLine="709"/>
+        <w:jc w:val="both"/>
+        <w:rPr>
+          <w:sz w:val="28"/>
+          <w:szCs w:val="28"/>
         </w:rPr>
       </w:pPr>
       <w:r>
         <w:rPr>
           <w:bCs/>
           <w:sz w:val="28"/>
+          <w:szCs w:val="28"/>
         </w:rPr>
         <w:t>Сценарий «Запуск обучающей игры»</w:t>
       </w:r>
       <w:r>
         <w:rPr>
           <w:sz w:val="28"/>
+          <w:szCs w:val="28"/>
         </w:rPr>
         <w:t>:</w:t>
       </w:r>
@@ -10991,11 +11083,13 @@
         <w:jc w:val="both"/>
         <w:rPr>
           <w:sz w:val="28"/>
-        </w:rPr>
-      </w:pPr>
-      <w:r>
-        <w:rPr>
-          <w:sz w:val="28"/>
+          <w:szCs w:val="28"/>
+        </w:rPr>
+      </w:pPr>
+      <w:r>
+        <w:rPr>
+          <w:sz w:val="28"/>
+          <w:szCs w:val="28"/>
         </w:rPr>
         <w:t>пользователь запускает игру;</w:t>
       </w:r>
@@ -11011,11 +11105,13 @@
         <w:jc w:val="both"/>
         <w:rPr>
           <w:sz w:val="28"/>
-        </w:rPr>
-      </w:pPr>
-      <w:r>
-        <w:rPr>
-          <w:sz w:val="28"/>
+          <w:szCs w:val="28"/>
+        </w:rPr>
+      </w:pPr>
+      <w:r>
+        <w:rPr>
+          <w:sz w:val="28"/>
+          <w:szCs w:val="28"/>
         </w:rPr>
         <w:t>происходит отображение вступительного видеоролика;</w:t>
       </w:r>
@@ -11031,11 +11127,13 @@
         <w:jc w:val="both"/>
         <w:rPr>
           <w:sz w:val="28"/>
-        </w:rPr>
-      </w:pPr>
-      <w:r>
-        <w:rPr>
-          <w:sz w:val="28"/>
+          <w:szCs w:val="28"/>
+        </w:rPr>
+      </w:pPr>
+      <w:r>
+        <w:rPr>
+          <w:sz w:val="28"/>
+          <w:szCs w:val="28"/>
         </w:rPr>
         <w:t>открывается окно регистрации или входа в игру.</w:t>
       </w:r>
@@ -11047,18 +11145,21 @@
         <w:jc w:val="both"/>
         <w:rPr>
           <w:sz w:val="28"/>
+          <w:szCs w:val="28"/>
         </w:rPr>
       </w:pPr>
       <w:r>
         <w:rPr>
           <w:bCs/>
           <w:sz w:val="28"/>
+          <w:szCs w:val="28"/>
         </w:rPr>
         <w:t>Сценарий «Регистрация пользователя»</w:t>
       </w:r>
       <w:r>
         <w:rPr>
           <w:sz w:val="28"/>
+          <w:szCs w:val="28"/>
         </w:rPr>
         <w:t>:</w:t>
       </w:r>
@@ -11074,11 +11175,13 @@
         <w:jc w:val="both"/>
         <w:rPr>
           <w:sz w:val="28"/>
-        </w:rPr>
-      </w:pPr>
-      <w:r>
-        <w:rPr>
-          <w:sz w:val="28"/>
+          <w:szCs w:val="28"/>
+        </w:rPr>
+      </w:pPr>
+      <w:r>
+        <w:rPr>
+          <w:sz w:val="28"/>
+          <w:szCs w:val="28"/>
         </w:rPr>
         <w:t>пользователь вводит имя, возраст и пароль;</w:t>
       </w:r>
@@ -11094,11 +11197,13 @@
         <w:jc w:val="both"/>
         <w:rPr>
           <w:sz w:val="28"/>
-        </w:rPr>
-      </w:pPr>
-      <w:r>
-        <w:rPr>
-          <w:sz w:val="28"/>
+          <w:szCs w:val="28"/>
+        </w:rPr>
+      </w:pPr>
+      <w:r>
+        <w:rPr>
+          <w:sz w:val="28"/>
+          <w:szCs w:val="28"/>
         </w:rPr>
         <w:t>подтверждает данные и переходит в главное меню игры.</w:t>
       </w:r>
@@ -11110,18 +11215,21 @@
         <w:jc w:val="both"/>
         <w:rPr>
           <w:sz w:val="28"/>
+          <w:szCs w:val="28"/>
         </w:rPr>
       </w:pPr>
       <w:r>
         <w:rPr>
           <w:bCs/>
           <w:sz w:val="28"/>
+          <w:szCs w:val="28"/>
         </w:rPr>
         <w:t>Сценарий «Выбор режима игры»</w:t>
       </w:r>
       <w:r>
         <w:rPr>
           <w:sz w:val="28"/>
+          <w:szCs w:val="28"/>
         </w:rPr>
         <w:t>:</w:t>
       </w:r>
@@ -11137,11 +11245,13 @@
         <w:jc w:val="both"/>
         <w:rPr>
           <w:sz w:val="28"/>
-        </w:rPr>
-      </w:pPr>
-      <w:r>
-        <w:rPr>
-          <w:sz w:val="28"/>
+          <w:szCs w:val="28"/>
+        </w:rPr>
+      </w:pPr>
+      <w:r>
+        <w:rPr>
+          <w:sz w:val="28"/>
+          <w:szCs w:val="28"/>
         </w:rPr>
         <w:t>пользователь находится в главном меню;</w:t>
       </w:r>
@@ -11157,11 +11267,13 @@
         <w:jc w:val="both"/>
         <w:rPr>
           <w:sz w:val="28"/>
-        </w:rPr>
-      </w:pPr>
-      <w:r>
-        <w:rPr>
-          <w:sz w:val="28"/>
+          <w:szCs w:val="28"/>
+        </w:rPr>
+      </w:pPr>
+      <w:r>
+        <w:rPr>
+          <w:sz w:val="28"/>
+          <w:szCs w:val="28"/>
         </w:rPr>
         <w:t>выбирает пункт «Новая игра» или «Продолжить»;</w:t>
       </w:r>
@@ -11177,11 +11289,13 @@
         <w:jc w:val="both"/>
         <w:rPr>
           <w:sz w:val="28"/>
-        </w:rPr>
-      </w:pPr>
-      <w:r>
-        <w:rPr>
-          <w:sz w:val="28"/>
+          <w:szCs w:val="28"/>
+        </w:rPr>
+      </w:pPr>
+      <w:r>
+        <w:rPr>
+          <w:sz w:val="28"/>
+          <w:szCs w:val="28"/>
         </w:rPr>
         <w:t>открывается панель уровней.</w:t>
       </w:r>
@@ -11193,18 +11307,21 @@
         <w:jc w:val="both"/>
         <w:rPr>
           <w:sz w:val="28"/>
+          <w:szCs w:val="28"/>
         </w:rPr>
       </w:pPr>
       <w:r>
         <w:rPr>
           <w:bCs/>
           <w:sz w:val="28"/>
+          <w:szCs w:val="28"/>
         </w:rPr>
         <w:t>Сценарий «Прохождение уровня»</w:t>
       </w:r>
       <w:r>
         <w:rPr>
           <w:sz w:val="28"/>
+          <w:szCs w:val="28"/>
         </w:rPr>
         <w:t>:</w:t>
       </w:r>
@@ -11220,11 +11337,13 @@
         <w:jc w:val="both"/>
         <w:rPr>
           <w:sz w:val="28"/>
-        </w:rPr>
-      </w:pPr>
-      <w:r>
-        <w:rPr>
-          <w:sz w:val="28"/>
+          <w:szCs w:val="28"/>
+        </w:rPr>
+      </w:pPr>
+      <w:r>
+        <w:rPr>
+          <w:sz w:val="28"/>
+          <w:szCs w:val="28"/>
         </w:rPr>
         <w:t>пользователь выбирает доступный уровень;</w:t>
       </w:r>
@@ -11240,11 +11359,13 @@
         <w:jc w:val="both"/>
         <w:rPr>
           <w:sz w:val="28"/>
-        </w:rPr>
-      </w:pPr>
-      <w:r>
-        <w:rPr>
-          <w:sz w:val="28"/>
+          <w:szCs w:val="28"/>
+        </w:rPr>
+      </w:pPr>
+      <w:r>
+        <w:rPr>
+          <w:sz w:val="28"/>
+          <w:szCs w:val="28"/>
         </w:rPr>
         <w:t>просматривает обучающий материал по теме;</w:t>
       </w:r>
@@ -11260,11 +11381,13 @@
         <w:jc w:val="both"/>
         <w:rPr>
           <w:sz w:val="28"/>
-        </w:rPr>
-      </w:pPr>
-      <w:r>
-        <w:rPr>
-          <w:sz w:val="28"/>
+          <w:szCs w:val="28"/>
+        </w:rPr>
+      </w:pPr>
+      <w:r>
+        <w:rPr>
+          <w:sz w:val="28"/>
+          <w:szCs w:val="28"/>
         </w:rPr>
         <w:t>проходит интерактивный тест после обучения;</w:t>
       </w:r>
@@ -11280,11 +11403,13 @@
         <w:jc w:val="both"/>
         <w:rPr>
           <w:sz w:val="28"/>
-        </w:rPr>
-      </w:pPr>
-      <w:r>
-        <w:rPr>
-          <w:sz w:val="28"/>
+          <w:szCs w:val="28"/>
+        </w:rPr>
+      </w:pPr>
+      <w:r>
+        <w:rPr>
+          <w:sz w:val="28"/>
+          <w:szCs w:val="28"/>
         </w:rPr>
         <w:t>получает визуальную оценку (звёзды) по результатам прохождения.</w:t>
       </w:r>
@@ -11296,18 +11421,21 @@
         <w:jc w:val="both"/>
         <w:rPr>
           <w:sz w:val="28"/>
+          <w:szCs w:val="28"/>
         </w:rPr>
       </w:pPr>
       <w:r>
         <w:rPr>
           <w:bCs/>
           <w:sz w:val="28"/>
+          <w:szCs w:val="28"/>
         </w:rPr>
         <w:t>Сценарий «Выбор и управление персонажем»</w:t>
       </w:r>
       <w:r>
         <w:rPr>
           <w:sz w:val="28"/>
+          <w:szCs w:val="28"/>
         </w:rPr>
         <w:t>:</w:t>
       </w:r>
@@ -11323,11 +11451,13 @@
         <w:jc w:val="both"/>
         <w:rPr>
           <w:sz w:val="28"/>
-        </w:rPr>
-      </w:pPr>
-      <w:r>
-        <w:rPr>
-          <w:sz w:val="28"/>
+          <w:szCs w:val="28"/>
+        </w:rPr>
+      </w:pPr>
+      <w:r>
+        <w:rPr>
+          <w:sz w:val="28"/>
+          <w:szCs w:val="28"/>
         </w:rPr>
         <w:t>пользователь находится в интерактивном уровне;</w:t>
       </w:r>
@@ -11343,11 +11473,13 @@
         <w:jc w:val="both"/>
         <w:rPr>
           <w:sz w:val="28"/>
-        </w:rPr>
-      </w:pPr>
-      <w:r>
-        <w:rPr>
-          <w:sz w:val="28"/>
+          <w:szCs w:val="28"/>
+        </w:rPr>
+      </w:pPr>
+      <w:r>
+        <w:rPr>
+          <w:sz w:val="28"/>
+          <w:szCs w:val="28"/>
         </w:rPr>
         <w:t>выбирает одного из доступных персонажей;</w:t>
       </w:r>
@@ -11363,11 +11495,13 @@
         <w:jc w:val="both"/>
         <w:rPr>
           <w:sz w:val="28"/>
-        </w:rPr>
-      </w:pPr>
-      <w:r>
-        <w:rPr>
-          <w:sz w:val="28"/>
+          <w:szCs w:val="28"/>
+        </w:rPr>
+      </w:pPr>
+      <w:r>
+        <w:rPr>
+          <w:sz w:val="28"/>
+          <w:szCs w:val="28"/>
         </w:rPr>
         <w:t>управляет персонажем в симуляции дорожной ситуации (например, переход дороги).</w:t>
       </w:r>
@@ -11379,18 +11513,21 @@
         <w:jc w:val="both"/>
         <w:rPr>
           <w:sz w:val="28"/>
+          <w:szCs w:val="28"/>
         </w:rPr>
       </w:pPr>
       <w:r>
         <w:rPr>
           <w:bCs/>
           <w:sz w:val="28"/>
+          <w:szCs w:val="28"/>
         </w:rPr>
         <w:t>Сценарий «Получение сертификата»</w:t>
       </w:r>
       <w:r>
         <w:rPr>
           <w:sz w:val="28"/>
+          <w:szCs w:val="28"/>
         </w:rPr>
         <w:t>:</w:t>
       </w:r>
@@ -11406,11 +11543,13 @@
         <w:jc w:val="both"/>
         <w:rPr>
           <w:sz w:val="28"/>
-        </w:rPr>
-      </w:pPr>
-      <w:r>
-        <w:rPr>
-          <w:sz w:val="28"/>
+          <w:szCs w:val="28"/>
+        </w:rPr>
+      </w:pPr>
+      <w:r>
+        <w:rPr>
+          <w:sz w:val="28"/>
+          <w:szCs w:val="28"/>
         </w:rPr>
         <w:t>пользователь завершает все уровни игры;</w:t>
       </w:r>
@@ -11426,11 +11565,13 @@
         <w:jc w:val="both"/>
         <w:rPr>
           <w:sz w:val="28"/>
-        </w:rPr>
-      </w:pPr>
-      <w:r>
-        <w:rPr>
-          <w:sz w:val="28"/>
+          <w:szCs w:val="28"/>
+        </w:rPr>
+      </w:pPr>
+      <w:r>
+        <w:rPr>
+          <w:sz w:val="28"/>
+          <w:szCs w:val="28"/>
         </w:rPr>
         <w:t>проходит итоговое тестирование;</w:t>
       </w:r>
@@ -11446,11 +11587,13 @@
         <w:jc w:val="both"/>
         <w:rPr>
           <w:sz w:val="28"/>
-        </w:rPr>
-      </w:pPr>
-      <w:r>
-        <w:rPr>
-          <w:sz w:val="28"/>
+          <w:szCs w:val="28"/>
+        </w:rPr>
+      </w:pPr>
+      <w:r>
+        <w:rPr>
+          <w:sz w:val="28"/>
+          <w:szCs w:val="28"/>
         </w:rPr>
         <w:lastRenderedPageBreak/>
         <w:t>при успешном прохождении получает финальный сертификат.</w:t>
@@ -11463,18 +11606,21 @@
         <w:jc w:val="both"/>
         <w:rPr>
           <w:sz w:val="28"/>
+          <w:szCs w:val="28"/>
         </w:rPr>
       </w:pPr>
       <w:r>
         <w:rPr>
           <w:bCs/>
           <w:sz w:val="28"/>
+          <w:szCs w:val="28"/>
         </w:rPr>
         <w:t>Сценарий «Просмотр мультфильма»</w:t>
       </w:r>
       <w:r>
         <w:rPr>
           <w:sz w:val="28"/>
+          <w:szCs w:val="28"/>
         </w:rPr>
         <w:t>:</w:t>
       </w:r>
@@ -11490,11 +11636,13 @@
         <w:jc w:val="both"/>
         <w:rPr>
           <w:sz w:val="28"/>
-        </w:rPr>
-      </w:pPr>
-      <w:r>
-        <w:rPr>
-          <w:sz w:val="28"/>
+          <w:szCs w:val="28"/>
+        </w:rPr>
+      </w:pPr>
+      <w:r>
+        <w:rPr>
+          <w:sz w:val="28"/>
+          <w:szCs w:val="28"/>
         </w:rPr>
         <w:t>после получения сертификата пользователю становится доступен бонус;</w:t>
       </w:r>
@@ -11510,11 +11658,13 @@
         <w:jc w:val="both"/>
         <w:rPr>
           <w:sz w:val="28"/>
-        </w:rPr>
-      </w:pPr>
-      <w:r>
-        <w:rPr>
-          <w:sz w:val="28"/>
+          <w:szCs w:val="28"/>
+        </w:rPr>
+      </w:pPr>
+      <w:r>
+        <w:rPr>
+          <w:sz w:val="28"/>
+          <w:szCs w:val="28"/>
         </w:rPr>
         <w:t>пользователь нажимает на кнопку «Смотреть мультфильм»;</w:t>
       </w:r>
@@ -11530,11 +11680,13 @@
         <w:jc w:val="both"/>
         <w:rPr>
           <w:sz w:val="28"/>
-        </w:rPr>
-      </w:pPr>
-      <w:r>
-        <w:rPr>
-          <w:sz w:val="28"/>
+          <w:szCs w:val="28"/>
+        </w:rPr>
+      </w:pPr>
+      <w:r>
+        <w:rPr>
+          <w:sz w:val="28"/>
+          <w:szCs w:val="28"/>
         </w:rPr>
         <w:t>начинается воспроизведение видео.</w:t>
       </w:r>
@@ -11546,18 +11698,21 @@
         <w:jc w:val="both"/>
         <w:rPr>
           <w:sz w:val="28"/>
+          <w:szCs w:val="28"/>
         </w:rPr>
       </w:pPr>
       <w:r>
         <w:rPr>
           <w:bCs/>
           <w:sz w:val="28"/>
+          <w:szCs w:val="28"/>
         </w:rPr>
         <w:t>Сценарий «Повторное прохождение уровня»</w:t>
       </w:r>
       <w:r>
         <w:rPr>
           <w:sz w:val="28"/>
+          <w:szCs w:val="28"/>
         </w:rPr>
         <w:t>:</w:t>
       </w:r>
@@ -11573,11 +11728,13 @@
         <w:jc w:val="both"/>
         <w:rPr>
           <w:sz w:val="28"/>
-        </w:rPr>
-      </w:pPr>
-      <w:r>
-        <w:rPr>
-          <w:sz w:val="28"/>
+          <w:szCs w:val="28"/>
+        </w:rPr>
+      </w:pPr>
+      <w:r>
+        <w:rPr>
+          <w:sz w:val="28"/>
+          <w:szCs w:val="28"/>
         </w:rPr>
         <w:t>пользователь возвращается к уже пройденному уровню;</w:t>
       </w:r>
@@ -11593,11 +11750,13 @@
         <w:jc w:val="both"/>
         <w:rPr>
           <w:sz w:val="28"/>
-        </w:rPr>
-      </w:pPr>
-      <w:r>
-        <w:rPr>
-          <w:sz w:val="28"/>
+          <w:szCs w:val="28"/>
+        </w:rPr>
+      </w:pPr>
+      <w:r>
+        <w:rPr>
+          <w:sz w:val="28"/>
+          <w:szCs w:val="28"/>
         </w:rPr>
         <w:t>выбирает его из панели уровней;</w:t>
       </w:r>
@@ -11613,11 +11772,13 @@
         <w:jc w:val="both"/>
         <w:rPr>
           <w:sz w:val="28"/>
-        </w:rPr>
-      </w:pPr>
-      <w:r>
-        <w:rPr>
-          <w:sz w:val="28"/>
+          <w:szCs w:val="28"/>
+        </w:rPr>
+      </w:pPr>
+      <w:r>
+        <w:rPr>
+          <w:sz w:val="28"/>
+          <w:szCs w:val="28"/>
         </w:rPr>
         <w:t>проходит обучение и тест заново с возможностью улучшить результат.</w:t>
       </w:r>
@@ -11629,18 +11790,21 @@
         <w:jc w:val="both"/>
         <w:rPr>
           <w:sz w:val="28"/>
+          <w:szCs w:val="28"/>
         </w:rPr>
       </w:pPr>
       <w:r>
         <w:rPr>
           <w:bCs/>
           <w:sz w:val="28"/>
+          <w:szCs w:val="28"/>
         </w:rPr>
         <w:t>Сценарий «Просмотр прогресса»</w:t>
       </w:r>
       <w:r>
         <w:rPr>
           <w:sz w:val="28"/>
+          <w:szCs w:val="28"/>
         </w:rPr>
         <w:t>:</w:t>
       </w:r>
@@ -11656,11 +11820,13 @@
         <w:jc w:val="both"/>
         <w:rPr>
           <w:sz w:val="28"/>
-        </w:rPr>
-      </w:pPr>
-      <w:r>
-        <w:rPr>
-          <w:sz w:val="28"/>
+          <w:szCs w:val="28"/>
+        </w:rPr>
+      </w:pPr>
+      <w:r>
+        <w:rPr>
+          <w:sz w:val="28"/>
+          <w:szCs w:val="28"/>
         </w:rPr>
         <w:t>пользователь находится в меню уровней;</w:t>
       </w:r>
@@ -11676,11 +11842,13 @@
         <w:jc w:val="both"/>
         <w:rPr>
           <w:sz w:val="28"/>
-        </w:rPr>
-      </w:pPr>
-      <w:r>
-        <w:rPr>
-          <w:sz w:val="28"/>
+          <w:szCs w:val="28"/>
+        </w:rPr>
+      </w:pPr>
+      <w:r>
+        <w:rPr>
+          <w:sz w:val="28"/>
+          <w:szCs w:val="28"/>
         </w:rPr>
         <w:t>видит количество полученных звёзд на каждом этапе;</w:t>
       </w:r>
@@ -11694,20 +11862,24 @@
         <w:spacing w:line="360" w:lineRule="auto"/>
         <w:ind w:left="0" w:firstLine="709"/>
         <w:jc w:val="both"/>
-      </w:pPr>
-      <w:r>
-        <w:rPr>
-          <w:sz w:val="28"/>
-        </w:rPr>
-        <w:t>может перейти к нужному уровню или продолжить обучение</w:t>
-      </w:r>
-      <w:r>
-        <w:t>.</w:t>
-      </w:r>
-    </w:p>
-    <w:p>
-      <w:pPr>
-        <w:spacing w:after="160" w:line="259" w:lineRule="auto"/>
+        <w:rPr>
+          <w:sz w:val="28"/>
+          <w:szCs w:val="28"/>
+        </w:rPr>
+      </w:pPr>
+      <w:r>
+        <w:rPr>
+          <w:sz w:val="28"/>
+          <w:szCs w:val="28"/>
+        </w:rPr>
+        <w:t>может перейти к нужному уровню или продолжить обучение.</w:t>
+      </w:r>
+    </w:p>
+    <w:p>
+      <w:pPr>
+        <w:spacing w:line="360" w:lineRule="auto"/>
+        <w:ind w:firstLine="709"/>
+        <w:jc w:val="both"/>
         <w:rPr>
           <w:sz w:val="28"/>
           <w:szCs w:val="28"/>
@@ -11788,28 +11960,7 @@
           <w:sz w:val="28"/>
           <w:szCs w:val="28"/>
         </w:rPr>
-        <w:t>Макет экранной формы главного меню</w:t>
-      </w:r>
-      <w:r>
-        <w:rPr>
-          <w:sz w:val="28"/>
-          <w:szCs w:val="28"/>
-        </w:rPr>
-        <w:t xml:space="preserve"> </w:t>
-      </w:r>
-      <w:r>
-        <w:rPr>
-          <w:sz w:val="28"/>
-          <w:szCs w:val="28"/>
-        </w:rPr>
-        <w:t>представлен на рисунке</w:t>
-      </w:r>
-      <w:r>
-        <w:rPr>
-          <w:sz w:val="28"/>
-          <w:szCs w:val="28"/>
-        </w:rPr>
-        <w:t xml:space="preserve"> Б.3.1</w:t>
+        <w:t>Макет экранной формы главного меню представлен на рисунке Б.3.1</w:t>
       </w:r>
     </w:p>
     <w:p>
@@ -11829,7 +11980,6 @@
         <w:rPr>
           <w:sz w:val="28"/>
           <w:szCs w:val="28"/>
-          <w:highlight w:val="yellow"/>
         </w:rPr>
       </w:pPr>
       <w:r>
@@ -11941,21 +12091,7 @@
           <w:sz w:val="28"/>
           <w:szCs w:val="28"/>
         </w:rPr>
-        <w:t xml:space="preserve">Макет экранной формы главного меню </w:t>
-      </w:r>
-      <w:r>
-        <w:rPr>
-          <w:sz w:val="28"/>
-          <w:szCs w:val="28"/>
-        </w:rPr>
-        <w:t xml:space="preserve">представлен на рисунке </w:t>
-      </w:r>
-      <w:r>
-        <w:rPr>
-          <w:sz w:val="28"/>
-          <w:szCs w:val="28"/>
-        </w:rPr>
-        <w:t>Б.3.2</w:t>
+        <w:t>Макет экранной формы главного меню представлен на рисунке Б.3.2</w:t>
       </w:r>
     </w:p>
     <w:p>
@@ -12042,14 +12178,7 @@
           <w:sz w:val="28"/>
           <w:szCs w:val="28"/>
         </w:rPr>
-        <w:t xml:space="preserve">Рисунок Б.3.2 </w:t>
-      </w:r>
-      <w:r>
-        <w:rPr>
-          <w:sz w:val="28"/>
-          <w:szCs w:val="28"/>
-        </w:rPr>
-        <w:t xml:space="preserve">- Макет экранной формы </w:t>
+        <w:t xml:space="preserve">Рисунок Б.3.2 - Макет экранной формы </w:t>
       </w:r>
       <w:r>
         <w:rPr>
@@ -12100,21 +12229,7 @@
           <w:sz w:val="28"/>
           <w:szCs w:val="28"/>
         </w:rPr>
-        <w:t xml:space="preserve">Макет экранной формы главного меню </w:t>
-      </w:r>
-      <w:r>
-        <w:rPr>
-          <w:sz w:val="28"/>
-          <w:szCs w:val="28"/>
-        </w:rPr>
-        <w:t xml:space="preserve">представлен на рисунке </w:t>
-      </w:r>
-      <w:r>
-        <w:rPr>
-          <w:sz w:val="28"/>
-          <w:szCs w:val="28"/>
-        </w:rPr>
-        <w:t>Б.3.3</w:t>
+        <w:t>Макет экранной формы главного меню представлен на рисунке Б.3.3</w:t>
       </w:r>
     </w:p>
     <w:p>
@@ -12198,14 +12313,7 @@
           <w:sz w:val="28"/>
           <w:szCs w:val="28"/>
         </w:rPr>
-        <w:t xml:space="preserve">Рисунок Б.3.3 </w:t>
-      </w:r>
-      <w:r>
-        <w:rPr>
-          <w:sz w:val="28"/>
-          <w:szCs w:val="28"/>
-        </w:rPr>
-        <w:t xml:space="preserve">- Макет экранной формы </w:t>
+        <w:t xml:space="preserve">Рисунок Б.3.3 - Макет экранной формы </w:t>
       </w:r>
       <w:r>
         <w:rPr>
@@ -12254,35 +12362,7 @@
           <w:sz w:val="28"/>
           <w:szCs w:val="28"/>
         </w:rPr>
-        <w:t>Макет экранной формы главного меню</w:t>
-      </w:r>
-      <w:r>
-        <w:rPr>
-          <w:sz w:val="28"/>
-          <w:szCs w:val="28"/>
-        </w:rPr>
-        <w:t xml:space="preserve"> </w:t>
-      </w:r>
-      <w:r>
-        <w:rPr>
-          <w:sz w:val="28"/>
-          <w:szCs w:val="28"/>
-        </w:rPr>
-        <w:t>представлен на рисунке</w:t>
-      </w:r>
-      <w:r>
-        <w:rPr>
-          <w:sz w:val="28"/>
-          <w:szCs w:val="28"/>
-        </w:rPr>
-        <w:t xml:space="preserve"> </w:t>
-      </w:r>
-      <w:r>
-        <w:rPr>
-          <w:sz w:val="28"/>
-          <w:szCs w:val="28"/>
-        </w:rPr>
-        <w:t>Б.3.4</w:t>
+        <w:t>Макет экранной формы главного меню представлен на рисунке Б.3.4</w:t>
       </w:r>
     </w:p>
     <w:p>
@@ -12366,14 +12446,7 @@
           <w:sz w:val="28"/>
           <w:szCs w:val="28"/>
         </w:rPr>
-        <w:t xml:space="preserve">Рисунок Б.3.4 </w:t>
-      </w:r>
-      <w:r>
-        <w:rPr>
-          <w:sz w:val="28"/>
-          <w:szCs w:val="28"/>
-        </w:rPr>
-        <w:t xml:space="preserve">- Макет экранной формы </w:t>
+        <w:t xml:space="preserve">Рисунок Б.3.4 - Макет экранной формы </w:t>
       </w:r>
       <w:r>
         <w:rPr>
@@ -12407,21 +12480,7 @@
           <w:sz w:val="28"/>
           <w:szCs w:val="28"/>
         </w:rPr>
-        <w:t xml:space="preserve">Макет экранной формы главного меню </w:t>
-      </w:r>
-      <w:r>
-        <w:rPr>
-          <w:sz w:val="28"/>
-          <w:szCs w:val="28"/>
-        </w:rPr>
-        <w:t xml:space="preserve">представлен на рисунке </w:t>
-      </w:r>
-      <w:r>
-        <w:rPr>
-          <w:sz w:val="28"/>
-          <w:szCs w:val="28"/>
-        </w:rPr>
-        <w:t xml:space="preserve"> Б.3.5</w:t>
+        <w:t>Макет экранной формы главного меню представлен на рисунке  Б.3.5</w:t>
       </w:r>
     </w:p>
     <w:p>
@@ -12502,6 +12561,13 @@
           <w:sz w:val="28"/>
           <w:szCs w:val="28"/>
         </w:rPr>
+        <w:t xml:space="preserve"> </w:t>
+      </w:r>
+      <w:r>
+        <w:rPr>
+          <w:sz w:val="28"/>
+          <w:szCs w:val="28"/>
+        </w:rPr>
         <w:t xml:space="preserve">- Макет экранной формы </w:t>
       </w:r>
       <w:r>
@@ -12561,22 +12627,182 @@
     </w:p>
     <w:p>
       <w:pPr>
-        <w:spacing w:line="360" w:lineRule="auto"/>
+        <w:pStyle w:val="ac"/>
+        <w:spacing w:before="0" w:beforeAutospacing="0" w:after="0" w:afterAutospacing="0" w:line="360" w:lineRule="auto"/>
         <w:ind w:firstLine="709"/>
         <w:jc w:val="both"/>
         <w:rPr>
-          <w:sz w:val="28"/>
-          <w:szCs w:val="28"/>
-        </w:rPr>
-      </w:pPr>
-      <w:r>
-        <w:rPr>
-          <w:sz w:val="28"/>
-          <w:szCs w:val="28"/>
-          <w:highlight w:val="yellow"/>
-        </w:rPr>
-        <w:t>Требование к структуре и формату данных не предъявляются.</w:t>
-      </w:r>
+          <w:rStyle w:val="ab"/>
+          <w:b w:val="0"/>
+          <w:sz w:val="28"/>
+          <w:szCs w:val="28"/>
+        </w:rPr>
+      </w:pPr>
+      <w:r>
+        <w:rPr>
+          <w:rStyle w:val="ab"/>
+          <w:b w:val="0"/>
+          <w:sz w:val="28"/>
+          <w:szCs w:val="28"/>
+        </w:rPr>
+        <w:t xml:space="preserve">ER-диаграмма базы данных </w:t>
+      </w:r>
+      <w:proofErr w:type="gramStart"/>
+      <w:r>
+        <w:rPr>
+          <w:rStyle w:val="ab"/>
+          <w:b w:val="0"/>
+          <w:sz w:val="28"/>
+          <w:szCs w:val="28"/>
+        </w:rPr>
+        <w:t>представлена</w:t>
+      </w:r>
+      <w:proofErr w:type="gramEnd"/>
+      <w:r>
+        <w:rPr>
+          <w:rStyle w:val="ab"/>
+          <w:b w:val="0"/>
+          <w:sz w:val="28"/>
+          <w:szCs w:val="28"/>
+        </w:rPr>
+        <w:t xml:space="preserve"> на рисунке </w:t>
+      </w:r>
+      <w:r>
+        <w:rPr>
+          <w:sz w:val="28"/>
+          <w:szCs w:val="28"/>
+        </w:rPr>
+        <w:t>Б.4.1</w:t>
+      </w:r>
+      <w:r>
+        <w:rPr>
+          <w:rStyle w:val="ab"/>
+          <w:b w:val="0"/>
+          <w:sz w:val="28"/>
+          <w:szCs w:val="28"/>
+        </w:rPr>
+        <w:t>.</w:t>
+      </w:r>
+    </w:p>
+    <w:p>
+      <w:pPr>
+        <w:pStyle w:val="ac"/>
+        <w:spacing w:before="0" w:beforeAutospacing="0" w:after="0" w:afterAutospacing="0" w:line="360" w:lineRule="auto"/>
+        <w:ind w:firstLine="709"/>
+        <w:jc w:val="both"/>
+        <w:rPr>
+          <w:rStyle w:val="ab"/>
+          <w:b w:val="0"/>
+          <w:bCs w:val="0"/>
+          <w:sz w:val="28"/>
+          <w:szCs w:val="28"/>
+        </w:rPr>
+      </w:pPr>
+    </w:p>
+    <w:p>
+      <w:pPr>
+        <w:pStyle w:val="ac"/>
+        <w:spacing w:before="0" w:beforeAutospacing="0" w:after="0" w:afterAutospacing="0" w:line="360" w:lineRule="auto"/>
+        <w:jc w:val="center"/>
+        <w:rPr>
+          <w:sz w:val="28"/>
+          <w:szCs w:val="28"/>
+        </w:rPr>
+      </w:pPr>
+      <w:r>
+        <w:rPr>
+          <w:noProof/>
+          <w:sz w:val="28"/>
+          <w:szCs w:val="28"/>
+        </w:rPr>
+        <w:drawing>
+          <wp:inline distT="0" distB="0" distL="0" distR="0" wp14:anchorId="516C9598" wp14:editId="3B184A14">
+            <wp:extent cx="3585548" cy="5097780"/>
+            <wp:effectExtent l="0" t="0" r="0" b="7620"/>
+            <wp:docPr id="4" name="Рисунок 4"/>
+            <wp:cNvGraphicFramePr>
+              <a:graphicFrameLocks xmlns:a="http://schemas.openxmlformats.org/drawingml/2006/main" noChangeAspect="1"/>
+            </wp:cNvGraphicFramePr>
+            <a:graphic xmlns:a="http://schemas.openxmlformats.org/drawingml/2006/main">
+              <a:graphicData uri="http://schemas.openxmlformats.org/drawingml/2006/picture">
+                <pic:pic xmlns:pic="http://schemas.openxmlformats.org/drawingml/2006/picture">
+                  <pic:nvPicPr>
+                    <pic:cNvPr id="0" name="mermaid-diagram-2025-04-25-124956.png"/>
+                    <pic:cNvPicPr/>
+                  </pic:nvPicPr>
+                  <pic:blipFill>
+                    <a:blip r:embed="rId18" cstate="print">
+                      <a:extLst>
+                        <a:ext uri="{28A0092B-C50C-407E-A947-70E740481C1C}">
+                          <a14:useLocalDpi xmlns:a14="http://schemas.microsoft.com/office/drawing/2010/main" val="0"/>
+                        </a:ext>
+                      </a:extLst>
+                    </a:blip>
+                    <a:stretch>
+                      <a:fillRect/>
+                    </a:stretch>
+                  </pic:blipFill>
+                  <pic:spPr>
+                    <a:xfrm>
+                      <a:off x="0" y="0"/>
+                      <a:ext cx="3584299" cy="5096004"/>
+                    </a:xfrm>
+                    <a:prstGeom prst="rect">
+                      <a:avLst/>
+                    </a:prstGeom>
+                  </pic:spPr>
+                </pic:pic>
+              </a:graphicData>
+            </a:graphic>
+          </wp:inline>
+        </w:drawing>
+      </w:r>
+    </w:p>
+    <w:p>
+      <w:pPr>
+        <w:spacing w:line="360" w:lineRule="auto"/>
+        <w:jc w:val="center"/>
+        <w:rPr>
+          <w:sz w:val="28"/>
+          <w:szCs w:val="28"/>
+        </w:rPr>
+      </w:pPr>
+      <w:r>
+        <w:rPr>
+          <w:rStyle w:val="ab"/>
+          <w:b w:val="0"/>
+          <w:sz w:val="28"/>
+          <w:szCs w:val="28"/>
+        </w:rPr>
+        <w:t xml:space="preserve">Рисунок </w:t>
+      </w:r>
+      <w:r>
+        <w:rPr>
+          <w:sz w:val="28"/>
+          <w:szCs w:val="28"/>
+        </w:rPr>
+        <w:t xml:space="preserve">Б.1.1 - </w:t>
+      </w:r>
+      <w:r>
+        <w:rPr>
+          <w:rStyle w:val="ab"/>
+          <w:b w:val="0"/>
+          <w:sz w:val="28"/>
+          <w:szCs w:val="28"/>
+        </w:rPr>
+        <w:t>ER-диаграмма</w:t>
+      </w:r>
+    </w:p>
+    <w:p>
+      <w:pPr>
+        <w:spacing w:line="360" w:lineRule="auto"/>
+        <w:ind w:firstLine="709"/>
+        <w:jc w:val="both"/>
+        <w:rPr>
+          <w:sz w:val="28"/>
+          <w:szCs w:val="28"/>
+        </w:rPr>
+      </w:pPr>
     </w:p>
     <w:sectPr>
       <w:pgSz w:w="11906" w:h="16838" w:code="9"/>
@@ -12654,7 +12880,7 @@
             <w:noProof/>
             <w:sz w:val="28"/>
           </w:rPr>
-          <w:t>4</w:t>
+          <w:t>23</w:t>
         </w:r>
         <w:r>
           <w:rPr>
@@ -12918,6 +13144,98 @@
     </w:lvl>
   </w:abstractNum>
   <w:abstractNum w:abstractNumId="1">
+    <w:nsid w:val="05762FD4"/>
+    <w:multiLevelType w:val="hybridMultilevel"/>
+    <w:tmpl w:val="295865C4"/>
+    <w:lvl w:ilvl="0" w:tplc="97C4A62C">
+      <w:start w:val="1"/>
+      <w:numFmt w:val="bullet"/>
+      <w:lvlText w:val="-"/>
+      <w:lvlJc w:val="left"/>
+      <w:pPr>
+        <w:ind w:left="1429" w:hanging="360"/>
+      </w:pPr>
+      <w:rPr>
+        <w:rFonts w:ascii="Times New Roman" w:hAnsi="Times New Roman" w:hint="default"/>
+        <w:b/>
+        <w:i w:val="0"/>
+        <w:sz w:val="24"/>
+      </w:rPr>
+    </w:lvl>
+    <w:lvl w:ilvl="1" w:tplc="04190019" w:tentative="1">
+      <w:start w:val="1"/>
+      <w:numFmt w:val="lowerLetter"/>
+      <w:lvlText w:val="%2."/>
+      <w:lvlJc w:val="left"/>
+      <w:pPr>
+        <w:ind w:left="2149" w:hanging="360"/>
+      </w:pPr>
+    </w:lvl>
+    <w:lvl w:ilvl="2" w:tplc="0419001B" w:tentative="1">
+      <w:start w:val="1"/>
+      <w:numFmt w:val="lowerRoman"/>
+      <w:lvlText w:val="%3."/>
+      <w:lvlJc w:val="right"/>
+      <w:pPr>
+        <w:ind w:left="2869" w:hanging="180"/>
+      </w:pPr>
+    </w:lvl>
+    <w:lvl w:ilvl="3" w:tplc="0419000F" w:tentative="1">
+      <w:start w:val="1"/>
+      <w:numFmt w:val="decimal"/>
+      <w:lvlText w:val="%4."/>
+      <w:lvlJc w:val="left"/>
+      <w:pPr>
+        <w:ind w:left="3589" w:hanging="360"/>
+      </w:pPr>
+    </w:lvl>
+    <w:lvl w:ilvl="4" w:tplc="04190019" w:tentative="1">
+      <w:start w:val="1"/>
+      <w:numFmt w:val="lowerLetter"/>
+      <w:lvlText w:val="%5."/>
+      <w:lvlJc w:val="left"/>
+      <w:pPr>
+        <w:ind w:left="4309" w:hanging="360"/>
+      </w:pPr>
+    </w:lvl>
+    <w:lvl w:ilvl="5" w:tplc="0419001B" w:tentative="1">
+      <w:start w:val="1"/>
+      <w:numFmt w:val="lowerRoman"/>
+      <w:lvlText w:val="%6."/>
+      <w:lvlJc w:val="right"/>
+      <w:pPr>
+        <w:ind w:left="5029" w:hanging="180"/>
+      </w:pPr>
+    </w:lvl>
+    <w:lvl w:ilvl="6" w:tplc="0419000F" w:tentative="1">
+      <w:start w:val="1"/>
+      <w:numFmt w:val="decimal"/>
+      <w:lvlText w:val="%7."/>
+      <w:lvlJc w:val="left"/>
+      <w:pPr>
+        <w:ind w:left="5749" w:hanging="360"/>
+      </w:pPr>
+    </w:lvl>
+    <w:lvl w:ilvl="7" w:tplc="04190019" w:tentative="1">
+      <w:start w:val="1"/>
+      <w:numFmt w:val="lowerLetter"/>
+      <w:lvlText w:val="%8."/>
+      <w:lvlJc w:val="left"/>
+      <w:pPr>
+        <w:ind w:left="6469" w:hanging="360"/>
+      </w:pPr>
+    </w:lvl>
+    <w:lvl w:ilvl="8" w:tplc="0419001B" w:tentative="1">
+      <w:start w:val="1"/>
+      <w:numFmt w:val="lowerRoman"/>
+      <w:lvlText w:val="%9."/>
+      <w:lvlJc w:val="right"/>
+      <w:pPr>
+        <w:ind w:left="7189" w:hanging="180"/>
+      </w:pPr>
+    </w:lvl>
+  </w:abstractNum>
+  <w:abstractNum w:abstractNumId="2">
     <w:nsid w:val="072847E4"/>
     <w:multiLevelType w:val="multilevel"/>
     <w:tmpl w:val="26A4E82A"/>
@@ -13068,7 +13386,7 @@
       </w:rPr>
     </w:lvl>
   </w:abstractNum>
-  <w:abstractNum w:abstractNumId="2">
+  <w:abstractNum w:abstractNumId="3">
     <w:nsid w:val="09D0301C"/>
     <w:multiLevelType w:val="multilevel"/>
     <w:tmpl w:val="41388B7C"/>
@@ -13219,7 +13537,209 @@
       </w:rPr>
     </w:lvl>
   </w:abstractNum>
-  <w:abstractNum w:abstractNumId="3">
+  <w:abstractNum w:abstractNumId="4">
+    <w:nsid w:val="14E55B75"/>
+    <w:multiLevelType w:val="hybridMultilevel"/>
+    <w:tmpl w:val="AB5ED284"/>
+    <w:lvl w:ilvl="0" w:tplc="0419000F">
+      <w:start w:val="1"/>
+      <w:numFmt w:val="decimal"/>
+      <w:lvlText w:val="%1."/>
+      <w:lvlJc w:val="left"/>
+      <w:pPr>
+        <w:ind w:left="1429" w:hanging="360"/>
+      </w:pPr>
+    </w:lvl>
+    <w:lvl w:ilvl="1" w:tplc="04190019" w:tentative="1">
+      <w:start w:val="1"/>
+      <w:numFmt w:val="lowerLetter"/>
+      <w:lvlText w:val="%2."/>
+      <w:lvlJc w:val="left"/>
+      <w:pPr>
+        <w:ind w:left="2149" w:hanging="360"/>
+      </w:pPr>
+    </w:lvl>
+    <w:lvl w:ilvl="2" w:tplc="0419001B" w:tentative="1">
+      <w:start w:val="1"/>
+      <w:numFmt w:val="lowerRoman"/>
+      <w:lvlText w:val="%3."/>
+      <w:lvlJc w:val="right"/>
+      <w:pPr>
+        <w:ind w:left="2869" w:hanging="180"/>
+      </w:pPr>
+    </w:lvl>
+    <w:lvl w:ilvl="3" w:tplc="0419000F" w:tentative="1">
+      <w:start w:val="1"/>
+      <w:numFmt w:val="decimal"/>
+      <w:lvlText w:val="%4."/>
+      <w:lvlJc w:val="left"/>
+      <w:pPr>
+        <w:ind w:left="3589" w:hanging="360"/>
+      </w:pPr>
+    </w:lvl>
+    <w:lvl w:ilvl="4" w:tplc="04190019" w:tentative="1">
+      <w:start w:val="1"/>
+      <w:numFmt w:val="lowerLetter"/>
+      <w:lvlText w:val="%5."/>
+      <w:lvlJc w:val="left"/>
+      <w:pPr>
+        <w:ind w:left="4309" w:hanging="360"/>
+      </w:pPr>
+    </w:lvl>
+    <w:lvl w:ilvl="5" w:tplc="0419001B" w:tentative="1">
+      <w:start w:val="1"/>
+      <w:numFmt w:val="lowerRoman"/>
+      <w:lvlText w:val="%6."/>
+      <w:lvlJc w:val="right"/>
+      <w:pPr>
+        <w:ind w:left="5029" w:hanging="180"/>
+      </w:pPr>
+    </w:lvl>
+    <w:lvl w:ilvl="6" w:tplc="0419000F" w:tentative="1">
+      <w:start w:val="1"/>
+      <w:numFmt w:val="decimal"/>
+      <w:lvlText w:val="%7."/>
+      <w:lvlJc w:val="left"/>
+      <w:pPr>
+        <w:ind w:left="5749" w:hanging="360"/>
+      </w:pPr>
+    </w:lvl>
+    <w:lvl w:ilvl="7" w:tplc="04190019" w:tentative="1">
+      <w:start w:val="1"/>
+      <w:numFmt w:val="lowerLetter"/>
+      <w:lvlText w:val="%8."/>
+      <w:lvlJc w:val="left"/>
+      <w:pPr>
+        <w:ind w:left="6469" w:hanging="360"/>
+      </w:pPr>
+    </w:lvl>
+    <w:lvl w:ilvl="8" w:tplc="0419001B" w:tentative="1">
+      <w:start w:val="1"/>
+      <w:numFmt w:val="lowerRoman"/>
+      <w:lvlText w:val="%9."/>
+      <w:lvlJc w:val="right"/>
+      <w:pPr>
+        <w:ind w:left="7189" w:hanging="180"/>
+      </w:pPr>
+    </w:lvl>
+  </w:abstractNum>
+  <w:abstractNum w:abstractNumId="5">
+    <w:nsid w:val="15593624"/>
+    <w:multiLevelType w:val="hybridMultilevel"/>
+    <w:tmpl w:val="739C9F7A"/>
+    <w:lvl w:ilvl="0" w:tplc="97C4A62C">
+      <w:start w:val="1"/>
+      <w:numFmt w:val="bullet"/>
+      <w:lvlText w:val="-"/>
+      <w:lvlJc w:val="left"/>
+      <w:pPr>
+        <w:ind w:left="1429" w:hanging="360"/>
+      </w:pPr>
+      <w:rPr>
+        <w:rFonts w:ascii="Times New Roman" w:hAnsi="Times New Roman" w:hint="default"/>
+        <w:b/>
+        <w:i w:val="0"/>
+        <w:sz w:val="24"/>
+      </w:rPr>
+    </w:lvl>
+    <w:lvl w:ilvl="1" w:tplc="04190003" w:tentative="1">
+      <w:start w:val="1"/>
+      <w:numFmt w:val="bullet"/>
+      <w:lvlText w:val="o"/>
+      <w:lvlJc w:val="left"/>
+      <w:pPr>
+        <w:ind w:left="2149" w:hanging="360"/>
+      </w:pPr>
+      <w:rPr>
+        <w:rFonts w:ascii="Courier New" w:hAnsi="Courier New" w:cs="Courier New" w:hint="default"/>
+      </w:rPr>
+    </w:lvl>
+    <w:lvl w:ilvl="2" w:tplc="04190005" w:tentative="1">
+      <w:start w:val="1"/>
+      <w:numFmt w:val="bullet"/>
+      <w:lvlText w:val=""/>
+      <w:lvlJc w:val="left"/>
+      <w:pPr>
+        <w:ind w:left="2869" w:hanging="360"/>
+      </w:pPr>
+      <w:rPr>
+        <w:rFonts w:ascii="Wingdings" w:hAnsi="Wingdings" w:hint="default"/>
+      </w:rPr>
+    </w:lvl>
+    <w:lvl w:ilvl="3" w:tplc="04190001" w:tentative="1">
+      <w:start w:val="1"/>
+      <w:numFmt w:val="bullet"/>
+      <w:lvlText w:val=""/>
+      <w:lvlJc w:val="left"/>
+      <w:pPr>
+        <w:ind w:left="3589" w:hanging="360"/>
+      </w:pPr>
+      <w:rPr>
+        <w:rFonts w:ascii="Symbol" w:hAnsi="Symbol" w:hint="default"/>
+      </w:rPr>
+    </w:lvl>
+    <w:lvl w:ilvl="4" w:tplc="04190003" w:tentative="1">
+      <w:start w:val="1"/>
+      <w:numFmt w:val="bullet"/>
+      <w:lvlText w:val="o"/>
+      <w:lvlJc w:val="left"/>
+      <w:pPr>
+        <w:ind w:left="4309" w:hanging="360"/>
+      </w:pPr>
+      <w:rPr>
+        <w:rFonts w:ascii="Courier New" w:hAnsi="Courier New" w:cs="Courier New" w:hint="default"/>
+      </w:rPr>
+    </w:lvl>
+    <w:lvl w:ilvl="5" w:tplc="04190005" w:tentative="1">
+      <w:start w:val="1"/>
+      <w:numFmt w:val="bullet"/>
+      <w:lvlText w:val=""/>
+      <w:lvlJc w:val="left"/>
+      <w:pPr>
+        <w:ind w:left="5029" w:hanging="360"/>
+      </w:pPr>
+      <w:rPr>
+        <w:rFonts w:ascii="Wingdings" w:hAnsi="Wingdings" w:hint="default"/>
+      </w:rPr>
+    </w:lvl>
+    <w:lvl w:ilvl="6" w:tplc="04190001" w:tentative="1">
+      <w:start w:val="1"/>
+      <w:numFmt w:val="bullet"/>
+      <w:lvlText w:val=""/>
+      <w:lvlJc w:val="left"/>
+      <w:pPr>
+        <w:ind w:left="5749" w:hanging="360"/>
+      </w:pPr>
+      <w:rPr>
+        <w:rFonts w:ascii="Symbol" w:hAnsi="Symbol" w:hint="default"/>
+      </w:rPr>
+    </w:lvl>
+    <w:lvl w:ilvl="7" w:tplc="04190003" w:tentative="1">
+      <w:start w:val="1"/>
+      <w:numFmt w:val="bullet"/>
+      <w:lvlText w:val="o"/>
+      <w:lvlJc w:val="left"/>
+      <w:pPr>
+        <w:ind w:left="6469" w:hanging="360"/>
+      </w:pPr>
+      <w:rPr>
+        <w:rFonts w:ascii="Courier New" w:hAnsi="Courier New" w:cs="Courier New" w:hint="default"/>
+      </w:rPr>
+    </w:lvl>
+    <w:lvl w:ilvl="8" w:tplc="04190005" w:tentative="1">
+      <w:start w:val="1"/>
+      <w:numFmt w:val="bullet"/>
+      <w:lvlText w:val=""/>
+      <w:lvlJc w:val="left"/>
+      <w:pPr>
+        <w:ind w:left="7189" w:hanging="360"/>
+      </w:pPr>
+      <w:rPr>
+        <w:rFonts w:ascii="Wingdings" w:hAnsi="Wingdings" w:hint="default"/>
+      </w:rPr>
+    </w:lvl>
+  </w:abstractNum>
+  <w:abstractNum w:abstractNumId="6">
     <w:nsid w:val="19767C3A"/>
     <w:multiLevelType w:val="multilevel"/>
     <w:tmpl w:val="BE30E7F4"/>
@@ -13370,7 +13890,7 @@
       </w:rPr>
     </w:lvl>
   </w:abstractNum>
-  <w:abstractNum w:abstractNumId="4">
+  <w:abstractNum w:abstractNumId="7">
     <w:nsid w:val="1A5323B6"/>
     <w:multiLevelType w:val="multilevel"/>
     <w:tmpl w:val="3682976C"/>
@@ -13521,7 +14041,7 @@
       </w:rPr>
     </w:lvl>
   </w:abstractNum>
-  <w:abstractNum w:abstractNumId="5">
+  <w:abstractNum w:abstractNumId="8">
     <w:nsid w:val="1B641496"/>
     <w:multiLevelType w:val="multilevel"/>
     <w:tmpl w:val="A09C1D44"/>
@@ -13672,7 +14192,7 @@
       </w:rPr>
     </w:lvl>
   </w:abstractNum>
-  <w:abstractNum w:abstractNumId="6">
+  <w:abstractNum w:abstractNumId="9">
     <w:nsid w:val="29961F6E"/>
     <w:multiLevelType w:val="multilevel"/>
     <w:tmpl w:val="27BA7A66"/>
@@ -13823,7 +14343,7 @@
       </w:rPr>
     </w:lvl>
   </w:abstractNum>
-  <w:abstractNum w:abstractNumId="7">
+  <w:abstractNum w:abstractNumId="10">
     <w:nsid w:val="2A62315A"/>
     <w:multiLevelType w:val="multilevel"/>
     <w:tmpl w:val="976EC2CA"/>
@@ -13974,7 +14494,7 @@
       </w:rPr>
     </w:lvl>
   </w:abstractNum>
-  <w:abstractNum w:abstractNumId="8">
+  <w:abstractNum w:abstractNumId="11">
     <w:nsid w:val="2C8B19F5"/>
     <w:multiLevelType w:val="multilevel"/>
     <w:tmpl w:val="10665626"/>
@@ -14125,7 +14645,7 @@
       </w:rPr>
     </w:lvl>
   </w:abstractNum>
-  <w:abstractNum w:abstractNumId="9">
+  <w:abstractNum w:abstractNumId="12">
     <w:nsid w:val="2E727E9C"/>
     <w:multiLevelType w:val="multilevel"/>
     <w:tmpl w:val="E9E481D6"/>
@@ -14276,7 +14796,7 @@
       </w:rPr>
     </w:lvl>
   </w:abstractNum>
-  <w:abstractNum w:abstractNumId="10">
+  <w:abstractNum w:abstractNumId="13">
     <w:nsid w:val="3381267F"/>
     <w:multiLevelType w:val="hybridMultilevel"/>
     <w:tmpl w:val="302202B4"/>
@@ -14392,7 +14912,7 @@
       </w:rPr>
     </w:lvl>
   </w:abstractNum>
-  <w:abstractNum w:abstractNumId="11">
+  <w:abstractNum w:abstractNumId="14">
     <w:nsid w:val="36592240"/>
     <w:multiLevelType w:val="multilevel"/>
     <w:tmpl w:val="4016D668"/>
@@ -14543,7 +15063,7 @@
       </w:rPr>
     </w:lvl>
   </w:abstractNum>
-  <w:abstractNum w:abstractNumId="12">
+  <w:abstractNum w:abstractNumId="15">
     <w:nsid w:val="3E743B46"/>
     <w:multiLevelType w:val="multilevel"/>
     <w:tmpl w:val="A62C8764"/>
@@ -14694,7 +15214,7 @@
       </w:rPr>
     </w:lvl>
   </w:abstractNum>
-  <w:abstractNum w:abstractNumId="13">
+  <w:abstractNum w:abstractNumId="16">
     <w:nsid w:val="564F6629"/>
     <w:multiLevelType w:val="multilevel"/>
     <w:tmpl w:val="4E463B04"/>
@@ -14845,7 +15365,123 @@
       </w:rPr>
     </w:lvl>
   </w:abstractNum>
-  <w:abstractNum w:abstractNumId="14">
+  <w:abstractNum w:abstractNumId="17">
+    <w:nsid w:val="585A427C"/>
+    <w:multiLevelType w:val="hybridMultilevel"/>
+    <w:tmpl w:val="C6D215B0"/>
+    <w:lvl w:ilvl="0" w:tplc="97C4A62C">
+      <w:start w:val="1"/>
+      <w:numFmt w:val="bullet"/>
+      <w:lvlText w:val="-"/>
+      <w:lvlJc w:val="left"/>
+      <w:pPr>
+        <w:ind w:left="720" w:hanging="360"/>
+      </w:pPr>
+      <w:rPr>
+        <w:rFonts w:ascii="Times New Roman" w:hAnsi="Times New Roman" w:hint="default"/>
+        <w:b/>
+        <w:i w:val="0"/>
+        <w:sz w:val="24"/>
+      </w:rPr>
+    </w:lvl>
+    <w:lvl w:ilvl="1" w:tplc="04190003" w:tentative="1">
+      <w:start w:val="1"/>
+      <w:numFmt w:val="bullet"/>
+      <w:lvlText w:val="o"/>
+      <w:lvlJc w:val="left"/>
+      <w:pPr>
+        <w:ind w:left="1440" w:hanging="360"/>
+      </w:pPr>
+      <w:rPr>
+        <w:rFonts w:ascii="Courier New" w:hAnsi="Courier New" w:cs="Courier New" w:hint="default"/>
+      </w:rPr>
+    </w:lvl>
+    <w:lvl w:ilvl="2" w:tplc="04190005" w:tentative="1">
+      <w:start w:val="1"/>
+      <w:numFmt w:val="bullet"/>
+      <w:lvlText w:val=""/>
+      <w:lvlJc w:val="left"/>
+      <w:pPr>
+        <w:ind w:left="2160" w:hanging="360"/>
+      </w:pPr>
+      <w:rPr>
+        <w:rFonts w:ascii="Wingdings" w:hAnsi="Wingdings" w:hint="default"/>
+      </w:rPr>
+    </w:lvl>
+    <w:lvl w:ilvl="3" w:tplc="04190001" w:tentative="1">
+      <w:start w:val="1"/>
+      <w:numFmt w:val="bullet"/>
+      <w:lvlText w:val=""/>
+      <w:lvlJc w:val="left"/>
+      <w:pPr>
+        <w:ind w:left="2880" w:hanging="360"/>
+      </w:pPr>
+      <w:rPr>
+        <w:rFonts w:ascii="Symbol" w:hAnsi="Symbol" w:hint="default"/>
+      </w:rPr>
+    </w:lvl>
+    <w:lvl w:ilvl="4" w:tplc="04190003" w:tentative="1">
+      <w:start w:val="1"/>
+      <w:numFmt w:val="bullet"/>
+      <w:lvlText w:val="o"/>
+      <w:lvlJc w:val="left"/>
+      <w:pPr>
+        <w:ind w:left="3600" w:hanging="360"/>
+      </w:pPr>
+      <w:rPr>
+        <w:rFonts w:ascii="Courier New" w:hAnsi="Courier New" w:cs="Courier New" w:hint="default"/>
+      </w:rPr>
+    </w:lvl>
+    <w:lvl w:ilvl="5" w:tplc="04190005" w:tentative="1">
+      <w:start w:val="1"/>
+      <w:numFmt w:val="bullet"/>
+      <w:lvlText w:val=""/>
+      <w:lvlJc w:val="left"/>
+      <w:pPr>
+        <w:ind w:left="4320" w:hanging="360"/>
+      </w:pPr>
+      <w:rPr>
+        <w:rFonts w:ascii="Wingdings" w:hAnsi="Wingdings" w:hint="default"/>
+      </w:rPr>
+    </w:lvl>
+    <w:lvl w:ilvl="6" w:tplc="04190001" w:tentative="1">
+      <w:start w:val="1"/>
+      <w:numFmt w:val="bullet"/>
+      <w:lvlText w:val=""/>
+      <w:lvlJc w:val="left"/>
+      <w:pPr>
+        <w:ind w:left="5040" w:hanging="360"/>
+      </w:pPr>
+      <w:rPr>
+        <w:rFonts w:ascii="Symbol" w:hAnsi="Symbol" w:hint="default"/>
+      </w:rPr>
+    </w:lvl>
+    <w:lvl w:ilvl="7" w:tplc="04190003" w:tentative="1">
+      <w:start w:val="1"/>
+      <w:numFmt w:val="bullet"/>
+      <w:lvlText w:val="o"/>
+      <w:lvlJc w:val="left"/>
+      <w:pPr>
+        <w:ind w:left="5760" w:hanging="360"/>
+      </w:pPr>
+      <w:rPr>
+        <w:rFonts w:ascii="Courier New" w:hAnsi="Courier New" w:cs="Courier New" w:hint="default"/>
+      </w:rPr>
+    </w:lvl>
+    <w:lvl w:ilvl="8" w:tplc="04190005" w:tentative="1">
+      <w:start w:val="1"/>
+      <w:numFmt w:val="bullet"/>
+      <w:lvlText w:val=""/>
+      <w:lvlJc w:val="left"/>
+      <w:pPr>
+        <w:ind w:left="6480" w:hanging="360"/>
+      </w:pPr>
+      <w:rPr>
+        <w:rFonts w:ascii="Wingdings" w:hAnsi="Wingdings" w:hint="default"/>
+      </w:rPr>
+    </w:lvl>
+  </w:abstractNum>
+  <w:abstractNum w:abstractNumId="18">
     <w:nsid w:val="69634D33"/>
     <w:multiLevelType w:val="multilevel"/>
     <w:tmpl w:val="13EEFA66"/>
@@ -14996,7 +15632,7 @@
       </w:rPr>
     </w:lvl>
   </w:abstractNum>
-  <w:abstractNum w:abstractNumId="15">
+  <w:abstractNum w:abstractNumId="19">
     <w:nsid w:val="6A8C4F26"/>
     <w:multiLevelType w:val="multilevel"/>
     <w:tmpl w:val="438CB502"/>
@@ -15147,7 +15783,7 @@
       </w:rPr>
     </w:lvl>
   </w:abstractNum>
-  <w:abstractNum w:abstractNumId="16">
+  <w:abstractNum w:abstractNumId="20">
     <w:nsid w:val="6F8C0C80"/>
     <w:multiLevelType w:val="multilevel"/>
     <w:tmpl w:val="AB5420FA"/>
@@ -15298,7 +15934,7 @@
       </w:rPr>
     </w:lvl>
   </w:abstractNum>
-  <w:abstractNum w:abstractNumId="17">
+  <w:abstractNum w:abstractNumId="21">
     <w:nsid w:val="727E17CB"/>
     <w:multiLevelType w:val="multilevel"/>
     <w:tmpl w:val="6F02288A"/>
@@ -15449,7 +16085,7 @@
       </w:rPr>
     </w:lvl>
   </w:abstractNum>
-  <w:abstractNum w:abstractNumId="18">
+  <w:abstractNum w:abstractNumId="22">
     <w:nsid w:val="76A728D8"/>
     <w:multiLevelType w:val="multilevel"/>
     <w:tmpl w:val="0450BB92"/>
@@ -15601,61 +16237,73 @@
     </w:lvl>
   </w:abstractNum>
   <w:num w:numId="1">
-    <w:abstractNumId w:val="18"/>
+    <w:abstractNumId w:val="22"/>
   </w:num>
   <w:num w:numId="2">
+    <w:abstractNumId w:val="9"/>
+  </w:num>
+  <w:num w:numId="3">
+    <w:abstractNumId w:val="13"/>
+  </w:num>
+  <w:num w:numId="4">
+    <w:abstractNumId w:val="16"/>
+  </w:num>
+  <w:num w:numId="5">
+    <w:abstractNumId w:val="11"/>
+  </w:num>
+  <w:num w:numId="6">
+    <w:abstractNumId w:val="2"/>
+  </w:num>
+  <w:num w:numId="7">
+    <w:abstractNumId w:val="3"/>
+  </w:num>
+  <w:num w:numId="8">
+    <w:abstractNumId w:val="10"/>
+  </w:num>
+  <w:num w:numId="9">
+    <w:abstractNumId w:val="14"/>
+  </w:num>
+  <w:num w:numId="10">
+    <w:abstractNumId w:val="12"/>
+  </w:num>
+  <w:num w:numId="11">
     <w:abstractNumId w:val="6"/>
   </w:num>
-  <w:num w:numId="3">
-    <w:abstractNumId w:val="10"/>
-  </w:num>
-  <w:num w:numId="4">
-    <w:abstractNumId w:val="13"/>
-  </w:num>
-  <w:num w:numId="5">
-    <w:abstractNumId w:val="8"/>
-  </w:num>
-  <w:num w:numId="6">
-    <w:abstractNumId w:val="1"/>
-  </w:num>
-  <w:num w:numId="7">
-    <w:abstractNumId w:val="2"/>
-  </w:num>
-  <w:num w:numId="8">
-    <w:abstractNumId w:val="7"/>
-  </w:num>
-  <w:num w:numId="9">
-    <w:abstractNumId w:val="11"/>
-  </w:num>
-  <w:num w:numId="10">
-    <w:abstractNumId w:val="9"/>
-  </w:num>
-  <w:num w:numId="11">
-    <w:abstractNumId w:val="3"/>
-  </w:num>
   <w:num w:numId="12">
-    <w:abstractNumId w:val="15"/>
+    <w:abstractNumId w:val="19"/>
   </w:num>
   <w:num w:numId="13">
-    <w:abstractNumId w:val="16"/>
+    <w:abstractNumId w:val="20"/>
   </w:num>
   <w:num w:numId="14">
     <w:abstractNumId w:val="0"/>
   </w:num>
   <w:num w:numId="15">
-    <w:abstractNumId w:val="14"/>
+    <w:abstractNumId w:val="18"/>
   </w:num>
   <w:num w:numId="16">
-    <w:abstractNumId w:val="12"/>
+    <w:abstractNumId w:val="15"/>
   </w:num>
   <w:num w:numId="17">
-    <w:abstractNumId w:val="5"/>
+    <w:abstractNumId w:val="8"/>
   </w:num>
   <w:num w:numId="18">
+    <w:abstractNumId w:val="7"/>
+  </w:num>
+  <w:num w:numId="19">
+    <w:abstractNumId w:val="21"/>
+  </w:num>
+  <w:num w:numId="20">
+    <w:abstractNumId w:val="17"/>
+  </w:num>
+  <w:num w:numId="21">
     <w:abstractNumId w:val="4"/>
   </w:num>
-  <w:num w:numId="19">
-    <w:abstractNumId w:val="17"/>
+  <w:num w:numId="22">
+    <w:abstractNumId w:val="1"/>
+  </w:num>
+  <w:num w:numId="23">
+    <w:abstractNumId w:val="5"/>
   </w:num>
 </w:numbering>
 </file>
@@ -16105,6 +16753,16 @@
       <w:lang w:eastAsia="ru-RU"/>
     </w:rPr>
   </w:style>
+  <w:style w:type="paragraph" w:styleId="ac">
+    <w:name w:val="Normal (Web)"/>
+    <w:basedOn w:val="a"/>
+    <w:uiPriority w:val="99"/>
+    <w:unhideWhenUsed/>
+    <w:rsid w:val="0037631C"/>
+    <w:pPr>
+      <w:spacing w:before="100" w:beforeAutospacing="1" w:after="100" w:afterAutospacing="1"/>
+    </w:pPr>
+  </w:style>
 </w:styles>
 </file>
 
@@ -16553,6 +17211,16 @@
       <w:lang w:eastAsia="ru-RU"/>
     </w:rPr>
   </w:style>
+  <w:style w:type="paragraph" w:styleId="ac">
+    <w:name w:val="Normal (Web)"/>
+    <w:basedOn w:val="a"/>
+    <w:uiPriority w:val="99"/>
+    <w:unhideWhenUsed/>
+    <w:rsid w:val="0037631C"/>
+    <w:pPr>
+      <w:spacing w:before="100" w:beforeAutospacing="1" w:after="100" w:afterAutospacing="1"/>
+    </w:pPr>
+  </w:style>
 </w:styles>
 </file>
 
@@ -16822,7 +17490,7 @@
 </file>
 
 <file path=customXml/itemProps1.xml><?xml version="1.0" encoding="utf-8"?>
-<ds:datastoreItem xmlns:ds="http://schemas.openxmlformats.org/officeDocument/2006/customXml" ds:itemID="{7166D381-257D-448E-A83E-33193F8D7497}">
+<ds:datastoreItem xmlns:ds="http://schemas.openxmlformats.org/officeDocument/2006/customXml" ds:itemID="{581B6E35-3401-4627-A058-CDC26CAE187D}">
   <ds:schemaRefs>
     <ds:schemaRef ds:uri="http://schemas.openxmlformats.org/officeDocument/2006/bibliography"/>
   </ds:schemaRefs>
